--- a/paper/11823020232_霍昊昌_基于ROS的移动机器人的设计与实现V1.docx
+++ b/paper/11823020232_霍昊昌_基于ROS的移动机器人的设计与实现V1.docx
@@ -752,7 +752,6 @@
         </w:rPr>
         <w:t xml:space="preserve">   </w:t>
       </w:r>
-      <w:proofErr w:type="gramStart"/>
       <w:r>
         <w:rPr>
           <w:rFonts w:ascii="仿宋" w:eastAsia="仿宋" w:hAnsi="仿宋" w:hint="eastAsia"/>
@@ -762,7 +761,6 @@
         </w:rPr>
         <w:t>黄贤英</w:t>
       </w:r>
-      <w:proofErr w:type="gramEnd"/>
       <w:r>
         <w:rPr>
           <w:rFonts w:ascii="仿宋" w:eastAsia="仿宋" w:hAnsi="仿宋" w:hint="eastAsia"/>
@@ -7059,9 +7057,6 @@
           <w:ilvl w:val="0"/>
           <w:numId w:val="0"/>
         </w:numPr>
-        <w:rPr>
-          <w:rFonts w:hint="eastAsia"/>
-        </w:rPr>
       </w:pPr>
       <w:bookmarkStart w:id="8" w:name="_Toc103555360"/>
       <w:r>
@@ -7098,7 +7093,7 @@
         <w:t>随着时代的发展</w:t>
       </w:r>
       <w:r>
-        <w:t>,</w:t>
+        <w:t>，</w:t>
       </w:r>
       <w:r>
         <w:rPr>
@@ -7107,7 +7102,7 @@
         <w:t>越来越多的设备朝着现代化、智能化的趋势发展</w:t>
       </w:r>
       <w:r>
-        <w:t>,</w:t>
+        <w:t>，</w:t>
       </w:r>
       <w:r>
         <w:rPr>
@@ -7116,7 +7111,7 @@
         <w:t>为了适应现代生产发展的需求</w:t>
       </w:r>
       <w:r>
-        <w:t>,</w:t>
+        <w:t>，</w:t>
       </w:r>
       <w:r>
         <w:rPr>
@@ -7143,7 +7138,7 @@
         <w:t>的概念</w:t>
       </w:r>
       <w:r>
-        <w:t>,</w:t>
+        <w:t>，</w:t>
       </w:r>
       <w:r>
         <w:rPr>
@@ -7152,7 +7147,7 @@
         <w:t>现在已经成为了德国的国家战略</w:t>
       </w:r>
       <w:r>
-        <w:t>,</w:t>
+        <w:t>，</w:t>
       </w:r>
       <w:r>
         <w:rPr>
@@ -7182,7 +7177,7 @@
         <w:t>年</w:t>
       </w:r>
       <w:r>
-        <w:t>,</w:t>
+        <w:t>，</w:t>
       </w:r>
       <w:r>
         <w:rPr>
@@ -7191,7 +7186,7 @@
         <w:t>由我国工业科技和经济信息化部委牵头</w:t>
       </w:r>
       <w:r>
-        <w:t>,</w:t>
+        <w:t>，</w:t>
       </w:r>
       <w:r>
         <w:rPr>
@@ -7223,7 +7218,7 @@
         <w:t>多个部门国务院和有关技术部门</w:t>
       </w:r>
       <w:r>
-        <w:t>,</w:t>
+        <w:t>，</w:t>
       </w:r>
       <w:r>
         <w:rPr>
@@ -7259,7 +7254,7 @@
         <w:t>》概念</w:t>
       </w:r>
       <w:r>
-        <w:t>,</w:t>
+        <w:t>，</w:t>
       </w:r>
       <w:r>
         <w:rPr>
@@ -7280,7 +7275,7 @@
         <w:t>。中国大陆是目前全世界最大的工业品出口地和生产地</w:t>
       </w:r>
       <w:r>
-        <w:t>,</w:t>
+        <w:t>，</w:t>
       </w:r>
       <w:r>
         <w:rPr>
@@ -7307,7 +7302,7 @@
         <w:t>的标签在国际市场上占据了很大一部分空间</w:t>
       </w:r>
       <w:r>
-        <w:t>,</w:t>
+        <w:t>，</w:t>
       </w:r>
       <w:r>
         <w:rPr>
@@ -7316,7 +7311,7 @@
         <w:t>但中国大陆的制造业一直以来都严重依赖国外的设备和技术</w:t>
       </w:r>
       <w:r>
-        <w:t>,</w:t>
+        <w:t>，</w:t>
       </w:r>
       <w:r>
         <w:rPr>
@@ -7325,7 +7320,7 @@
         <w:t>这些产业没有完整的自主化体系。为了克服当前国内先进制造业的窘境</w:t>
       </w:r>
       <w:r>
-        <w:t>,</w:t>
+        <w:t>，</w:t>
       </w:r>
       <w:r>
         <w:rPr>
@@ -7345,7 +7340,7 @@
         <w:t>随着计算机科学和机器人技术的发展</w:t>
       </w:r>
       <w:r>
-        <w:t>,</w:t>
+        <w:t>，</w:t>
       </w:r>
       <w:r>
         <w:rPr>
@@ -7354,7 +7349,7 @@
         <w:t>机器人收到了广泛的关注。移动机器人作为机器人的一个分支领域</w:t>
       </w:r>
       <w:r>
-        <w:t>,</w:t>
+        <w:t>，</w:t>
       </w:r>
       <w:r>
         <w:rPr>
@@ -7375,7 +7370,31 @@
         <w:t>。自动导引车</w:t>
       </w:r>
       <w:r>
-        <w:t>(AGV)</w:t>
+        <w:rPr>
+          <w:rFonts w:hint="eastAsia"/>
+        </w:rPr>
+        <w:t>（</w:t>
+      </w:r>
+      <w:r>
+        <w:t>Automated guided vehicle</w:t>
+      </w:r>
+      <w:r>
+        <w:rPr>
+          <w:rFonts w:hint="eastAsia"/>
+        </w:rPr>
+        <w:t>，</w:t>
+      </w:r>
+      <w:r>
+        <w:rPr>
+          <w:rFonts w:hint="eastAsia"/>
+        </w:rPr>
+        <w:t>AGV</w:t>
+      </w:r>
+      <w:r>
+        <w:rPr>
+          <w:rFonts w:hint="eastAsia"/>
+        </w:rPr>
+        <w:t>）</w:t>
       </w:r>
       <w:r>
         <w:rPr>
@@ -7384,7 +7403,7 @@
         <w:t>是一种利用各种传感器对未知或已知环境进行识别</w:t>
       </w:r>
       <w:r>
-        <w:t>,</w:t>
+        <w:t>，</w:t>
       </w:r>
       <w:r>
         <w:rPr>
@@ -7392,328 +7411,347 @@
         </w:rPr>
         <w:t>进而自主或半自主的移动到目的地的载具。</w:t>
       </w:r>
-      <w:proofErr w:type="spellStart"/>
-      <w:r>
-        <w:t>agv</w:t>
-      </w:r>
-      <w:proofErr w:type="spellEnd"/>
-      <w:r>
-        <w:rPr>
-          <w:rFonts w:hint="eastAsia"/>
-        </w:rPr>
-        <w:t>通</w:t>
+      <w:r>
+        <w:rPr>
+          <w:rFonts w:hint="eastAsia"/>
+        </w:rPr>
+        <w:t>AGV</w:t>
+      </w:r>
+      <w:r>
+        <w:rPr>
+          <w:rFonts w:hint="eastAsia"/>
+        </w:rPr>
+        <w:t>通常</w:t>
+      </w:r>
+      <w:r>
+        <w:rPr>
+          <w:rFonts w:hint="eastAsia"/>
+        </w:rPr>
+        <w:t>采用电磁巡线、光学</w:t>
+      </w:r>
+      <w:r>
+        <w:t>(</w:t>
+      </w:r>
+      <w:r>
+        <w:rPr>
+          <w:rFonts w:hint="eastAsia"/>
+        </w:rPr>
+        <w:t>激光雷达、双目摄像头等</w:t>
+      </w:r>
+      <w:r>
+        <w:t>)</w:t>
+      </w:r>
+      <w:r>
+        <w:rPr>
+          <w:rFonts w:hint="eastAsia"/>
+        </w:rPr>
+        <w:t>完成对工作环境的采集、识别、分析</w:t>
+      </w:r>
+      <w:r>
+        <w:t>，</w:t>
+      </w:r>
+      <w:r>
+        <w:rPr>
+          <w:rFonts w:hint="eastAsia"/>
+        </w:rPr>
+        <w:t>利用计算机科学技术将现实环境虚拟化</w:t>
+      </w:r>
+      <w:r>
+        <w:t>，</w:t>
+      </w:r>
+      <w:r>
+        <w:rPr>
+          <w:rFonts w:hint="eastAsia"/>
+        </w:rPr>
+        <w:t>规划一系列自动化任务。在仓储业、制造业、邮局码头、危险场所和特种行业均有</w:t>
+      </w:r>
+      <w:r>
+        <w:rPr>
+          <w:rFonts w:hint="eastAsia"/>
+        </w:rPr>
+        <w:t>AGV</w:t>
+      </w:r>
+      <w:r>
+        <w:rPr>
+          <w:rFonts w:hint="eastAsia"/>
+        </w:rPr>
+        <w:t>的参与。物流行业内的一个相关统计资料数据显示</w:t>
+      </w:r>
+      <w:r>
+        <w:t>，</w:t>
+      </w:r>
+      <w:r>
+        <w:rPr>
+          <w:rFonts w:hint="eastAsia"/>
+        </w:rPr>
+        <w:t>在公司整个的产品物流生产运作过程时间中</w:t>
+      </w:r>
+      <w:r>
+        <w:t>，</w:t>
+      </w:r>
+      <w:r>
+        <w:rPr>
+          <w:rFonts w:hint="eastAsia"/>
+        </w:rPr>
+        <w:t>加工过程和成品制造工序所应占成本费用的全部时间比例均只有大约</w:t>
+      </w:r>
+      <w:r>
+        <w:t>5%</w:t>
+      </w:r>
+      <w:r>
+        <w:t>，</w:t>
+      </w:r>
+      <w:r>
+        <w:rPr>
+          <w:rFonts w:hint="eastAsia"/>
+        </w:rPr>
+        <w:t>其余所有时间绝大部分都将用于原材料储存、装卸、等待加工制造和产品运输。在美国当中</w:t>
+      </w:r>
+      <w:r>
+        <w:t>，</w:t>
+      </w:r>
+      <w:r>
+        <w:rPr>
+          <w:rFonts w:hint="eastAsia"/>
+        </w:rPr>
+        <w:t>生产成本项目中企业的直接生产劳动的成本约只需占成本费用</w:t>
+      </w:r>
+      <w:r>
+        <w:t>10%</w:t>
+      </w:r>
+      <w:r>
+        <w:t>，</w:t>
+      </w:r>
+      <w:r>
+        <w:rPr>
+          <w:rFonts w:hint="eastAsia"/>
+        </w:rPr>
+        <w:t>且近年来这此</w:t>
       </w:r>
       <w:proofErr w:type="gramStart"/>
       <w:r>
         <w:rPr>
           <w:rFonts w:hint="eastAsia"/>
         </w:rPr>
-        <w:t>产采用</w:t>
+        <w:t>一</w:t>
       </w:r>
       <w:proofErr w:type="gramEnd"/>
       <w:r>
         <w:rPr>
           <w:rFonts w:hint="eastAsia"/>
         </w:rPr>
-        <w:t>电磁巡线、光学</w:t>
-      </w:r>
-      <w:r>
-        <w:t>(</w:t>
-      </w:r>
-      <w:r>
-        <w:rPr>
-          <w:rFonts w:hint="eastAsia"/>
-        </w:rPr>
-        <w:t>激光雷达、双目摄像头等</w:t>
-      </w:r>
-      <w:r>
-        <w:t>)</w:t>
-      </w:r>
-      <w:r>
-        <w:rPr>
-          <w:rFonts w:hint="eastAsia"/>
-        </w:rPr>
-        <w:t>完成对工作环境的采集、识别、分析</w:t>
-      </w:r>
-      <w:r>
-        <w:t>,</w:t>
-      </w:r>
-      <w:r>
-        <w:rPr>
-          <w:rFonts w:hint="eastAsia"/>
-        </w:rPr>
-        <w:t>利用计算机科学技术将现实环境虚拟化</w:t>
-      </w:r>
-      <w:r>
-        <w:t>,</w:t>
-      </w:r>
-      <w:r>
-        <w:rPr>
-          <w:rFonts w:hint="eastAsia"/>
-        </w:rPr>
-        <w:t>规划一系列自动化任务。在仓储业、制造业、邮局码头、危险场所和特种行业均有</w:t>
-      </w:r>
-      <w:proofErr w:type="spellStart"/>
-      <w:r>
-        <w:t>agv</w:t>
-      </w:r>
-      <w:proofErr w:type="spellEnd"/>
-      <w:r>
-        <w:rPr>
-          <w:rFonts w:hint="eastAsia"/>
-        </w:rPr>
-        <w:t>的参与。物流行业内的一个相关统计资料数据显示</w:t>
-      </w:r>
-      <w:r>
-        <w:t>,</w:t>
-      </w:r>
-      <w:r>
-        <w:rPr>
-          <w:rFonts w:hint="eastAsia"/>
-        </w:rPr>
-        <w:t>在公司整个的产品物流生产运作过程时间中</w:t>
-      </w:r>
-      <w:r>
-        <w:t>,</w:t>
-      </w:r>
-      <w:r>
-        <w:rPr>
-          <w:rFonts w:hint="eastAsia"/>
-        </w:rPr>
-        <w:t>加工过程和成品制造工序所应占成本费用的全部时间比例均只有大约</w:t>
-      </w:r>
-      <w:r>
-        <w:t>5%,</w:t>
-      </w:r>
-      <w:r>
-        <w:rPr>
-          <w:rFonts w:hint="eastAsia"/>
-        </w:rPr>
-        <w:t>其余所有时间绝大部分都将用于原材料储存、装卸、等待加工制造和产品运输。在美国当中</w:t>
-      </w:r>
-      <w:r>
-        <w:t>,</w:t>
-      </w:r>
-      <w:r>
-        <w:rPr>
-          <w:rFonts w:hint="eastAsia"/>
-        </w:rPr>
-        <w:t>生产成本项目中企业的直接生产劳动的成本约只需占成本费用</w:t>
-      </w:r>
-      <w:r>
-        <w:t>10%,</w:t>
-      </w:r>
-      <w:r>
-        <w:rPr>
-          <w:rFonts w:hint="eastAsia"/>
-        </w:rPr>
-        <w:t>且近年来这此</w:t>
+        <w:t>成本比例虽然还在保持不断在下降</w:t>
+      </w:r>
+      <w:r>
+        <w:t>，</w:t>
+      </w:r>
+      <w:r>
+        <w:rPr>
+          <w:rFonts w:hint="eastAsia"/>
+        </w:rPr>
+        <w:t>但其存储、运输工序所需占原材料成本约高达约</w:t>
+      </w:r>
+      <w:r>
+        <w:t>40%</w:t>
+      </w:r>
+      <w:r>
+        <w:rPr>
+          <w:rFonts w:hint="eastAsia"/>
+        </w:rPr>
+        <w:t>。因此</w:t>
+      </w:r>
+      <w:r>
+        <w:t>，</w:t>
+      </w:r>
+      <w:r>
+        <w:rPr>
+          <w:rFonts w:hint="eastAsia"/>
+        </w:rPr>
+        <w:t>目前世界上绝大多数的大工业强国均普遍坚持认为</w:t>
+      </w:r>
+      <w:r>
+        <w:t>，</w:t>
+      </w:r>
+      <w:r>
+        <w:rPr>
+          <w:rFonts w:hint="eastAsia"/>
+        </w:rPr>
+        <w:t>改造自身物流结构、降低内部物流成本无疑是进一步提高</w:t>
+      </w:r>
+      <w:r>
+        <w:rPr>
+          <w:rFonts w:hint="eastAsia"/>
+        </w:rPr>
+        <w:lastRenderedPageBreak/>
+        <w:t>自己企业竞争力水平的一条关键有效措施</w:t>
+      </w:r>
+      <w:r>
+        <w:t>，</w:t>
+      </w:r>
+      <w:r>
+        <w:rPr>
+          <w:rFonts w:hint="eastAsia"/>
+        </w:rPr>
+        <w:t>物流技术正在逐渐现代化</w:t>
+      </w:r>
+      <w:r>
+        <w:t>，</w:t>
+      </w:r>
+      <w:r>
+        <w:t>AGV</w:t>
+      </w:r>
+      <w:r>
+        <w:rPr>
+          <w:rFonts w:hint="eastAsia"/>
+        </w:rPr>
+        <w:t>为传统制造业战略转型提供了重要的技术保障</w:t>
+      </w:r>
+      <w:r>
+        <w:t>，</w:t>
+      </w:r>
+      <w:r>
+        <w:rPr>
+          <w:rFonts w:hint="eastAsia"/>
+        </w:rPr>
+        <w:t>以成为现代企业设备自动化中的重要一环。</w:t>
+      </w:r>
+    </w:p>
+    <w:p>
+      <w:pPr>
+        <w:ind w:firstLineChars="175" w:firstLine="420"/>
+      </w:pPr>
+      <w:r>
+        <w:t>AGV</w:t>
+      </w:r>
+      <w:r>
+        <w:rPr>
+          <w:rFonts w:hint="eastAsia"/>
+        </w:rPr>
+        <w:t>系统是指的一种主要是指以高性能</w:t>
       </w:r>
       <w:proofErr w:type="gramStart"/>
       <w:r>
         <w:rPr>
           <w:rFonts w:hint="eastAsia"/>
         </w:rPr>
-        <w:t>一</w:t>
+        <w:t>锂</w:t>
       </w:r>
       <w:proofErr w:type="gramEnd"/>
       <w:r>
         <w:rPr>
           <w:rFonts w:hint="eastAsia"/>
         </w:rPr>
-        <w:t>成本比例虽然还在保持不断在下降</w:t>
-      </w:r>
-      <w:r>
-        <w:t>,</w:t>
-      </w:r>
-      <w:r>
-        <w:rPr>
-          <w:rFonts w:hint="eastAsia"/>
-        </w:rPr>
-        <w:t>但其存储、运输工序所需占原材料成本约高达约</w:t>
-      </w:r>
-      <w:r>
-        <w:t>40%</w:t>
-      </w:r>
-      <w:r>
-        <w:rPr>
-          <w:rFonts w:hint="eastAsia"/>
-        </w:rPr>
-        <w:t>。因此</w:t>
-      </w:r>
-      <w:r>
-        <w:t>,</w:t>
-      </w:r>
-      <w:r>
-        <w:rPr>
-          <w:rFonts w:hint="eastAsia"/>
-        </w:rPr>
-        <w:t>目前世界上绝大多数的大工业强国均普遍坚持认为</w:t>
-      </w:r>
-      <w:r>
-        <w:t>,</w:t>
-      </w:r>
-      <w:r>
-        <w:rPr>
-          <w:rFonts w:hint="eastAsia"/>
-        </w:rPr>
-        <w:t>改造自身物流结构、降低内部物流成本无疑是进一步提高自己企业竞争力水平的一条关键有效措施</w:t>
-      </w:r>
-      <w:r>
-        <w:t>,</w:t>
-      </w:r>
-      <w:r>
-        <w:rPr>
-          <w:rFonts w:hint="eastAsia"/>
-        </w:rPr>
-        <w:t>物流</w:t>
-      </w:r>
-      <w:r>
-        <w:rPr>
-          <w:rFonts w:hint="eastAsia"/>
-        </w:rPr>
-        <w:lastRenderedPageBreak/>
-        <w:t>技术正在逐渐现代化</w:t>
-      </w:r>
-      <w:r>
-        <w:t>,AGV</w:t>
-      </w:r>
-      <w:r>
-        <w:rPr>
-          <w:rFonts w:hint="eastAsia"/>
-        </w:rPr>
-        <w:t>为传统制造业战略转型提供了重要的技术保障</w:t>
-      </w:r>
-      <w:r>
-        <w:t>,</w:t>
-      </w:r>
-      <w:r>
-        <w:rPr>
-          <w:rFonts w:hint="eastAsia"/>
-        </w:rPr>
-        <w:t>以成为现代企业设备自动化中的重要一环。</w:t>
-      </w:r>
-    </w:p>
-    <w:p>
-      <w:pPr>
-        <w:ind w:firstLineChars="175" w:firstLine="420"/>
-        <w:rPr>
-          <w:rFonts w:hint="eastAsia"/>
-        </w:rPr>
-      </w:pPr>
-      <w:r>
-        <w:rPr>
-          <w:rFonts w:hint="eastAsia"/>
-        </w:rPr>
-        <w:t>自动行驶无人导引车系统</w:t>
-      </w:r>
-      <w:r>
-        <w:t>(AGV)</w:t>
-      </w:r>
-      <w:r>
-        <w:rPr>
-          <w:rFonts w:hint="eastAsia"/>
-        </w:rPr>
-        <w:t>系统是指的一种主要是指以高性能</w:t>
+        <w:t>离子电池等作为系统核心动力单元的车上装有非机械接触系统和导向装置系统等电子设备的一类大型智能化无人或自驾驶式半自动化公路营运作业车辆</w:t>
+      </w:r>
+      <w:r>
+        <w:t>，</w:t>
+      </w:r>
+      <w:r>
+        <w:rPr>
+          <w:rFonts w:hint="eastAsia"/>
+        </w:rPr>
+        <w:t>它该系统具有的其中一些功能主要是工作功能主要是主要表现在表现为引导车辆能准确及时的在车载的计算机或实时监控等环境支持下实现自动行驶按其既定行车路径自动规划导引行程和路径按其作业的单位或要求也可使其导引小车行驶自动驾驶较为灵活精确地快速有效地完成自动行走功能并自动及时地停靠目的地或到达目的地指定的停车的地点和时间完成等一系列的自动化的作业功能</w:t>
+      </w:r>
+      <w:r>
+        <w:rPr>
+          <w:vertAlign w:val="superscript"/>
+        </w:rPr>
+        <w:t>[4]</w:t>
+      </w:r>
+      <w:r>
+        <w:rPr>
+          <w:rFonts w:hint="eastAsia"/>
+        </w:rPr>
+        <w:t>。本课题选用的</w:t>
+      </w:r>
+      <w:r>
+        <w:rPr>
+          <w:rFonts w:hint="eastAsia"/>
+        </w:rPr>
+        <w:t>AGV</w:t>
+      </w:r>
+      <w:r>
+        <w:rPr>
+          <w:rFonts w:hint="eastAsia"/>
+        </w:rPr>
+        <w:t>技术路线为基于二维激光雷达的</w:t>
+      </w:r>
+      <w:r>
+        <w:rPr>
+          <w:rFonts w:hint="eastAsia"/>
+        </w:rPr>
+        <w:t>同步定位与地图构建（</w:t>
+      </w:r>
+      <w:r>
+        <w:t>Simultaneous localization and mapping</w:t>
+      </w:r>
+      <w:r>
+        <w:rPr>
+          <w:rFonts w:hint="eastAsia"/>
+        </w:rPr>
+        <w:t>，</w:t>
+      </w:r>
+      <w:r>
+        <w:rPr>
+          <w:rFonts w:hint="eastAsia"/>
+        </w:rPr>
+        <w:t>SLAM</w:t>
+      </w:r>
+      <w:r>
+        <w:rPr>
+          <w:rFonts w:hint="eastAsia"/>
+        </w:rPr>
+        <w:t>）</w:t>
+      </w:r>
+      <w:r>
+        <w:rPr>
+          <w:rFonts w:hint="eastAsia"/>
+        </w:rPr>
+        <w:t>分析法</w:t>
+      </w:r>
+      <w:r>
+        <w:t>，</w:t>
+      </w:r>
+      <w:r>
+        <w:rPr>
+          <w:rFonts w:hint="eastAsia"/>
+        </w:rPr>
+        <w:t>一定程度上降低了对工作环境的人工布置要求</w:t>
+      </w:r>
+      <w:r>
+        <w:t>，</w:t>
+      </w:r>
+      <w:r>
+        <w:rPr>
+          <w:rFonts w:hint="eastAsia"/>
+        </w:rPr>
+        <w:t>例如不需要铺设大量电磁或光学循迹路线</w:t>
+      </w:r>
+      <w:r>
+        <w:t>，</w:t>
+      </w:r>
+      <w:r>
+        <w:rPr>
+          <w:rFonts w:hint="eastAsia"/>
+        </w:rPr>
+        <w:t>可以在轻量级预处理的未知场景中直</w:t>
       </w:r>
       <w:proofErr w:type="gramStart"/>
       <w:r>
         <w:rPr>
           <w:rFonts w:hint="eastAsia"/>
         </w:rPr>
-        <w:t>锂</w:t>
+        <w:t>接完成</w:t>
       </w:r>
       <w:proofErr w:type="gramEnd"/>
       <w:r>
         <w:rPr>
           <w:rFonts w:hint="eastAsia"/>
         </w:rPr>
-        <w:t>离子电池等作为系统核心动力单元的车上装有非机械接触系统和导向装置系统等电子设备的一类大型智能化无人或自驾驶式半自动化公路营运作业车辆</w:t>
-      </w:r>
-      <w:r>
-        <w:t>,</w:t>
-      </w:r>
-      <w:r>
-        <w:rPr>
-          <w:rFonts w:hint="eastAsia"/>
-        </w:rPr>
-        <w:t>它该系统具有的其中一些功能主要是工作功能主要是主要表现在表现为引导车辆能准确及时的在车载的计算机或实时监控等环境支持下实现自动行驶按其既定行车路径自动规划导引行程和路径按其作业的单位或要求也可使其导引小车行驶自动驾驶较为灵活精确地快速有效地完成自动行走功能并自动及时地停靠目的地或到达目的地指定的停车的地点和时间完成等一系列的自动化的作业功能</w:t>
-      </w:r>
-      <w:r>
-        <w:rPr>
-          <w:vertAlign w:val="superscript"/>
-        </w:rPr>
-        <w:t>[4]</w:t>
-      </w:r>
-      <w:r>
-        <w:rPr>
-          <w:rFonts w:hint="eastAsia"/>
-        </w:rPr>
-        <w:t>。本课题选用的</w:t>
-      </w:r>
-      <w:proofErr w:type="spellStart"/>
-      <w:r>
-        <w:t>agv</w:t>
-      </w:r>
-      <w:proofErr w:type="spellEnd"/>
-      <w:r>
-        <w:rPr>
-          <w:rFonts w:hint="eastAsia"/>
-        </w:rPr>
-        <w:t>技术路线为基于二维激光雷达的</w:t>
-      </w:r>
-      <w:r>
-        <w:t>SLAM</w:t>
-      </w:r>
-      <w:r>
-        <w:rPr>
-          <w:rFonts w:hint="eastAsia"/>
-        </w:rPr>
-        <w:t>分析法</w:t>
-      </w:r>
-      <w:r>
-        <w:t>,</w:t>
-      </w:r>
-      <w:r>
-        <w:rPr>
-          <w:rFonts w:hint="eastAsia"/>
-        </w:rPr>
-        <w:t>一定程度上降低了对工作环境的人工布置要求</w:t>
-      </w:r>
-      <w:r>
-        <w:t>,</w:t>
-      </w:r>
-      <w:r>
-        <w:rPr>
-          <w:rFonts w:hint="eastAsia"/>
-        </w:rPr>
-        <w:t>例如不需要铺设大量电磁或光学循迹路线</w:t>
-      </w:r>
-      <w:r>
-        <w:t>,</w:t>
-      </w:r>
-      <w:r>
-        <w:rPr>
-          <w:rFonts w:hint="eastAsia"/>
-        </w:rPr>
-        <w:t>可以在轻量级预处理的未知场景中直</w:t>
-      </w:r>
-      <w:proofErr w:type="gramStart"/>
-      <w:r>
-        <w:rPr>
-          <w:rFonts w:hint="eastAsia"/>
-        </w:rPr>
-        <w:t>接完成</w:t>
-      </w:r>
-      <w:proofErr w:type="gramEnd"/>
-      <w:r>
-        <w:rPr>
-          <w:rFonts w:hint="eastAsia"/>
-        </w:rPr>
         <w:t>对环境的虚拟化</w:t>
       </w:r>
       <w:r>
-        <w:t>,</w:t>
+        <w:t>，</w:t>
       </w:r>
       <w:r>
         <w:rPr>
@@ -7721,11 +7759,12 @@
         </w:rPr>
         <w:t>进一步提高设备的适用性。规模化的</w:t>
       </w:r>
-      <w:proofErr w:type="spellStart"/>
-      <w:r>
-        <w:t>agv</w:t>
-      </w:r>
-      <w:proofErr w:type="spellEnd"/>
+      <w:r>
+        <w:rPr>
+          <w:rFonts w:hint="eastAsia"/>
+        </w:rPr>
+        <w:t>AGV</w:t>
+      </w:r>
       <w:r>
         <w:rPr>
           <w:rFonts w:hint="eastAsia"/>
@@ -7733,7 +7772,7 @@
         <w:t>集群不仅可以技术下沉至居家生活、行业应用等场景</w:t>
       </w:r>
       <w:r>
-        <w:t>,</w:t>
+        <w:t>，</w:t>
       </w:r>
       <w:r>
         <w:rPr>
@@ -7742,7 +7781,7 @@
         <w:t>提高人民的生活品质</w:t>
       </w:r>
       <w:r>
-        <w:t>,</w:t>
+        <w:t>，</w:t>
       </w:r>
       <w:r>
         <w:rPr>
@@ -7805,7 +7844,7 @@
         <w:t>技术是一种机器人能够实现在一个未知空间区域系统中实现自主定位工作功能的一个关键的技术</w:t>
       </w:r>
       <w:r>
-        <w:t>,</w:t>
+        <w:t>，</w:t>
       </w:r>
       <w:r>
         <w:rPr>
@@ -7814,7 +7853,7 @@
         <w:t>在一种未知空间环境背景下</w:t>
       </w:r>
       <w:r>
-        <w:t>,</w:t>
+        <w:t>，</w:t>
       </w:r>
       <w:r>
         <w:rPr>
@@ -7823,7 +7862,10 @@
         <w:t>机器人将通过外部的传感器去感知空间环境数据</w:t>
       </w:r>
       <w:r>
-        <w:t>,SLAM</w:t>
+        <w:t>，</w:t>
+      </w:r>
+      <w:r>
+        <w:t>SLAM</w:t>
       </w:r>
       <w:r>
         <w:rPr>
@@ -7832,7 +7874,7 @@
         <w:t>算法会为机器人自动提供机器人在未知环境系统中位置的准确位置数据并且可以构造一个虚拟环境地图</w:t>
       </w:r>
       <w:r>
-        <w:t>,</w:t>
+        <w:t>，</w:t>
       </w:r>
       <w:r>
         <w:rPr>
@@ -7855,7 +7897,7 @@
         <w:t>系统架构一般都可以被分为以下五个核心模块</w:t>
       </w:r>
       <w:r>
-        <w:t>,</w:t>
+        <w:t>，</w:t>
       </w:r>
       <w:r>
         <w:rPr>
@@ -7878,7 +7920,7 @@
         <w:t>回环检测。传感器数据采集主要指用于远距离采集各种实际作业环境设备中传输的传感器各功能类型的原始信号数据</w:t>
       </w:r>
       <w:r>
-        <w:t>,</w:t>
+        <w:t>，</w:t>
       </w:r>
       <w:r>
         <w:rPr>
@@ -7899,7 +7941,7 @@
         <w:t>。里程计端则主要目的是为了用于实现对机器人在相邻两个有不同的空间运动的轨迹状态点之间造成的空间运动相对的位置偏差的快速精确的测量</w:t>
       </w:r>
       <w:r>
-        <w:t>,</w:t>
+        <w:t>，</w:t>
       </w:r>
       <w:r>
         <w:rPr>
@@ -7917,20 +7959,20 @@
         <w:t>图后端则是主要的是为了用于实现消除因里程计误差所带来的空间运动的累计位置误差</w:t>
       </w:r>
       <w:r>
-        <w:t>,</w:t>
-      </w:r>
-      <w:r>
-        <w:rPr>
-          <w:rFonts w:hint="eastAsia"/>
-        </w:rPr>
-        <w:t>如滤波器、图后优化等的相关的算法及</w:t>
+        <w:t>，</w:t>
+      </w:r>
+      <w:r>
+        <w:rPr>
+          <w:rFonts w:hint="eastAsia"/>
+        </w:rPr>
+        <w:t>如滤波器、图后优化等的相关的算法</w:t>
       </w:r>
       <w:r>
         <w:rPr>
           <w:rFonts w:hint="eastAsia"/>
         </w:rPr>
         <w:lastRenderedPageBreak/>
-        <w:t>应用场景</w:t>
+        <w:t>及应用场景</w:t>
       </w:r>
       <w:r>
         <w:t>;</w:t>
@@ -7965,7 +8007,10 @@
         <w:t>任务是用于对空间的累计误差的自动消除。目前</w:t>
       </w:r>
       <w:r>
-        <w:t>,SLAM</w:t>
+        <w:t>，</w:t>
+      </w:r>
+      <w:r>
+        <w:t>SLAM</w:t>
       </w:r>
       <w:r>
         <w:rPr>
@@ -7974,7 +8019,7 @@
         <w:t>技术主要可以是可以分为有以下的三种</w:t>
       </w:r>
       <w:r>
-        <w:t>,</w:t>
+        <w:t>，</w:t>
       </w:r>
       <w:r>
         <w:rPr>
@@ -8001,7 +8046,10 @@
         <w:t>维激光雷达技术实现的激光</w:t>
       </w:r>
       <w:r>
-        <w:t>SLAM,</w:t>
+        <w:t>SLAM</w:t>
+      </w:r>
+      <w:r>
+        <w:t>，</w:t>
       </w:r>
       <w:r>
         <w:rPr>
@@ -8010,7 +8058,10 @@
         <w:t>一种是基于单目或多目相机的视觉</w:t>
       </w:r>
       <w:r>
-        <w:t>SLAM,</w:t>
+        <w:t>SLAM</w:t>
+      </w:r>
+      <w:r>
+        <w:t>，</w:t>
       </w:r>
       <w:r>
         <w:rPr>
@@ -8048,7 +8099,7 @@
         <w:t>技术通过对不同飞行时刻产生的激光点云的匹配</w:t>
       </w:r>
       <w:r>
-        <w:t>,</w:t>
+        <w:t>，</w:t>
       </w:r>
       <w:r>
         <w:rPr>
@@ -8057,7 +8108,7 @@
         <w:t>计算与激光雷达间相对于运动机器人距离和目标姿态上的变换</w:t>
       </w:r>
       <w:r>
-        <w:t>,</w:t>
+        <w:t>，</w:t>
       </w:r>
       <w:r>
         <w:rPr>
@@ -8123,7 +8174,10 @@
         <w:t>的技术</w:t>
       </w:r>
       <w:r>
-        <w:t>,2D</w:t>
+        <w:t>，</w:t>
+      </w:r>
+      <w:r>
+        <w:t>2D</w:t>
       </w:r>
       <w:r>
         <w:rPr>
@@ -8132,7 +8186,7 @@
         <w:t>的激光雷达在目前市场一般是多是用于室内的智能机器人</w:t>
       </w:r>
       <w:r>
-        <w:t>,</w:t>
+        <w:t>，</w:t>
       </w:r>
       <w:r>
         <w:rPr>
@@ -8159,7 +8213,7 @@
         <w:t>的激光雷达技术现在市场一般主要都被使用在于智能汽车以及无人驾驶技术领域。激光雷达系统技术的快速发展出现也将使得智能机器人系统可以在同时地完成各种响应速度也变得更快的更快、准确率也将更多的更高、信息来源将更广的更加丰富更加复杂的环境策略。其所能有效采集或获取检测到的机器人系统的坐标数据采用的数据一般也都集中为一组比较集中分散的、拥有相对一定的准确的相对角度信号特征和相对位置距离信号等信息特征的坐标点</w:t>
       </w:r>
       <w:r>
-        <w:t>,</w:t>
+        <w:t>，</w:t>
       </w:r>
       <w:r>
         <w:rPr>
@@ -8168,7 +8222,7 @@
         <w:t>被许多人称之为坐标点云。通常实际使用的情况条件下</w:t>
       </w:r>
       <w:r>
-        <w:t>,</w:t>
+        <w:t>，</w:t>
       </w:r>
       <w:r>
         <w:rPr>
@@ -8186,7 +8240,7 @@
         <w:t>传感器可以完全依据在实时不同的定位时刻中记录存储下来的实时相邻的两个机器人点位置与云坐标信息之间位置信息变化的实时相似度特征情况来对系统实时机器人进行实时位置信息匹配的判断推理和实时图像分析对比</w:t>
       </w:r>
       <w:r>
-        <w:t>,</w:t>
+        <w:t>，</w:t>
       </w:r>
       <w:r>
         <w:rPr>
@@ -8214,14 +8268,12 @@
         </w:rPr>
         <w:t>以由摄像机所得到的连续</w:t>
       </w:r>
-      <w:proofErr w:type="gramStart"/>
-      <w:r>
-        <w:rPr>
-          <w:rFonts w:hint="eastAsia"/>
-        </w:rPr>
-        <w:t>图象</w:t>
-      </w:r>
-      <w:proofErr w:type="gramEnd"/>
+      <w:r>
+        <w:rPr>
+          <w:rFonts w:hint="eastAsia"/>
+        </w:rPr>
+        <w:t>图像</w:t>
+      </w:r>
       <w:r>
         <w:rPr>
           <w:rFonts w:hint="eastAsia"/>
@@ -8229,7 +8281,7 @@
         <w:t>数据为基准</w:t>
       </w:r>
       <w:r>
-        <w:t>,</w:t>
+        <w:t>，</w:t>
       </w:r>
       <w:r>
         <w:rPr>
@@ -8237,14 +8289,12 @@
         </w:rPr>
         <w:t>通过环境</w:t>
       </w:r>
-      <w:proofErr w:type="gramStart"/>
-      <w:r>
-        <w:rPr>
-          <w:rFonts w:hint="eastAsia"/>
-        </w:rPr>
-        <w:t>图象</w:t>
-      </w:r>
-      <w:proofErr w:type="gramEnd"/>
+      <w:r>
+        <w:rPr>
+          <w:rFonts w:hint="eastAsia"/>
+        </w:rPr>
+        <w:t>图像</w:t>
+      </w:r>
       <w:r>
         <w:rPr>
           <w:rFonts w:hint="eastAsia"/>
@@ -8252,7 +8302,7 @@
         <w:t>原始数据和成像算法模型计算环境和机器人间的关联</w:t>
       </w:r>
       <w:r>
-        <w:t>,</w:t>
+        <w:t>，</w:t>
       </w:r>
       <w:r>
         <w:rPr>
@@ -8261,7 +8311,7 @@
         <w:t>并随着摄像机运动以递增式地确定环境图像</w:t>
       </w:r>
       <w:r>
-        <w:t>,</w:t>
+        <w:t>，</w:t>
       </w:r>
       <w:r>
         <w:rPr>
@@ -8270,7 +8320,7 @@
         <w:t>从而输出摄像机在环境图像中的正确定位。早期的机器视觉分析研究则主要地采用滤波理论</w:t>
       </w:r>
       <w:r>
-        <w:t>,</w:t>
+        <w:t>，</w:t>
       </w:r>
       <w:r>
         <w:rPr>
@@ -8279,7 +8329,7 @@
         <w:t>而非线性系统的误差模型以及其庞大复杂的统计样本数量则是形成限制了它在实用方面落地时间的两个主要技术障碍。近年来</w:t>
       </w:r>
       <w:r>
-        <w:t>,</w:t>
+        <w:t>，</w:t>
       </w:r>
       <w:r>
         <w:rPr>
@@ -8297,7 +8347,7 @@
         <w:t>以及相机成像技术、计算和性能理论的持续进步</w:t>
       </w:r>
       <w:r>
-        <w:t>,</w:t>
+        <w:t>，</w:t>
       </w:r>
       <w:r>
         <w:rPr>
@@ -8344,7 +8394,7 @@
         <w:t>流程</w:t>
       </w:r>
       <w:r>
-        <w:t>,</w:t>
+        <w:t>，</w:t>
       </w:r>
       <w:r>
         <w:rPr>
@@ -8371,7 +8421,7 @@
         <w:t>惯性导航传感器、多线激光雷达等。多传感器采集的信息量大</w:t>
       </w:r>
       <w:r>
-        <w:t>,</w:t>
+        <w:t>，</w:t>
       </w:r>
       <w:r>
         <w:rPr>
@@ -8387,7 +8437,7 @@
         <w:t>方式、可靠性都不相同</w:t>
       </w:r>
       <w:r>
-        <w:t>,</w:t>
+        <w:t>，</w:t>
       </w:r>
       <w:r>
         <w:rPr>
@@ -8396,7 +8446,7 @@
         <w:t>其关键在于建立合理的多数据融合模型以提高信息的可信度和算法实时性</w:t>
       </w:r>
       <w:r>
-        <w:t>,</w:t>
+        <w:t>，</w:t>
       </w:r>
       <w:r>
         <w:rPr>
@@ -8405,7 +8455,7 @@
         <w:t>同时处理多传感器数据一般需要更先进的传感器与更高阶的数学表达</w:t>
       </w:r>
       <w:r>
-        <w:t>,</w:t>
+        <w:t>，</w:t>
       </w:r>
       <w:r>
         <w:rPr>
@@ -8423,142 +8473,32 @@
         <w:t>研究的热点领域。</w:t>
       </w:r>
     </w:p>
-    <w:p>
-      <w:pPr>
-        <w:ind w:firstLine="420"/>
-        <w:rPr>
-          <w:rFonts w:hint="eastAsia"/>
-        </w:rPr>
-      </w:pPr>
-    </w:p>
-    <w:p>
-      <w:pPr>
-        <w:ind w:firstLine="420"/>
-      </w:pPr>
-    </w:p>
-    <w:p>
-      <w:pPr>
-        <w:ind w:firstLine="420"/>
-      </w:pPr>
-    </w:p>
-    <w:p>
-      <w:pPr>
-        <w:ind w:firstLine="420"/>
-      </w:pPr>
-    </w:p>
-    <w:p>
-      <w:pPr>
-        <w:ind w:firstLine="420"/>
-      </w:pPr>
-    </w:p>
-    <w:p>
-      <w:pPr>
-        <w:ind w:firstLine="420"/>
-      </w:pPr>
-    </w:p>
-    <w:p>
-      <w:pPr>
-        <w:ind w:firstLine="420"/>
-      </w:pPr>
-    </w:p>
-    <w:p>
-      <w:pPr>
-        <w:ind w:firstLine="420"/>
-      </w:pPr>
-    </w:p>
-    <w:p>
-      <w:pPr>
-        <w:ind w:firstLine="420"/>
-      </w:pPr>
-    </w:p>
-    <w:p>
-      <w:pPr>
-        <w:ind w:firstLine="420"/>
-      </w:pPr>
-    </w:p>
-    <w:p>
-      <w:pPr>
-        <w:ind w:firstLine="420"/>
-      </w:pPr>
-    </w:p>
-    <w:p>
-      <w:pPr>
-        <w:ind w:firstLine="420"/>
-      </w:pPr>
-    </w:p>
-    <w:p>
-      <w:pPr>
-        <w:ind w:firstLine="420"/>
-      </w:pPr>
-    </w:p>
-    <w:p>
-      <w:pPr>
-        <w:ind w:firstLine="420"/>
-      </w:pPr>
-    </w:p>
-    <w:p>
-      <w:pPr>
-        <w:ind w:firstLine="420"/>
-      </w:pPr>
-    </w:p>
-    <w:p>
-      <w:pPr>
-        <w:ind w:firstLine="420"/>
-      </w:pPr>
-    </w:p>
-    <w:p>
-      <w:pPr>
-        <w:ind w:firstLine="420"/>
-      </w:pPr>
-    </w:p>
-    <w:p>
-      <w:pPr>
-        <w:ind w:firstLine="420"/>
-      </w:pPr>
-    </w:p>
-    <w:p>
-      <w:pPr>
-        <w:ind w:firstLine="420"/>
-      </w:pPr>
-    </w:p>
-    <w:p>
-      <w:pPr>
-        <w:ind w:firstLine="420"/>
-      </w:pPr>
-    </w:p>
-    <w:p>
-      <w:pPr>
-        <w:ind w:firstLine="420"/>
-      </w:pPr>
-    </w:p>
-    <w:p>
-      <w:pPr>
-        <w:ind w:firstLine="420"/>
-      </w:pPr>
-    </w:p>
-    <w:p>
-      <w:pPr>
-        <w:ind w:firstLine="420"/>
-        <w:rPr>
-          <w:rFonts w:hint="eastAsia"/>
-        </w:rPr>
-      </w:pPr>
-    </w:p>
-    <w:p>
-      <w:pPr>
-        <w:ind w:firstLine="420"/>
-      </w:pPr>
-    </w:p>
-    <w:p>
-      <w:pPr>
-        <w:ind w:firstLine="420"/>
-      </w:pPr>
-    </w:p>
-    <w:p>
-      <w:pPr>
-        <w:ind w:firstLine="420"/>
-      </w:pPr>
-    </w:p>
+    <w:p/>
+    <w:p/>
+    <w:p/>
+    <w:p/>
+    <w:p/>
+    <w:p/>
+    <w:p/>
+    <w:p/>
+    <w:p/>
+    <w:p/>
+    <w:p/>
+    <w:p/>
+    <w:p/>
+    <w:p/>
+    <w:p/>
+    <w:p/>
+    <w:p/>
+    <w:p/>
+    <w:p/>
+    <w:p/>
+    <w:p/>
+    <w:p/>
+    <w:p/>
+    <w:p/>
+    <w:p/>
+    <w:p/>
     <w:p>
       <w:pPr>
         <w:pStyle w:val="1"/>
@@ -8625,42 +8565,36 @@
         </w:rPr>
         <w:t>对于制造业、物流行业来说，传统的</w:t>
       </w:r>
-      <w:proofErr w:type="spellStart"/>
-      <w:r>
-        <w:rPr>
-          <w:rFonts w:hint="eastAsia"/>
-        </w:rPr>
-        <w:t>agv</w:t>
-      </w:r>
-      <w:proofErr w:type="spellEnd"/>
+      <w:r>
+        <w:rPr>
+          <w:rFonts w:hint="eastAsia"/>
+        </w:rPr>
+        <w:t>AGV</w:t>
+      </w:r>
       <w:r>
         <w:rPr>
           <w:rFonts w:hint="eastAsia"/>
         </w:rPr>
         <w:t>由于布设难度高、设备复用性差等问题使得</w:t>
       </w:r>
-      <w:proofErr w:type="spellStart"/>
-      <w:r>
-        <w:rPr>
-          <w:rFonts w:hint="eastAsia"/>
-        </w:rPr>
-        <w:t>agv</w:t>
-      </w:r>
-      <w:proofErr w:type="spellEnd"/>
+      <w:r>
+        <w:rPr>
+          <w:rFonts w:hint="eastAsia"/>
+        </w:rPr>
+        <w:t>AGV</w:t>
+      </w:r>
       <w:r>
         <w:rPr>
           <w:rFonts w:hint="eastAsia"/>
         </w:rPr>
         <w:t>投入成本偏高，企业更倾向于使用传统的人力作业。而随着近年来传感器质量的提高、计算设备成本的降低，让基于复杂算法的自适应性</w:t>
       </w:r>
-      <w:proofErr w:type="spellStart"/>
-      <w:r>
-        <w:rPr>
-          <w:rFonts w:hint="eastAsia"/>
-        </w:rPr>
-        <w:t>agv</w:t>
-      </w:r>
-      <w:proofErr w:type="spellEnd"/>
+      <w:r>
+        <w:rPr>
+          <w:rFonts w:hint="eastAsia"/>
+        </w:rPr>
+        <w:t>AGV</w:t>
+      </w:r>
       <w:r>
         <w:rPr>
           <w:rFonts w:hint="eastAsia"/>
@@ -8967,9 +8901,6 @@
           <w:ilvl w:val="0"/>
           <w:numId w:val="0"/>
         </w:numPr>
-        <w:rPr>
-          <w:rFonts w:hint="eastAsia"/>
-        </w:rPr>
       </w:pPr>
       <w:bookmarkStart w:id="15" w:name="_Toc103555366"/>
       <w:bookmarkEnd w:id="14"/>
@@ -8977,6 +8908,7 @@
         <w:rPr>
           <w:rFonts w:hint="eastAsia"/>
         </w:rPr>
+        <w:lastRenderedPageBreak/>
         <w:t>2</w:t>
       </w:r>
       <w:r>
@@ -9002,9 +8934,6 @@
     <w:p>
       <w:pPr>
         <w:ind w:firstLine="420"/>
-        <w:rPr>
-          <w:rFonts w:hint="eastAsia"/>
-        </w:rPr>
       </w:pPr>
       <w:r>
         <w:rPr>
@@ -9013,23 +8942,16 @@
         <w:t>根据应用场景分析</w:t>
       </w:r>
       <w:r>
-        <w:t>,</w:t>
-      </w:r>
-      <w:r>
-        <w:rPr>
-          <w:rFonts w:hint="eastAsia"/>
-        </w:rPr>
-        <w:t>工作环境中的目标实体发生空间位置转移是一个较为普遍的</w:t>
-      </w:r>
-      <w:r>
-        <w:rPr>
-          <w:rFonts w:hint="eastAsia"/>
-        </w:rPr>
-        <w:lastRenderedPageBreak/>
-        <w:t>活动。在这个活动中</w:t>
-      </w:r>
-      <w:r>
-        <w:t>,</w:t>
+        <w:t>，</w:t>
+      </w:r>
+      <w:r>
+        <w:rPr>
+          <w:rFonts w:hint="eastAsia"/>
+        </w:rPr>
+        <w:t>工作环境中的目标实体发生空间位置转移是一个较为普遍的活动。在这个活动中</w:t>
+      </w:r>
+      <w:r>
+        <w:t>，</w:t>
       </w:r>
       <w:r>
         <w:rPr>
@@ -9038,7 +8960,7 @@
         <w:t>根据不同的生产任务规划</w:t>
       </w:r>
       <w:r>
-        <w:t>,</w:t>
+        <w:t>，</w:t>
       </w:r>
       <w:r>
         <w:rPr>
@@ -9047,7 +8969,7 @@
         <w:t>目标实体在转移过程中的初始位置与目标位置具有空间任意性。并且在同一工作环境中</w:t>
       </w:r>
       <w:r>
-        <w:t>,</w:t>
+        <w:t>，</w:t>
       </w:r>
       <w:r>
         <w:rPr>
@@ -9056,7 +8978,7 @@
         <w:t>为了提高生产效率</w:t>
       </w:r>
       <w:r>
-        <w:t>,</w:t>
+        <w:t>，</w:t>
       </w:r>
       <w:r>
         <w:rPr>
@@ -9065,7 +8987,7 @@
         <w:t>生产主体的生产方式一般为多个目标实体同时进行转移</w:t>
       </w:r>
       <w:r>
-        <w:t>,</w:t>
+        <w:t>，</w:t>
       </w:r>
       <w:r>
         <w:rPr>
@@ -9074,7 +8996,7 @@
         <w:t>此时的工作环境并不是严格意义上的连续无障碍空间</w:t>
       </w:r>
       <w:r>
-        <w:t>,</w:t>
+        <w:t>，</w:t>
       </w:r>
       <w:r>
         <w:rPr>
@@ -9105,7 +9027,7 @@
         <w:t>公司所涉及到的一款全向轮</w:t>
       </w:r>
       <w:r>
-        <w:t>,</w:t>
+        <w:t>，</w:t>
       </w:r>
       <w:r>
         <w:rPr>
@@ -9135,7 +9057,7 @@
         <w:t>。所以在目标实体可交互的前提下</w:t>
       </w:r>
       <w:r>
-        <w:t>,</w:t>
+        <w:t>，</w:t>
       </w:r>
       <w:r>
         <w:rPr>
@@ -9144,7 +9066,7 @@
         <w:t>为了最大限度保证目标实体在任意时空中的灵活转移</w:t>
       </w:r>
       <w:r>
-        <w:t>,</w:t>
+        <w:t>，</w:t>
       </w:r>
       <w:r>
         <w:rPr>
@@ -9160,9 +9082,6 @@
           <w:ilvl w:val="0"/>
           <w:numId w:val="0"/>
         </w:numPr>
-        <w:rPr>
-          <w:rFonts w:hint="eastAsia"/>
-        </w:rPr>
       </w:pPr>
       <w:bookmarkStart w:id="16" w:name="_Toc103555367"/>
       <w:r>
@@ -9185,9 +9104,6 @@
     <w:p>
       <w:pPr>
         <w:ind w:firstLine="420"/>
-        <w:rPr>
-          <w:rFonts w:hint="eastAsia"/>
-        </w:rPr>
       </w:pPr>
       <w:r>
         <w:rPr>
@@ -9196,7 +9112,7 @@
         <w:t>根据应用场景分析</w:t>
       </w:r>
       <w:r>
-        <w:t>,</w:t>
+        <w:t>，</w:t>
       </w:r>
       <w:r>
         <w:rPr>
@@ -9205,7 +9121,7 @@
         <w:t>本项目实体的工作环境一般为已知或未知的区域</w:t>
       </w:r>
       <w:r>
-        <w:t>,</w:t>
+        <w:t>，</w:t>
       </w:r>
       <w:r>
         <w:rPr>
@@ -9214,7 +9130,7 @@
         <w:t>为了保证项目实体能够在此环境下完成生产任务</w:t>
       </w:r>
       <w:r>
-        <w:t>,</w:t>
+        <w:t>，</w:t>
       </w:r>
       <w:r>
         <w:rPr>
@@ -9223,7 +9139,10 @@
         <w:t>其关键在于项目实体能否准确判断当前所处位置</w:t>
       </w:r>
       <w:r>
-        <w:t>(</w:t>
+        <w:rPr>
+          <w:rFonts w:hint="eastAsia"/>
+        </w:rPr>
+        <w:t>（</w:t>
       </w:r>
       <w:r>
         <w:rPr>
@@ -9232,7 +9151,10 @@
         <w:t>定位</w:t>
       </w:r>
       <w:r>
-        <w:t>)</w:t>
+        <w:rPr>
+          <w:rFonts w:hint="eastAsia"/>
+        </w:rPr>
+        <w:t>）</w:t>
       </w:r>
       <w:r>
         <w:rPr>
@@ -9241,18 +9163,22 @@
         <w:t>并分析全局区域信息构建虚拟地图</w:t>
       </w:r>
       <w:r>
-        <w:t>(</w:t>
-      </w:r>
-      <w:proofErr w:type="gramStart"/>
+        <w:rPr>
+          <w:rFonts w:hint="eastAsia"/>
+        </w:rPr>
+        <w:t>（</w:t>
+      </w:r>
       <w:r>
         <w:rPr>
           <w:rFonts w:hint="eastAsia"/>
         </w:rPr>
         <w:t>建图</w:t>
       </w:r>
-      <w:proofErr w:type="gramEnd"/>
-      <w:r>
-        <w:t>)</w:t>
+      <w:r>
+        <w:rPr>
+          <w:rFonts w:hint="eastAsia"/>
+        </w:rPr>
+        <w:t>）</w:t>
       </w:r>
       <w:r>
         <w:rPr>
@@ -9261,7 +9187,7 @@
         <w:t>。具体应用上来说</w:t>
       </w:r>
       <w:r>
-        <w:t>,</w:t>
+        <w:t>，</w:t>
       </w:r>
       <w:r>
         <w:rPr>
@@ -9270,7 +9196,7 @@
         <w:t>项目实体地图可以认为是一个从未在已知的生产环境信息中出现过的由一个从未知的生产环境地点开始的出发</w:t>
       </w:r>
       <w:r>
-        <w:t>,</w:t>
+        <w:t>，</w:t>
       </w:r>
       <w:r>
         <w:rPr>
@@ -9279,7 +9205,7 @@
         <w:t>在其运动变化的过程中我们可以先通过不断地刷新传感器来根据其所需信息探测所到的地点周围的各种生产和环境特征数据从而得到确定的其对当前环境位置进行的准确定位</w:t>
       </w:r>
       <w:r>
-        <w:t>,</w:t>
+        <w:t>，</w:t>
       </w:r>
       <w:r>
         <w:rPr>
@@ -9288,7 +9214,7 @@
         <w:t>再然后进行一个根据传感器的不同的位置和扫描的结果信息之间进行的对比与分析从而再进行一个不断地的扩大来生成一张虚拟实体的地图</w:t>
       </w:r>
       <w:r>
-        <w:t>,</w:t>
+        <w:t>，</w:t>
       </w:r>
       <w:r>
         <w:rPr>
@@ -9297,24 +9223,28 @@
         <w:t>从而能够为计算机最终自动完成各种生产及环境任务而自动创造的一种最基本的技术条件</w:t>
       </w:r>
       <w:r>
-        <w:t>,</w:t>
-      </w:r>
-      <w:r>
-        <w:rPr>
-          <w:rFonts w:hint="eastAsia"/>
-        </w:rPr>
-        <w:t>这种基本技术条件下的定位实现技术全程可以简称它为同步定位实现技术与虚拟地图网络的联合构建实现技术</w:t>
-      </w:r>
-      <w:r>
-        <w:t xml:space="preserve">(Simultaneous </w:t>
-      </w:r>
-      <w:proofErr w:type="spellStart"/>
-      <w:r>
-        <w:t>lOcalization</w:t>
-      </w:r>
-      <w:proofErr w:type="spellEnd"/>
-      <w:r>
-        <w:t xml:space="preserve"> and mapping, SLAM),</w:t>
+        <w:t>，</w:t>
+      </w:r>
+      <w:r>
+        <w:rPr>
+          <w:rFonts w:hint="eastAsia"/>
+        </w:rPr>
+        <w:t>这种基本技术条件下的定位实现技术可以简称它为</w:t>
+      </w:r>
+      <w:r>
+        <w:rPr>
+          <w:rFonts w:hint="eastAsia"/>
+        </w:rPr>
+        <w:t>SLAM</w:t>
+      </w:r>
+      <w:r>
+        <w:rPr>
+          <w:rFonts w:hint="eastAsia"/>
+        </w:rPr>
+        <w:t>技术</w:t>
+      </w:r>
+      <w:r>
+        <w:t>，</w:t>
       </w:r>
       <w:r>
         <w:rPr>
@@ -9357,7 +9287,14 @@
         <w:rPr>
           <w:rFonts w:hint="eastAsia"/>
         </w:rPr>
-        <w:t>根据应用场景分析，本项目实体在已知当前位姿与环境信息之后，还应该具有主动规划当前位置与目标位置之间的一条可行路线的功能，这一由算法计算得出的可行路线一般为环境栅格空间的全局最优路径。同时还需要根据环境的具体情况对这条路线进行高阶运动学优化，例如运动轨迹曲线的</w:t>
+        <w:t>根据应用场景分析，本项目实体在已知当前位姿与环境信息之后，还应该具有主动规划当前位置与目标位置之间的一条可行路线的功能，这一由算法计算得出的可行路线一般为环境栅格空间的全局最优路径。同时还需要根据环境的具体情况对这条路</w:t>
+      </w:r>
+      <w:r>
+        <w:rPr>
+          <w:rFonts w:hint="eastAsia"/>
+        </w:rPr>
+        <w:lastRenderedPageBreak/>
+        <w:t>线进行高阶运动学优化，例如运动轨迹曲线的</w:t>
       </w:r>
       <w:proofErr w:type="gramStart"/>
       <w:r>
@@ -9371,14 +9308,7 @@
         <w:rPr>
           <w:rFonts w:hint="eastAsia"/>
         </w:rPr>
-        <w:t>优化，以满足降低实体运行功耗，缩短通过时间，提高系统运行效率等实际需要。并且项目实体可以依据这条路线进行实</w:t>
-      </w:r>
-      <w:r>
-        <w:rPr>
-          <w:rFonts w:hint="eastAsia"/>
-        </w:rPr>
-        <w:lastRenderedPageBreak/>
-        <w:t>际的运动位移，通过监测或</w:t>
+        <w:t>优化，以满足降低实体运行功耗，缩短通过时间，提高系统运行效率等实际需要。并且项目实体可以依据这条路线进行实际的运动位移，通过监测或</w:t>
       </w:r>
       <w:proofErr w:type="gramStart"/>
       <w:r>
@@ -9416,9 +9346,6 @@
           <w:ilvl w:val="0"/>
           <w:numId w:val="0"/>
         </w:numPr>
-        <w:rPr>
-          <w:rFonts w:hint="eastAsia"/>
-        </w:rPr>
       </w:pPr>
       <w:bookmarkStart w:id="18" w:name="_Toc103555369"/>
       <w:r>
@@ -9449,7 +9376,7 @@
         <w:t>根据应用场景分析</w:t>
       </w:r>
       <w:r>
-        <w:t>,</w:t>
+        <w:t>，</w:t>
       </w:r>
       <w:r>
         <w:rPr>
@@ -9458,7 +9385,7 @@
         <w:t>本项目在已经具备一定自动化执行流程之后</w:t>
       </w:r>
       <w:r>
-        <w:t>,</w:t>
+        <w:t>，</w:t>
       </w:r>
       <w:r>
         <w:rPr>
@@ -9467,7 +9394,7 @@
         <w:t>人类作为任务规划与控制的发起方</w:t>
       </w:r>
       <w:r>
-        <w:t>,</w:t>
+        <w:t>，</w:t>
       </w:r>
       <w:r>
         <w:rPr>
@@ -9485,7 +9412,7 @@
         <w:t>安全、高效、简单、人性</w:t>
       </w:r>
       <w:r>
-        <w:t>,</w:t>
+        <w:t>，</w:t>
       </w:r>
       <w:r>
         <w:rPr>
@@ -9512,7 +9439,7 @@
         <w:t>系统需要全面了解每个用户机器与机器之间的复杂工作流程</w:t>
       </w:r>
       <w:r>
-        <w:t>,</w:t>
+        <w:t>，</w:t>
       </w:r>
       <w:r>
         <w:rPr>
@@ -9539,7 +9466,7 @@
         <w:t>设计对执行程序造成不良干扰</w:t>
       </w:r>
       <w:r>
-        <w:t>,</w:t>
+        <w:t>，</w:t>
       </w:r>
       <w:r>
         <w:rPr>
@@ -9557,7 +9484,7 @@
         <w:t>考虑到交互界面是由人操作的</w:t>
       </w:r>
       <w:r>
-        <w:t>,</w:t>
+        <w:t>，</w:t>
       </w:r>
       <w:r>
         <w:rPr>
@@ -9566,7 +9493,7 @@
         <w:t>所以界面的设计需要符合人体工程学</w:t>
       </w:r>
       <w:r>
-        <w:t>,</w:t>
+        <w:t>，</w:t>
       </w:r>
       <w:r>
         <w:rPr>
@@ -9574,84 +9501,6 @@
         </w:rPr>
         <w:t>积极避免反人类的操作流程。</w:t>
       </w:r>
-    </w:p>
-    <w:p>
-      <w:pPr>
-        <w:ind w:firstLine="420"/>
-      </w:pPr>
-    </w:p>
-    <w:p>
-      <w:pPr>
-        <w:ind w:firstLine="420"/>
-      </w:pPr>
-    </w:p>
-    <w:p>
-      <w:pPr>
-        <w:ind w:firstLine="420"/>
-      </w:pPr>
-    </w:p>
-    <w:p>
-      <w:pPr>
-        <w:ind w:firstLine="420"/>
-      </w:pPr>
-    </w:p>
-    <w:p>
-      <w:pPr>
-        <w:ind w:firstLine="420"/>
-      </w:pPr>
-    </w:p>
-    <w:p>
-      <w:pPr>
-        <w:ind w:firstLine="420"/>
-      </w:pPr>
-    </w:p>
-    <w:p>
-      <w:pPr>
-        <w:ind w:firstLine="420"/>
-      </w:pPr>
-    </w:p>
-    <w:p>
-      <w:pPr>
-        <w:ind w:firstLine="420"/>
-      </w:pPr>
-    </w:p>
-    <w:p>
-      <w:pPr>
-        <w:ind w:firstLine="420"/>
-      </w:pPr>
-    </w:p>
-    <w:p>
-      <w:pPr>
-        <w:ind w:firstLine="420"/>
-      </w:pPr>
-    </w:p>
-    <w:p>
-      <w:pPr>
-        <w:ind w:firstLine="420"/>
-      </w:pPr>
-    </w:p>
-    <w:p>
-      <w:pPr>
-        <w:ind w:firstLine="420"/>
-      </w:pPr>
-    </w:p>
-    <w:p>
-      <w:pPr>
-        <w:ind w:firstLine="420"/>
-      </w:pPr>
-    </w:p>
-    <w:p>
-      <w:pPr>
-        <w:ind w:firstLine="420"/>
-      </w:pPr>
-    </w:p>
-    <w:p>
-      <w:pPr>
-        <w:ind w:firstLine="420"/>
-        <w:rPr>
-          <w:rFonts w:hint="eastAsia"/>
-        </w:rPr>
-      </w:pPr>
     </w:p>
     <w:p>
       <w:pPr>
@@ -9666,7 +9515,6 @@
         <w:rPr>
           <w:rFonts w:hint="eastAsia"/>
         </w:rPr>
-        <w:lastRenderedPageBreak/>
         <w:t>2</w:t>
       </w:r>
       <w:r>
@@ -9715,9 +9563,6 @@
     <w:p>
       <w:pPr>
         <w:ind w:firstLine="420"/>
-        <w:rPr>
-          <w:rFonts w:hint="eastAsia"/>
-        </w:rPr>
       </w:pPr>
       <w:r>
         <w:rPr>
@@ -9852,7 +9697,14 @@
         <w:rPr>
           <w:rFonts w:hint="eastAsia"/>
         </w:rPr>
-        <w:t>的松耦合处理架构则同样可以帮助提高机器人在开发设计过程中的代码复用率</w:t>
+        <w:t>的松耦合处</w:t>
+      </w:r>
+      <w:r>
+        <w:rPr>
+          <w:rFonts w:hint="eastAsia"/>
+        </w:rPr>
+        <w:lastRenderedPageBreak/>
+        <w:t>理架构则同样可以帮助提高机器人在开发设计过程中的代码复用率</w:t>
       </w:r>
       <w:r>
         <w:rPr>
@@ -10142,86 +9994,320 @@
         <w:rPr>
           <w:rFonts w:hint="eastAsia"/>
         </w:rPr>
-        <w:t>，以上</w:t>
+        <w:t>，以上开发设备均以获得相关许可，可以合法使用。生产设备分为软件部分与硬件部分，软件部分与开发设备的使用许可基本一致，不再具体分析；硬件设备主要有：</w:t>
+      </w:r>
+      <w:r>
+        <w:rPr>
+          <w:rFonts w:hint="eastAsia"/>
+        </w:rPr>
+        <w:t>4</w:t>
+      </w:r>
+      <w:r>
+        <w:rPr>
+          <w:rFonts w:hint="eastAsia"/>
+        </w:rPr>
+        <w:t>个小型麦克纳姆轮、</w:t>
+      </w:r>
+      <w:r>
+        <w:rPr>
+          <w:rFonts w:hint="eastAsia"/>
+        </w:rPr>
+        <w:t>4</w:t>
+      </w:r>
+      <w:r>
+        <w:rPr>
+          <w:rFonts w:hint="eastAsia"/>
+        </w:rPr>
+        <w:t>个直流编码有刷电机、电机驱动版、树莓派</w:t>
+      </w:r>
+      <w:r>
+        <w:rPr>
+          <w:rFonts w:hint="eastAsia"/>
+        </w:rPr>
+        <w:t>4B</w:t>
+      </w:r>
+      <w:r>
+        <w:rPr>
+          <w:rFonts w:hint="eastAsia"/>
+        </w:rPr>
+        <w:t>、广角免驱摄像头、</w:t>
+      </w:r>
+      <w:r>
+        <w:rPr>
+          <w:rFonts w:hint="eastAsia"/>
+        </w:rPr>
+        <w:t>2</w:t>
+      </w:r>
+      <w:r>
+        <w:rPr>
+          <w:rFonts w:hint="eastAsia"/>
+        </w:rPr>
+        <w:t>维机械式激光雷达、动力电池、导线若干、</w:t>
+      </w:r>
+      <w:r>
+        <w:rPr>
+          <w:rFonts w:hint="eastAsia"/>
+        </w:rPr>
+        <w:t>TTL</w:t>
+      </w:r>
+      <w:r>
+        <w:rPr>
+          <w:rFonts w:hint="eastAsia"/>
+        </w:rPr>
+        <w:t>串口转接器若干。以上硬件设备成本在</w:t>
+      </w:r>
+      <w:r>
+        <w:rPr>
+          <w:rFonts w:hint="eastAsia"/>
+        </w:rPr>
+        <w:t>1000</w:t>
+      </w:r>
+      <w:r>
+        <w:rPr>
+          <w:rFonts w:hint="eastAsia"/>
+        </w:rPr>
+        <w:t>元以内，且大部分设备在我校专业实验室均有提供，设备成本总体可控，满足项目完成需求。</w:t>
+      </w:r>
+      <w:r>
+        <w:rPr>
+          <w:rFonts w:hint="eastAsia"/>
+        </w:rPr>
+        <w:t xml:space="preserve">  </w:t>
+      </w:r>
+    </w:p>
+    <w:p>
+      <w:pPr>
+        <w:ind w:firstLine="420"/>
+      </w:pPr>
+      <w:r>
+        <w:rPr>
+          <w:rFonts w:hint="eastAsia"/>
+        </w:rPr>
+        <w:t>本项目的预期收益将从当前市场对</w:t>
+      </w:r>
+      <w:r>
+        <w:t>AGV</w:t>
+      </w:r>
+      <w:r>
+        <w:rPr>
+          <w:rFonts w:hint="eastAsia"/>
+        </w:rPr>
+        <w:t>的需求情况以及政策层面进行估计分析。据</w:t>
+      </w:r>
+      <w:r>
+        <w:t>GGII</w:t>
+      </w:r>
+      <w:r>
+        <w:rPr>
+          <w:rFonts w:hint="eastAsia"/>
+        </w:rPr>
+        <w:t>初步统计</w:t>
+      </w:r>
+      <w:r>
+        <w:t>，</w:t>
+      </w:r>
+      <w:r>
+        <w:t>2021</w:t>
+      </w:r>
+      <w:r>
+        <w:rPr>
+          <w:rFonts w:hint="eastAsia"/>
+        </w:rPr>
+        <w:t>年中国市场移动机器人合计销量</w:t>
+      </w:r>
+      <w:r>
+        <w:t>6.11</w:t>
+      </w:r>
+      <w:r>
+        <w:rPr>
+          <w:rFonts w:hint="eastAsia"/>
+        </w:rPr>
+        <w:t>万台</w:t>
+      </w:r>
+      <w:r>
+        <w:t>(</w:t>
+      </w:r>
+      <w:r>
+        <w:rPr>
+          <w:rFonts w:hint="eastAsia"/>
+        </w:rPr>
+        <w:t>不包含出口海外</w:t>
+      </w:r>
+      <w:r>
+        <w:t>)</w:t>
+      </w:r>
+      <w:r>
+        <w:t>，</w:t>
+      </w:r>
+      <w:r>
+        <w:rPr>
+          <w:rFonts w:hint="eastAsia"/>
+        </w:rPr>
+        <w:t>同比增长</w:t>
+      </w:r>
+      <w:r>
+        <w:t>58.17%</w:t>
+      </w:r>
+      <w:r>
+        <w:t>，</w:t>
+      </w:r>
+      <w:r>
+        <w:rPr>
+          <w:rFonts w:hint="eastAsia"/>
+        </w:rPr>
+        <w:t>主要驱动因素为智能物流及智能制造需求的带动</w:t>
+      </w:r>
+      <w:r>
+        <w:t>，</w:t>
+      </w:r>
+      <w:r>
+        <w:rPr>
+          <w:rFonts w:hint="eastAsia"/>
+        </w:rPr>
+        <w:t>其中以</w:t>
+      </w:r>
+      <w:r>
+        <w:t>3C</w:t>
+      </w:r>
+      <w:r>
+        <w:rPr>
+          <w:rFonts w:hint="eastAsia"/>
+        </w:rPr>
+        <w:t>、锂电池、新能源汽车、光伏、半导体等领域的需求较为突出。从近期中央政策层面情况汇总看</w:t>
+      </w:r>
+      <w:r>
+        <w:t>，</w:t>
+      </w:r>
+      <w:r>
+        <w:t>2021</w:t>
+      </w:r>
+      <w:r>
+        <w:rPr>
+          <w:rFonts w:hint="eastAsia"/>
+        </w:rPr>
+        <w:t>年</w:t>
+      </w:r>
+      <w:r>
+        <w:t>12</w:t>
+      </w:r>
+      <w:r>
+        <w:rPr>
+          <w:rFonts w:hint="eastAsia"/>
+        </w:rPr>
+        <w:t>月</w:t>
+      </w:r>
+      <w:r>
+        <w:t>28</w:t>
+      </w:r>
+      <w:r>
+        <w:rPr>
+          <w:rFonts w:hint="eastAsia"/>
+        </w:rPr>
+        <w:t>日</w:t>
+      </w:r>
+      <w:r>
+        <w:t>，</w:t>
+      </w:r>
+      <w:r>
+        <w:rPr>
+          <w:rFonts w:hint="eastAsia"/>
+        </w:rPr>
+        <w:t>工业生产部和工业经济信息化部会同国家经济技术发展中心及国民经济改革及信息化发展委、科技部办公厅等中央国务院机构共联合四十五个有关国务院和部门</w:t>
+      </w:r>
+      <w:r>
+        <w:t>，</w:t>
+      </w:r>
+      <w:r>
+        <w:rPr>
+          <w:rFonts w:hint="eastAsia"/>
+        </w:rPr>
+        <w:t>联合发文编制及印发组织实施计划了国家</w:t>
+      </w:r>
+      <w:proofErr w:type="gramStart"/>
+      <w:r>
+        <w:rPr>
+          <w:rFonts w:hint="eastAsia"/>
+        </w:rPr>
+        <w:t>十一五</w:t>
+      </w:r>
+      <w:proofErr w:type="gramEnd"/>
+      <w:r>
+        <w:rPr>
+          <w:rFonts w:hint="eastAsia"/>
+        </w:rPr>
+        <w:t>期间《</w:t>
+      </w:r>
+      <w:r>
+        <w:t>"</w:t>
+      </w:r>
+      <w:r>
+        <w:rPr>
+          <w:rFonts w:hint="eastAsia"/>
+        </w:rPr>
+        <w:t>行动计划及第十四五项计划项目</w:t>
+      </w:r>
+      <w:r>
+        <w:t>"</w:t>
+      </w:r>
+      <w:r>
+        <w:rPr>
+          <w:rFonts w:hint="eastAsia"/>
+        </w:rPr>
+        <w:t>机器人产业发展规划》计划项目</w:t>
+      </w:r>
+      <w:r>
+        <w:t>，</w:t>
+      </w:r>
+      <w:r>
+        <w:rPr>
+          <w:rFonts w:hint="eastAsia"/>
+        </w:rPr>
+        <w:t>其中已首次明确提</w:t>
       </w:r>
       <w:r>
         <w:rPr>
           <w:rFonts w:hint="eastAsia"/>
         </w:rPr>
         <w:lastRenderedPageBreak/>
-        <w:t>开发设备均以获得相关许可，可以合法使用。生产设备分为软件部分与硬件部分，软件部分与开发设备的使用许可基本一致，不再具体分析；硬件设备主要有：</w:t>
-      </w:r>
-      <w:r>
-        <w:rPr>
-          <w:rFonts w:hint="eastAsia"/>
-        </w:rPr>
-        <w:t>4</w:t>
-      </w:r>
-      <w:r>
-        <w:rPr>
-          <w:rFonts w:hint="eastAsia"/>
-        </w:rPr>
-        <w:t>个小型麦克纳姆轮、</w:t>
-      </w:r>
-      <w:r>
-        <w:rPr>
-          <w:rFonts w:hint="eastAsia"/>
-        </w:rPr>
-        <w:t>4</w:t>
-      </w:r>
-      <w:r>
-        <w:rPr>
-          <w:rFonts w:hint="eastAsia"/>
-        </w:rPr>
-        <w:t>个直流编码有刷电机、电机驱动版、树莓派</w:t>
-      </w:r>
-      <w:r>
-        <w:rPr>
-          <w:rFonts w:hint="eastAsia"/>
-        </w:rPr>
-        <w:t>4B</w:t>
-      </w:r>
-      <w:r>
-        <w:rPr>
-          <w:rFonts w:hint="eastAsia"/>
-        </w:rPr>
-        <w:t>、广角免驱摄像头、</w:t>
-      </w:r>
-      <w:r>
-        <w:rPr>
-          <w:rFonts w:hint="eastAsia"/>
-        </w:rPr>
-        <w:t>2</w:t>
-      </w:r>
-      <w:r>
-        <w:rPr>
-          <w:rFonts w:hint="eastAsia"/>
-        </w:rPr>
-        <w:t>维机械式激光雷达、动力电池、导线若干、</w:t>
-      </w:r>
-      <w:r>
-        <w:rPr>
-          <w:rFonts w:hint="eastAsia"/>
-        </w:rPr>
-        <w:t>TTL</w:t>
-      </w:r>
-      <w:r>
-        <w:rPr>
-          <w:rFonts w:hint="eastAsia"/>
-        </w:rPr>
-        <w:t>串口转接器若干。以上硬件设备成本在</w:t>
-      </w:r>
-      <w:r>
-        <w:rPr>
-          <w:rFonts w:hint="eastAsia"/>
-        </w:rPr>
-        <w:t>1000</w:t>
-      </w:r>
-      <w:r>
-        <w:rPr>
-          <w:rFonts w:hint="eastAsia"/>
-        </w:rPr>
-        <w:t>元以内，且大部分设备在我校专业实验室均有提供，设备成本总体可控，满足项目完成需求。</w:t>
+        <w:t>出并多次提到了国家将统筹考虑及重点支持研制生产</w:t>
+      </w:r>
+      <w:r>
+        <w:t>AGV</w:t>
+      </w:r>
+      <w:r>
+        <w:rPr>
+          <w:rFonts w:hint="eastAsia"/>
+        </w:rPr>
+        <w:t>、无人叉车</w:t>
+      </w:r>
+      <w:r>
+        <w:t>，</w:t>
+      </w:r>
+      <w:r>
+        <w:rPr>
+          <w:rFonts w:hint="eastAsia"/>
+        </w:rPr>
+        <w:t>分拣、包装等自动化分拣等专用物流机器人。由以上两点可以得出</w:t>
+      </w:r>
+      <w:r>
+        <w:t>，</w:t>
+      </w:r>
+      <w:r>
+        <w:rPr>
+          <w:rFonts w:hint="eastAsia"/>
+        </w:rPr>
+        <w:t>项目预期收益较高。</w:t>
+      </w:r>
+    </w:p>
+    <w:p>
+      <w:pPr>
+        <w:ind w:firstLine="420"/>
+      </w:pPr>
+      <w:r>
+        <w:rPr>
+          <w:rFonts w:hint="eastAsia"/>
+        </w:rPr>
+        <w:t>综上所述，本项目经济可行。</w:t>
       </w:r>
       <w:r>
         <w:rPr>
@@ -10233,235 +10319,12 @@
     <w:p>
       <w:pPr>
         <w:ind w:firstLine="420"/>
-        <w:rPr>
-          <w:rFonts w:hint="eastAsia"/>
-        </w:rPr>
-      </w:pPr>
-      <w:r>
-        <w:rPr>
-          <w:rFonts w:hint="eastAsia"/>
-        </w:rPr>
-        <w:t>本项目的预期收益将从当前市场对</w:t>
-      </w:r>
-      <w:r>
-        <w:t>AGV</w:t>
-      </w:r>
-      <w:r>
-        <w:rPr>
-          <w:rFonts w:hint="eastAsia"/>
-        </w:rPr>
-        <w:t>的需求情况以及政策层面进行估计分析。据</w:t>
-      </w:r>
-      <w:r>
-        <w:t>GGII</w:t>
-      </w:r>
-      <w:r>
-        <w:rPr>
-          <w:rFonts w:hint="eastAsia"/>
-        </w:rPr>
-        <w:t>初步统计</w:t>
-      </w:r>
-      <w:r>
-        <w:t>,2021</w:t>
-      </w:r>
-      <w:r>
-        <w:rPr>
-          <w:rFonts w:hint="eastAsia"/>
-        </w:rPr>
-        <w:t>年中国市场移动机器人合计销量</w:t>
-      </w:r>
-      <w:r>
-        <w:t>6.11</w:t>
-      </w:r>
-      <w:r>
-        <w:rPr>
-          <w:rFonts w:hint="eastAsia"/>
-        </w:rPr>
-        <w:t>万台</w:t>
-      </w:r>
-      <w:r>
-        <w:t>(</w:t>
-      </w:r>
-      <w:r>
-        <w:rPr>
-          <w:rFonts w:hint="eastAsia"/>
-        </w:rPr>
-        <w:t>不包含出口海外</w:t>
-      </w:r>
-      <w:r>
-        <w:t>),</w:t>
-      </w:r>
-      <w:r>
-        <w:rPr>
-          <w:rFonts w:hint="eastAsia"/>
-        </w:rPr>
-        <w:t>同比增长</w:t>
-      </w:r>
-      <w:r>
-        <w:t>58.17%,</w:t>
-      </w:r>
-      <w:r>
-        <w:rPr>
-          <w:rFonts w:hint="eastAsia"/>
-        </w:rPr>
-        <w:t>主要驱动因素为智能物流及智能制造需求的带动</w:t>
-      </w:r>
-      <w:r>
-        <w:t>,</w:t>
-      </w:r>
-      <w:r>
-        <w:rPr>
-          <w:rFonts w:hint="eastAsia"/>
-        </w:rPr>
-        <w:t>其中以</w:t>
-      </w:r>
-      <w:r>
-        <w:t>3C</w:t>
-      </w:r>
-      <w:r>
-        <w:rPr>
-          <w:rFonts w:hint="eastAsia"/>
-        </w:rPr>
-        <w:t>、锂电池、新能源汽车、光伏、半导体等领域的需求较为突出。从近期中央政策层面情况</w:t>
-      </w:r>
-      <w:proofErr w:type="gramStart"/>
-      <w:r>
-        <w:rPr>
-          <w:rFonts w:hint="eastAsia"/>
-        </w:rPr>
-        <w:t>汇总看</w:t>
-      </w:r>
-      <w:proofErr w:type="gramEnd"/>
-      <w:r>
-        <w:t>,2021</w:t>
-      </w:r>
-      <w:r>
-        <w:rPr>
-          <w:rFonts w:hint="eastAsia"/>
-        </w:rPr>
-        <w:t>年</w:t>
-      </w:r>
-      <w:r>
-        <w:t>12</w:t>
-      </w:r>
-      <w:r>
-        <w:rPr>
-          <w:rFonts w:hint="eastAsia"/>
-        </w:rPr>
-        <w:t>月</w:t>
-      </w:r>
-      <w:r>
-        <w:t>28</w:t>
-      </w:r>
-      <w:r>
-        <w:rPr>
-          <w:rFonts w:hint="eastAsia"/>
-        </w:rPr>
-        <w:t>日</w:t>
-      </w:r>
-      <w:r>
-        <w:t>,</w:t>
-      </w:r>
-      <w:r>
-        <w:rPr>
-          <w:rFonts w:hint="eastAsia"/>
-        </w:rPr>
-        <w:t>工业生产部和工业经济信息化部会同国家经济技术发展中心及国民经济改革及信息化发展委、科技部办公厅等中央国务院机构共联合四十五个有关国务院和部门</w:t>
-      </w:r>
-      <w:r>
-        <w:t>,</w:t>
-      </w:r>
-      <w:r>
-        <w:rPr>
-          <w:rFonts w:hint="eastAsia"/>
-        </w:rPr>
-        <w:t>联合发文编制及印发组织实施计划了国家</w:t>
-      </w:r>
-      <w:proofErr w:type="gramStart"/>
-      <w:r>
-        <w:rPr>
-          <w:rFonts w:hint="eastAsia"/>
-        </w:rPr>
-        <w:t>十一五</w:t>
-      </w:r>
-      <w:proofErr w:type="gramEnd"/>
-      <w:r>
-        <w:rPr>
-          <w:rFonts w:hint="eastAsia"/>
-        </w:rPr>
-        <w:t>期间《</w:t>
-      </w:r>
-      <w:r>
-        <w:t>"</w:t>
-      </w:r>
-      <w:r>
-        <w:rPr>
-          <w:rFonts w:hint="eastAsia"/>
-        </w:rPr>
-        <w:t>行动计划及第十四五项计划项目</w:t>
-      </w:r>
-      <w:r>
-        <w:t>"</w:t>
-      </w:r>
-      <w:r>
-        <w:rPr>
-          <w:rFonts w:hint="eastAsia"/>
-        </w:rPr>
-        <w:t>机器人产业发展规划》计划项目</w:t>
-      </w:r>
-      <w:r>
-        <w:t>,</w:t>
-      </w:r>
-      <w:r>
-        <w:rPr>
-          <w:rFonts w:hint="eastAsia"/>
-        </w:rPr>
-        <w:t>其中已首次明确提出并多次提到了国家将统筹考虑及重点支持研制生产</w:t>
-      </w:r>
-      <w:r>
-        <w:t>AGV</w:t>
-      </w:r>
-      <w:r>
-        <w:rPr>
-          <w:rFonts w:hint="eastAsia"/>
-        </w:rPr>
-        <w:t>、无人叉车</w:t>
-      </w:r>
-      <w:r>
-        <w:t>,</w:t>
-      </w:r>
-      <w:r>
-        <w:rPr>
-          <w:rFonts w:hint="eastAsia"/>
-        </w:rPr>
-        <w:t>分拣、包装等自动化分拣等专用物流机器人。由以上两点可以得出</w:t>
-      </w:r>
-      <w:r>
-        <w:t>,</w:t>
-      </w:r>
-      <w:r>
-        <w:rPr>
-          <w:rFonts w:hint="eastAsia"/>
-        </w:rPr>
-        <w:t>项目预期收益较高。</w:t>
-      </w:r>
+      </w:pPr>
     </w:p>
     <w:p>
       <w:pPr>
         <w:ind w:firstLine="420"/>
       </w:pPr>
-      <w:r>
-        <w:rPr>
-          <w:rFonts w:hint="eastAsia"/>
-        </w:rPr>
-        <w:t>综上所述，本项目经济可行。</w:t>
-      </w:r>
-      <w:r>
-        <w:rPr>
-          <w:rFonts w:hint="eastAsia"/>
-        </w:rPr>
-        <w:t xml:space="preserve">  </w:t>
-      </w:r>
     </w:p>
     <w:p>
       <w:pPr>
@@ -10486,17 +10349,71 @@
     <w:p>
       <w:pPr>
         <w:ind w:firstLine="420"/>
-        <w:rPr>
-          <w:rFonts w:hint="eastAsia"/>
-        </w:rPr>
       </w:pPr>
     </w:p>
     <w:p>
       <w:pPr>
         <w:ind w:firstLine="420"/>
-        <w:rPr>
-          <w:rFonts w:hint="eastAsia"/>
-        </w:rPr>
+      </w:pPr>
+    </w:p>
+    <w:p>
+      <w:pPr>
+        <w:ind w:firstLine="420"/>
+      </w:pPr>
+    </w:p>
+    <w:p>
+      <w:pPr>
+        <w:ind w:firstLine="420"/>
+      </w:pPr>
+    </w:p>
+    <w:p>
+      <w:pPr>
+        <w:ind w:firstLine="420"/>
+      </w:pPr>
+    </w:p>
+    <w:p>
+      <w:pPr>
+        <w:ind w:firstLine="420"/>
+      </w:pPr>
+    </w:p>
+    <w:p>
+      <w:pPr>
+        <w:ind w:firstLine="420"/>
+      </w:pPr>
+    </w:p>
+    <w:p>
+      <w:pPr>
+        <w:ind w:firstLine="420"/>
+      </w:pPr>
+    </w:p>
+    <w:p>
+      <w:pPr>
+        <w:ind w:firstLine="420"/>
+      </w:pPr>
+    </w:p>
+    <w:p>
+      <w:pPr>
+        <w:ind w:firstLine="420"/>
+      </w:pPr>
+    </w:p>
+    <w:p>
+      <w:pPr>
+        <w:ind w:firstLine="420"/>
+      </w:pPr>
+    </w:p>
+    <w:p>
+      <w:pPr>
+        <w:ind w:firstLine="420"/>
+      </w:pPr>
+    </w:p>
+    <w:p>
+      <w:pPr>
+        <w:ind w:firstLine="420"/>
+      </w:pPr>
+    </w:p>
+    <w:p>
+      <w:pPr>
+        <w:ind w:firstLine="420"/>
       </w:pPr>
     </w:p>
     <w:p>
@@ -10618,9 +10535,6 @@
           <w:ilvl w:val="0"/>
           <w:numId w:val="0"/>
         </w:numPr>
-        <w:rPr>
-          <w:rFonts w:hint="eastAsia"/>
-        </w:rPr>
       </w:pPr>
       <w:bookmarkStart w:id="24" w:name="_Toc103555375"/>
       <w:r>
@@ -10643,9 +10557,6 @@
     <w:p>
       <w:pPr>
         <w:ind w:firstLine="420"/>
-        <w:rPr>
-          <w:rFonts w:hint="eastAsia"/>
-        </w:rPr>
       </w:pPr>
       <w:r>
         <w:rPr>
@@ -10654,7 +10565,7 @@
         <w:t>系统中的一些基本的物理架构都规定出定义了一个能够用来组成整个硬件系统中的几乎所有基本物理元素</w:t>
       </w:r>
       <w:r>
-        <w:t>,</w:t>
+        <w:t>，</w:t>
       </w:r>
       <w:r>
         <w:rPr>
@@ -10663,7 +10574,7 @@
         <w:t>这些基本所有基本物理元素及其之间有着相互依赖的物理相互作用和关系</w:t>
       </w:r>
       <w:r>
-        <w:t>,</w:t>
+        <w:t>，</w:t>
       </w:r>
       <w:r>
         <w:rPr>
@@ -10790,9 +10701,6 @@
     <w:p>
       <w:pPr>
         <w:ind w:firstLine="420"/>
-        <w:rPr>
-          <w:rFonts w:hint="eastAsia"/>
-        </w:rPr>
       </w:pPr>
       <w:r>
         <w:rPr>
@@ -10815,7 +10723,7 @@
         <w:t>思想层面的综合分类</w:t>
       </w:r>
       <w:r>
-        <w:t>,</w:t>
+        <w:t>，</w:t>
       </w:r>
       <w:r>
         <w:rPr>
@@ -10824,7 +10732,7 @@
         <w:t>把该系统再分成为若干个子逻辑单元</w:t>
       </w:r>
       <w:r>
-        <w:t>,</w:t>
+        <w:t>，</w:t>
       </w:r>
       <w:r>
         <w:rPr>
@@ -10952,9 +10860,6 @@
     <w:p>
       <w:pPr>
         <w:ind w:firstLine="420"/>
-        <w:rPr>
-          <w:rFonts w:hint="eastAsia"/>
-        </w:rPr>
       </w:pPr>
       <w:r>
         <w:rPr>
@@ -10977,7 +10882,7 @@
         <w:t>的需求不同变化来自动进行各个层次需求间的相互隔离</w:t>
       </w:r>
       <w:r>
-        <w:t>,</w:t>
+        <w:t>，</w:t>
       </w:r>
       <w:r>
         <w:rPr>
@@ -10986,7 +10891,7 @@
         <w:t>以同时应对各个不同阶段需求变化的需求变化</w:t>
       </w:r>
       <w:r>
-        <w:t>,</w:t>
+        <w:t>，</w:t>
       </w:r>
       <w:r>
         <w:rPr>
@@ -10995,7 +10900,7 @@
         <w:t>使得需求这种需求变化完全可以互相独立进行</w:t>
       </w:r>
       <w:r>
-        <w:t>,</w:t>
+        <w:t>，</w:t>
       </w:r>
       <w:r>
         <w:rPr>
@@ -11337,9 +11242,6 @@
     <w:p>
       <w:pPr>
         <w:ind w:firstLine="420"/>
-        <w:rPr>
-          <w:rFonts w:hint="eastAsia"/>
-        </w:rPr>
       </w:pPr>
       <w:r>
         <w:rPr>
@@ -11348,7 +11250,7 @@
         <w:t>串行接口也简称为串口</w:t>
       </w:r>
       <w:r>
-        <w:t>,</w:t>
+        <w:t>，</w:t>
       </w:r>
       <w:r>
         <w:rPr>
@@ -11357,7 +11259,7 @@
         <w:t>是一种采用串行总线通信总线方式进行的数据传输扩展性接口</w:t>
       </w:r>
       <w:r>
-        <w:t>,</w:t>
+        <w:t>，</w:t>
       </w:r>
       <w:r>
         <w:rPr>
@@ -11375,7 +11277,7 @@
         <w:t>之间的数据传输。其双向通信线路系统结构较为先进成熟且简单</w:t>
       </w:r>
       <w:r>
-        <w:t>,</w:t>
+        <w:t>，</w:t>
       </w:r>
       <w:r>
         <w:rPr>
@@ -11384,7 +11286,7 @@
         <w:t>只要同时安装上一对传输线头就可以已经基本上可以做到基本完全实现了双向移动通信</w:t>
       </w:r>
       <w:r>
-        <w:t>,</w:t>
+        <w:t>，</w:t>
       </w:r>
       <w:r>
         <w:rPr>
@@ -11393,7 +11295,7 @@
         <w:t>同时车身主机接口种类有限</w:t>
       </w:r>
       <w:r>
-        <w:t>,</w:t>
+        <w:t>，</w:t>
       </w:r>
       <w:r>
         <w:rPr>
@@ -11440,9 +11342,6 @@
     <w:p>
       <w:pPr>
         <w:ind w:firstLine="420"/>
-        <w:rPr>
-          <w:rFonts w:hint="eastAsia"/>
-        </w:rPr>
       </w:pPr>
       <w:r>
         <w:rPr>
@@ -11451,7 +11350,7 @@
         <w:t>硬件控制器可在一个小型自动控制系统模块中根据系统实现人员编写设计好传感器的各种控制反馈规律</w:t>
       </w:r>
       <w:r>
-        <w:t>,</w:t>
+        <w:t>，</w:t>
       </w:r>
       <w:r>
         <w:rPr>
@@ -11460,7 +11359,7 @@
         <w:t>对从传感器接口传入控制的输入信息自动进行采集处理</w:t>
       </w:r>
       <w:r>
-        <w:t>,</w:t>
+        <w:t>，</w:t>
       </w:r>
       <w:r>
         <w:rPr>
@@ -11469,7 +11368,7 @@
         <w:t>生成相应控制信号量</w:t>
       </w:r>
       <w:r>
-        <w:t>,</w:t>
+        <w:t>，</w:t>
       </w:r>
       <w:r>
         <w:rPr>
@@ -11514,7 +11413,7 @@
         <w:t>位微控制器</w:t>
       </w:r>
       <w:r>
-        <w:t>,</w:t>
+        <w:t>，</w:t>
       </w:r>
       <w:r>
         <w:rPr>
@@ -11550,7 +11449,7 @@
         <w:t>等众多外设</w:t>
       </w:r>
       <w:r>
-        <w:t>,</w:t>
+        <w:t>，</w:t>
       </w:r>
       <w:r>
         <w:rPr>
@@ -11559,7 +11458,7 @@
         <w:t>集成度高、型号丰富</w:t>
       </w:r>
       <w:r>
-        <w:t>,</w:t>
+        <w:t>，</w:t>
       </w:r>
       <w:r>
         <w:rPr>
@@ -11574,14 +11473,14 @@
         <w:rPr>
           <w:rFonts w:hint="eastAsia"/>
         </w:rPr>
-        <w:t>系列作为项目的硬件控制</w:t>
+        <w:t>系列作为项目的</w:t>
       </w:r>
       <w:r>
         <w:rPr>
           <w:rFonts w:hint="eastAsia"/>
         </w:rPr>
         <w:lastRenderedPageBreak/>
-        <w:t>器。</w:t>
+        <w:t>硬件控制器。</w:t>
       </w:r>
     </w:p>
     <w:p>
@@ -11619,9 +11518,6 @@
     <w:p>
       <w:pPr>
         <w:ind w:firstLine="420"/>
-        <w:rPr>
-          <w:rFonts w:hint="eastAsia"/>
-        </w:rPr>
       </w:pPr>
       <w:r>
         <w:rPr>
@@ -11630,7 +11526,7 @@
         <w:t>摄像头的基本工作原理应该是</w:t>
       </w:r>
       <w:r>
-        <w:t>,</w:t>
+        <w:t>，</w:t>
       </w:r>
       <w:r>
         <w:rPr>
@@ -11639,7 +11535,7 @@
         <w:t>图像信息在光线通过相机镜头成像后再由其他感官元件进行捕获</w:t>
       </w:r>
       <w:r>
-        <w:t>,</w:t>
+        <w:t>，</w:t>
       </w:r>
       <w:r>
         <w:rPr>
@@ -11648,7 +11544,7 @@
         <w:t>经过一系列电路及控制组件对这些信息处理并转换为数字信号</w:t>
       </w:r>
       <w:r>
-        <w:t>,</w:t>
+        <w:t>，</w:t>
       </w:r>
       <w:r>
         <w:rPr>
@@ -11657,7 +11553,7 @@
         <w:t>并经过串口或并口输入到后端处理器进行图像的还原</w:t>
       </w:r>
       <w:r>
-        <w:t>,</w:t>
+        <w:t>，</w:t>
       </w:r>
       <w:r>
         <w:rPr>
@@ -11701,9 +11597,6 @@
     <w:p>
       <w:pPr>
         <w:ind w:firstLine="420"/>
-        <w:rPr>
-          <w:rFonts w:hint="eastAsia"/>
-        </w:rPr>
       </w:pPr>
       <w:r>
         <w:rPr>
@@ -11740,7 +11633,7 @@
         <w:t>维平面内的障碍物信息</w:t>
       </w:r>
       <w:r>
-        <w:t>,</w:t>
+        <w:t>，</w:t>
       </w:r>
       <w:r>
         <w:rPr>
@@ -11758,7 +11651,7 @@
         <w:t>算法提供可用信息</w:t>
       </w:r>
       <w:r>
-        <w:t>,</w:t>
+        <w:t>，</w:t>
       </w:r>
       <w:r>
         <w:rPr>
@@ -11767,7 +11660,7 @@
         <w:t>激光雷达根据探测范围的不同一般可以分为单线和多线激光雷达</w:t>
       </w:r>
       <w:r>
-        <w:t>,</w:t>
+        <w:t>，</w:t>
       </w:r>
       <w:r>
         <w:rPr>
@@ -11785,7 +11678,7 @@
         <w:t>维地形重构</w:t>
       </w:r>
       <w:r>
-        <w:t>,</w:t>
+        <w:t>，</w:t>
       </w:r>
       <w:r>
         <w:rPr>
@@ -11803,7 +11696,7 @@
         <w:t>维地形即可</w:t>
       </w:r>
       <w:r>
-        <w:t>,</w:t>
+        <w:t>，</w:t>
       </w:r>
       <w:r>
         <w:rPr>
@@ -12025,9 +11918,6 @@
     <w:p>
       <w:pPr>
         <w:ind w:firstLine="420"/>
-        <w:rPr>
-          <w:rFonts w:hint="eastAsia"/>
-        </w:rPr>
       </w:pPr>
       <w:r>
         <w:rPr>
@@ -12045,7 +11935,7 @@
         <w:t>信号系统</w:t>
       </w:r>
       <w:r>
-        <w:t>,</w:t>
+        <w:t>，</w:t>
       </w:r>
       <w:r>
         <w:rPr>
@@ -12054,7 +11944,7 @@
         <w:t>简称为数字脉宽率调制</w:t>
       </w:r>
       <w:r>
-        <w:t>,</w:t>
+        <w:t>，</w:t>
       </w:r>
       <w:r>
         <w:rPr>
@@ -12077,7 +11967,7 @@
         <w:t>脉冲调制机数字信号调制输入设备的其中的一种最主要应用技术</w:t>
       </w:r>
       <w:r>
-        <w:t>,</w:t>
+        <w:t>，</w:t>
       </w:r>
       <w:r>
         <w:rPr>
@@ -12113,7 +12003,7 @@
         <w:t>脉冲周期占总时间空比的基本定义是指为使脉冲周期在同一个脉冲周期的循环周期频率周期内</w:t>
       </w:r>
       <w:r>
-        <w:t>,</w:t>
+        <w:t>，</w:t>
       </w:r>
       <w:r>
         <w:rPr>
@@ -12176,7 +12066,7 @@
         <w:t>只靠单方面的输入功率无法定义整车电机的运动模型</w:t>
       </w:r>
       <w:r>
-        <w:t>,</w:t>
+        <w:t>，</w:t>
       </w:r>
       <w:r>
         <w:rPr>
@@ -12185,7 +12075,7 @@
         <w:t>对于这一简单而单一的电控模块</w:t>
       </w:r>
       <w:r>
-        <w:t>,</w:t>
+        <w:t>，</w:t>
       </w:r>
       <w:r>
         <w:rPr>
@@ -12222,7 +12112,7 @@
         <w:t>来回传递影响到控制器中的信号输出</w:t>
       </w:r>
       <w:r>
-        <w:t>,</w:t>
+        <w:t>，</w:t>
       </w:r>
       <w:r>
         <w:rPr>
@@ -12231,7 +12121,7 @@
         <w:t>在现代工程实际系统中</w:t>
       </w:r>
       <w:r>
-        <w:t>,</w:t>
+        <w:t>，</w:t>
       </w:r>
       <w:r>
         <w:rPr>
@@ -12240,7 +12130,7 @@
         <w:t>应用范围最为广泛的调节器的控制主要规律体现为比例、积分、微分三种控制</w:t>
       </w:r>
       <w:r>
-        <w:t>,</w:t>
+        <w:t>，</w:t>
       </w:r>
       <w:r>
         <w:rPr>
@@ -12327,9 +12217,6 @@
     <w:p>
       <w:pPr>
         <w:ind w:firstLine="420"/>
-        <w:rPr>
-          <w:rFonts w:hint="eastAsia"/>
-        </w:rPr>
       </w:pPr>
       <w:r>
         <w:t>I2c</w:t>
@@ -12341,7 +12228,7 @@
         <w:t>总线系统是指一种串行型的计算机通信系统总线</w:t>
       </w:r>
       <w:r>
-        <w:t>,</w:t>
+        <w:t>，</w:t>
       </w:r>
       <w:r>
         <w:rPr>
@@ -12350,7 +12237,7 @@
         <w:t>使用多路主从架构</w:t>
       </w:r>
       <w:r>
-        <w:t>,</w:t>
+        <w:t>，</w:t>
       </w:r>
       <w:r>
         <w:rPr>
@@ -12407,7 +12294,7 @@
         <w:t>数据接口采用双向二线制方式同步和发送通信接口数据</w:t>
       </w:r>
       <w:r>
-        <w:t>,</w:t>
+        <w:t>，</w:t>
       </w:r>
       <w:r>
         <w:rPr>
@@ -12425,17 +12312,20 @@
         <w:t>和数据线</w:t>
       </w:r>
       <w:r>
-        <w:t>(SDA),</w:t>
-      </w:r>
-      <w:r>
-        <w:rPr>
-          <w:rFonts w:hint="eastAsia"/>
-        </w:rPr>
         <w:lastRenderedPageBreak/>
+        <w:t>(SDA)</w:t>
+      </w:r>
+      <w:r>
+        <w:t>，</w:t>
+      </w:r>
+      <w:r>
+        <w:rPr>
+          <w:rFonts w:hint="eastAsia"/>
+        </w:rPr>
         <w:t>主要通过在时钟驱动下</w:t>
       </w:r>
       <w:r>
-        <w:t>,</w:t>
+        <w:t>，</w:t>
       </w:r>
       <w:r>
         <w:rPr>
@@ -12490,7 +12380,7 @@
         <w:t>在本项目中</w:t>
       </w:r>
       <w:r>
-        <w:t>,</w:t>
+        <w:t>，</w:t>
       </w:r>
       <w:r>
         <w:rPr>
@@ -12513,7 +12403,7 @@
         <w:t>其具有一定特点的通信复杂性</w:t>
       </w:r>
       <w:r>
-        <w:t>,</w:t>
+        <w:t>，</w:t>
       </w:r>
       <w:r>
         <w:rPr>
@@ -12522,7 +12412,7 @@
         <w:t>所以我们就需要在各个通信数据传输单元协议中同时也应该增加一些采用了符合其特征一定传输类型信息的信息传输单元协议</w:t>
       </w:r>
       <w:r>
-        <w:t>,</w:t>
+        <w:t>，</w:t>
       </w:r>
       <w:r>
         <w:rPr>
@@ -12531,7 +12421,7 @@
         <w:t>通信数据交换单元协议本身就已定义好规定了各通信的数据单元之间所要使用的协议信息的传输的格式</w:t>
       </w:r>
       <w:r>
-        <w:t>,</w:t>
+        <w:t>，</w:t>
       </w:r>
       <w:r>
         <w:rPr>
@@ -12540,7 +12430,7 @@
         <w:t>信息单元中所应该能同时所包含到的协议传输的信息形式特征与通信内容含义</w:t>
       </w:r>
       <w:r>
-        <w:t>,</w:t>
+        <w:t>，</w:t>
       </w:r>
       <w:r>
         <w:rPr>
@@ -12549,7 +12439,7 @@
         <w:t>连接信息的传送方式</w:t>
       </w:r>
       <w:r>
-        <w:t>,</w:t>
+        <w:t>，</w:t>
       </w:r>
       <w:r>
         <w:rPr>
@@ -12558,7 +12448,7 @@
         <w:t>信息单元的发送连接方式和协议信息的接收和传送信息的时序</w:t>
       </w:r>
       <w:r>
-        <w:t>,</w:t>
+        <w:t>，</w:t>
       </w:r>
       <w:r>
         <w:rPr>
@@ -12570,9 +12460,6 @@
     <w:p>
       <w:pPr>
         <w:ind w:firstLine="420"/>
-        <w:rPr>
-          <w:rFonts w:hint="eastAsia"/>
-        </w:rPr>
       </w:pPr>
       <w:r>
         <w:rPr>
@@ -12581,7 +12468,7 @@
         <w:t>且在通信中</w:t>
       </w:r>
       <w:r>
-        <w:t>,</w:t>
+        <w:t>，</w:t>
       </w:r>
       <w:r>
         <w:rPr>
@@ -12590,7 +12477,7 @@
         <w:t>一般的通信数据的长度是可以支持不定长度的</w:t>
       </w:r>
       <w:r>
-        <w:t>,</w:t>
+        <w:t>，</w:t>
       </w:r>
       <w:r>
         <w:rPr>
@@ -12640,7 +12527,7 @@
         <w:t>中断在串口收到一帧数据后发生</w:t>
       </w:r>
       <w:r>
-        <w:t>,</w:t>
+        <w:t>，</w:t>
       </w:r>
       <w:r>
         <w:rPr>
@@ -12658,7 +12545,7 @@
         <w:t>中断接收到一个字节就会触发</w:t>
       </w:r>
       <w:r>
-        <w:t>,</w:t>
+        <w:t>，</w:t>
       </w:r>
       <w:r>
         <w:rPr>
@@ -12704,7 +12591,7 @@
         <w:t>在本项目中</w:t>
       </w:r>
       <w:r>
-        <w:t>,</w:t>
+        <w:t>，</w:t>
       </w:r>
       <w:r>
         <w:rPr>
@@ -12803,7 +12690,7 @@
         <w:t>的开发</w:t>
       </w:r>
       <w:r>
-        <w:t>,</w:t>
+        <w:t>，</w:t>
       </w:r>
       <w:r>
         <w:rPr>
@@ -12830,7 +12717,7 @@
         <w:t>的开发</w:t>
       </w:r>
       <w:r>
-        <w:t>,</w:t>
+        <w:t>，</w:t>
       </w:r>
       <w:r>
         <w:rPr>
@@ -12848,7 +12735,7 @@
         <w:t>公司发布的一系列经过高度的优化和编译处理后才完成开发的代码片段</w:t>
       </w:r>
       <w:r>
-        <w:t>,</w:t>
+        <w:t>，</w:t>
       </w:r>
       <w:r>
         <w:rPr>
@@ -12866,7 +12753,7 @@
         <w:t>标准要求的直接寄存器来直接读写代码来以减少代码的开销</w:t>
       </w:r>
       <w:r>
-        <w:t>,</w:t>
+        <w:t>，</w:t>
       </w:r>
       <w:r>
         <w:rPr>
@@ -12875,7 +12762,7 @@
         <w:t>这种开发环境也经常也是会被一些底层软件的开发或设计维护人员们所广泛使用</w:t>
       </w:r>
       <w:r>
-        <w:t>,</w:t>
+        <w:t>，</w:t>
       </w:r>
       <w:r>
         <w:rPr>
@@ -12906,7 +12793,7 @@
       </w:r>
       <w:proofErr w:type="spellEnd"/>
       <w:r>
-        <w:t>,</w:t>
+        <w:t>，</w:t>
       </w:r>
       <w:proofErr w:type="gramStart"/>
       <w:r>
@@ -12920,18 +12807,10 @@
         <w:rPr>
           <w:rFonts w:hint="eastAsia"/>
         </w:rPr>
-        <w:t>常见的标准</w:t>
-      </w:r>
-      <w:proofErr w:type="gramStart"/>
-      <w:r>
-        <w:rPr>
-          <w:rFonts w:hint="eastAsia"/>
-        </w:rPr>
-        <w:t>库开发</w:t>
-      </w:r>
-      <w:proofErr w:type="gramEnd"/>
-      <w:r>
-        <w:t>,</w:t>
+        <w:t>常见的标准库开发</w:t>
+      </w:r>
+      <w:r>
+        <w:t>，</w:t>
       </w:r>
       <w:r>
         <w:rPr>
@@ -12949,7 +12828,7 @@
         <w:t>都需要手动配置寄存器</w:t>
       </w:r>
       <w:r>
-        <w:t>,</w:t>
+        <w:t>，</w:t>
       </w:r>
       <w:r>
         <w:rPr>
@@ -12958,7 +12837,7 @@
         <w:t>这导致了程序维护困难</w:t>
       </w:r>
       <w:r>
-        <w:t>,</w:t>
+        <w:t>，</w:t>
       </w:r>
       <w:r>
         <w:rPr>
@@ -12973,7 +12852,14 @@
         <w:rPr>
           <w:rFonts w:hint="eastAsia"/>
         </w:rPr>
-        <w:t>之间的移植性不高。</w:t>
+        <w:t>之间的移</w:t>
+      </w:r>
+      <w:r>
+        <w:rPr>
+          <w:rFonts w:hint="eastAsia"/>
+        </w:rPr>
+        <w:lastRenderedPageBreak/>
+        <w:t>植性不高。</w:t>
       </w:r>
     </w:p>
     <w:p>
@@ -12981,7 +12867,6 @@
         <w:ind w:firstLine="420"/>
       </w:pPr>
       <w:r>
-        <w:lastRenderedPageBreak/>
         <w:t>LL</w:t>
       </w:r>
       <w:r>
@@ -13000,7 +12885,7 @@
         <w:t>则是在基于标准库的更上一层的封装</w:t>
       </w:r>
       <w:r>
-        <w:t>,</w:t>
+        <w:t>，</w:t>
       </w:r>
       <w:r>
         <w:rPr>
@@ -13027,7 +12912,7 @@
         <w:t>的缩写</w:t>
       </w:r>
       <w:r>
-        <w:t>,</w:t>
+        <w:t>，</w:t>
       </w:r>
       <w:r>
         <w:rPr>
@@ -13036,7 +12921,7 @@
         <w:t>直译为硬件抽象层。在这个层次</w:t>
       </w:r>
       <w:r>
-        <w:t>,</w:t>
+        <w:t>，</w:t>
       </w:r>
       <w:r>
         <w:rPr>
@@ -13045,7 +12930,7 @@
         <w:t>硬件的实现被封装为一系列标准接口</w:t>
       </w:r>
       <w:r>
-        <w:t>,</w:t>
+        <w:t>，</w:t>
       </w:r>
       <w:r>
         <w:rPr>
@@ -13063,7 +12948,7 @@
         <w:t>型号</w:t>
       </w:r>
       <w:r>
-        <w:t>,</w:t>
+        <w:t>，</w:t>
       </w:r>
       <w:r>
         <w:rPr>
@@ -13072,7 +12957,7 @@
         <w:t>极大的提高了开发效率</w:t>
       </w:r>
       <w:r>
-        <w:t>,</w:t>
+        <w:t>，</w:t>
       </w:r>
       <w:r>
         <w:rPr>
@@ -13090,7 +12975,7 @@
         <w:t>的第三方中间件</w:t>
       </w:r>
       <w:r>
-        <w:t>,</w:t>
+        <w:t>，</w:t>
       </w:r>
       <w:r>
         <w:rPr>
@@ -13129,9 +13014,6 @@
     <w:p>
       <w:pPr>
         <w:ind w:firstLine="420"/>
-        <w:rPr>
-          <w:rFonts w:hint="eastAsia"/>
-        </w:rPr>
       </w:pPr>
       <w:r>
         <w:rPr>
@@ -13140,7 +13022,7 @@
         <w:t>综合考虑三种驱动方式的优缺点</w:t>
       </w:r>
       <w:r>
-        <w:t>,</w:t>
+        <w:t>，</w:t>
       </w:r>
       <w:r>
         <w:rPr>
@@ -13467,7 +13349,7 @@
         <w:t>机器人技术是指一种系统高度且复杂的复杂系统性工程</w:t>
       </w:r>
       <w:r>
-        <w:t>,</w:t>
+        <w:t>，</w:t>
       </w:r>
       <w:r>
         <w:rPr>
@@ -13476,7 +13358,7 @@
         <w:t>机器人技术设计内容包含到了机械切削加工、机械结构整体设计、硬件综合设计、嵌入式系统软件整体设计、上层软件集成设计等</w:t>
       </w:r>
       <w:r>
-        <w:t>,</w:t>
+        <w:t>，</w:t>
       </w:r>
       <w:r>
         <w:rPr>
@@ -13485,7 +13367,7 @@
         <w:t>是对各种机器人硬件设备与底层软件技术的完美集成</w:t>
       </w:r>
       <w:r>
-        <w:t>,</w:t>
+        <w:t>，</w:t>
       </w:r>
       <w:r>
         <w:rPr>
@@ -13497,9 +13379,6 @@
     <w:p>
       <w:pPr>
         <w:ind w:firstLine="420"/>
-        <w:rPr>
-          <w:rFonts w:hint="eastAsia"/>
-        </w:rPr>
       </w:pPr>
       <w:r>
         <w:t>ROS</w:t>
@@ -13511,7 +13390,7 @@
         <w:t>是一套机器人的通用软件架构</w:t>
       </w:r>
       <w:r>
-        <w:t>,</w:t>
+        <w:t>，</w:t>
       </w:r>
       <w:r>
         <w:rPr>
@@ -13529,7 +13408,7 @@
         <w:t>并不是指一种传统的意义上的主操作系统</w:t>
       </w:r>
       <w:r>
-        <w:t>,</w:t>
+        <w:t>，</w:t>
       </w:r>
       <w:r>
         <w:rPr>
@@ -13538,7 +13417,7 @@
         <w:t>它而是向一个异构计算机群体意义上的主操作系统所提供的是一个结构化的通讯层</w:t>
       </w:r>
       <w:r>
-        <w:t>,</w:t>
+        <w:t>，</w:t>
       </w:r>
       <w:r>
         <w:rPr>
@@ -13576,7 +13455,7 @@
         <w:t>运行的分布式框架</w:t>
       </w:r>
       <w:r>
-        <w:t>,</w:t>
+        <w:t>，</w:t>
       </w:r>
       <w:r>
         <w:rPr>
@@ -13596,7 +13475,14 @@
         <w:rPr>
           <w:rFonts w:hint="eastAsia"/>
         </w:rPr>
-        <w:t>同时分布并运行于多台性能不同要求的主机进程之间从而尽可能避免了分散的运算响应力问题</w:t>
+        <w:t>同时分布并运行于多台</w:t>
+      </w:r>
+      <w:r>
+        <w:rPr>
+          <w:rFonts w:hint="eastAsia"/>
+        </w:rPr>
+        <w:lastRenderedPageBreak/>
+        <w:t>性能不同要求的主机进程之间从而尽可能避免了分散的运算响应力问题</w:t>
       </w:r>
       <w:r>
         <w:t>;</w:t>
@@ -13608,23 +13494,19 @@
         <w:t>松耦合</w:t>
       </w:r>
       <w:r>
-        <w:t>,ROS</w:t>
-      </w:r>
-      <w:r>
-        <w:rPr>
-          <w:rFonts w:hint="eastAsia"/>
-        </w:rPr>
-        <w:t>协议</w:t>
-      </w:r>
-      <w:r>
-        <w:rPr>
-          <w:rFonts w:hint="eastAsia"/>
-        </w:rPr>
-        <w:lastRenderedPageBreak/>
-        <w:t>框架中的所有的功能模块分别被封装在于它们各自能独立运行的功能包模块之中或可称其之为一个抽象的功能包</w:t>
-      </w:r>
-      <w:r>
-        <w:t>,</w:t>
+        <w:t>，</w:t>
+      </w:r>
+      <w:r>
+        <w:t>ROS</w:t>
+      </w:r>
+      <w:r>
+        <w:rPr>
+          <w:rFonts w:hint="eastAsia"/>
+        </w:rPr>
+        <w:t>协议框架中的所有的功能模块分别被封装在于它们各自能独立运行的功能包模块之中或可称其之为一个抽象的功能包</w:t>
+      </w:r>
+      <w:r>
+        <w:t>，</w:t>
       </w:r>
       <w:r>
         <w:rPr>
@@ -13633,7 +13515,7 @@
         <w:t>包块内的所有独立的功能模块通常皆为以节点数为初始计算的单位进行独立地运行</w:t>
       </w:r>
       <w:r>
-        <w:t>,</w:t>
+        <w:t>，</w:t>
       </w:r>
       <w:r>
         <w:rPr>
@@ -13660,7 +13542,7 @@
         <w:t>接口</w:t>
       </w:r>
       <w:r>
-        <w:t>,</w:t>
+        <w:t>，</w:t>
       </w:r>
       <w:r>
         <w:rPr>
@@ -13715,7 +13597,7 @@
         <w:t>主机间与工控机系统之间网络的互连通信</w:t>
       </w:r>
       <w:r>
-        <w:t>,</w:t>
+        <w:t>，</w:t>
       </w:r>
       <w:r>
         <w:rPr>
@@ -13848,7 +13730,7 @@
         <w:t>轮式移动机器人的运动控制模型又可粗略分为半完整运动约束模型和完全非半完整约束</w:t>
       </w:r>
       <w:r>
-        <w:t>,</w:t>
+        <w:t>，</w:t>
       </w:r>
       <w:r>
         <w:rPr>
@@ -13856,11 +13738,21 @@
         </w:rPr>
         <w:t>完整约束的定义为可以用一个由位形变量</w:t>
       </w:r>
-      <w:proofErr w:type="spellStart"/>
-      <w:r>
-        <w:t>x,y,θ</w:t>
-      </w:r>
-      <w:proofErr w:type="spellEnd"/>
+      <w:r>
+        <w:t>x</w:t>
+      </w:r>
+      <w:r>
+        <w:t>，</w:t>
+      </w:r>
+      <w:r>
+        <w:t>y</w:t>
+      </w:r>
+      <w:r>
+        <w:t>，</w:t>
+      </w:r>
+      <w:r>
+        <w:t>θ</w:t>
+      </w:r>
       <w:r>
         <w:rPr>
           <w:rFonts w:hint="eastAsia"/>
@@ -13868,7 +13760,7 @@
         <w:t>组成的方程来描述</w:t>
       </w:r>
       <w:r>
-        <w:t>,</w:t>
+        <w:t>，</w:t>
       </w:r>
       <w:r>
         <w:rPr>
@@ -13886,7 +13778,7 @@
         <w:t>非完整约束的定义为只能用位形变量的微分方程描述</w:t>
       </w:r>
       <w:r>
-        <w:t>,</w:t>
+        <w:t>，</w:t>
       </w:r>
       <w:r>
         <w:rPr>
@@ -13895,7 +13787,7 @@
         <w:t>无法积分成一个位形变量的约束方程</w:t>
       </w:r>
       <w:r>
-        <w:t>,</w:t>
+        <w:t>，</w:t>
       </w:r>
       <w:r>
         <w:rPr>
@@ -13932,7 +13824,7 @@
         <w:t>速模型机械结构简单、仅使用两个电机驱动</w:t>
       </w:r>
       <w:r>
-        <w:t>,</w:t>
+        <w:t>，</w:t>
       </w:r>
       <w:r>
         <w:rPr>
@@ -13941,7 +13833,7 @@
         <w:t>运动控制模型简洁</w:t>
       </w:r>
       <w:r>
-        <w:t>,</w:t>
+        <w:t>，</w:t>
       </w:r>
       <w:r>
         <w:rPr>
@@ -13950,7 +13842,7 @@
         <w:t>但旋转运动性能偏弱、狭窄区域通过性差。全向移动模型机械结构复杂</w:t>
       </w:r>
       <w:r>
-        <w:t>,</w:t>
+        <w:t>，</w:t>
       </w:r>
       <w:r>
         <w:rPr>
@@ -13959,7 +13851,7 @@
         <w:t>运动控制模型复杂</w:t>
       </w:r>
       <w:r>
-        <w:t>,</w:t>
+        <w:t>，</w:t>
       </w:r>
       <w:r>
         <w:rPr>
@@ -13968,7 +13860,7 @@
         <w:t>但可以任意运行于狭窄空间中</w:t>
       </w:r>
       <w:r>
-        <w:t>,</w:t>
+        <w:t>，</w:t>
       </w:r>
       <w:r>
         <w:rPr>
@@ -13977,7 +13869,7 @@
         <w:t>灵活完成各种任务</w:t>
       </w:r>
       <w:r>
-        <w:t>,</w:t>
+        <w:t>，</w:t>
       </w:r>
       <w:r>
         <w:rPr>
@@ -13989,9 +13881,6 @@
     <w:p>
       <w:pPr>
         <w:ind w:firstLine="420"/>
-        <w:rPr>
-          <w:rFonts w:hint="eastAsia"/>
-        </w:rPr>
       </w:pPr>
       <w:r>
         <w:rPr>
@@ -14000,7 +13889,7 @@
         <w:t>对比研究后</w:t>
       </w:r>
       <w:r>
-        <w:t>,</w:t>
+        <w:t>，</w:t>
       </w:r>
       <w:r>
         <w:rPr>
@@ -14072,7 +13961,14 @@
         <w:rPr>
           <w:rFonts w:hint="eastAsia"/>
         </w:rPr>
-        <w:t>技术要求实体拥有某型传感器用来收集现实场景的数字化信息，较为普遍的为激光雷达或摄像头，其中激光雷达的传感数据较为精确，且计算量较小；摄像头的数据较为粗略，且计算量较大。不同的传感器需要搭配不同的地图构建算法</w:t>
+        <w:t>技术要求实体拥有某型传感器用来收集现实场景的数字化信息，较为普遍的为激光雷达或摄像头，其中激光雷达的传感数据较为精确，且计算量较小；摄像头</w:t>
+      </w:r>
+      <w:r>
+        <w:rPr>
+          <w:rFonts w:hint="eastAsia"/>
+        </w:rPr>
+        <w:lastRenderedPageBreak/>
+        <w:t>的数据较为粗略，且计算量较大。不同的传感器需要搭配不同的地图构建算法</w:t>
       </w:r>
       <w:r>
         <w:rPr>
@@ -14120,7 +14016,6 @@
         <w:rPr>
           <w:rFonts w:hint="eastAsia"/>
         </w:rPr>
-        <w:lastRenderedPageBreak/>
         <w:t>算法仅需要</w:t>
       </w:r>
       <w:r>
@@ -14234,7 +14129,7 @@
         <w:t>路径规划算法则是指根据路径规划模式的算法不同</w:t>
       </w:r>
       <w:r>
-        <w:t>,</w:t>
+        <w:t>，</w:t>
       </w:r>
       <w:r>
         <w:rPr>
@@ -14243,7 +14138,7 @@
         <w:t>分为包括了基于随机搜索算法的与基于随机采样树法的路径规划算法</w:t>
       </w:r>
       <w:r>
-        <w:t>,</w:t>
+        <w:t>，</w:t>
       </w:r>
       <w:r>
         <w:rPr>
@@ -14347,7 +14242,7 @@
         <w:t>规划算法。基于搜索的路径规划算法是近年来一个发展应用起来相对较为简单快速与成熟的并且以及目前已经初步得到运用了到很深广泛使用程度上的一个商业化算法应用</w:t>
       </w:r>
       <w:r>
-        <w:t>,</w:t>
+        <w:t>，</w:t>
       </w:r>
       <w:r>
         <w:rPr>
@@ -14356,7 +14251,7 @@
         <w:t>如专门针对游戏人物与移动的智能机器人的路径规划。而所有这些基于采样的路径规划问题的求解算法也并没有不需要显式来直接构建起其整个的路径配置的空间模型和路径配置的边界</w:t>
       </w:r>
       <w:r>
-        <w:t>,</w:t>
+        <w:t>，</w:t>
       </w:r>
       <w:r>
         <w:rPr>
@@ -14383,7 +14278,7 @@
         <w:t>算法的基础上增加了启发式特性</w:t>
       </w:r>
       <w:r>
-        <w:t>,</w:t>
+        <w:t>，</w:t>
       </w:r>
       <w:r>
         <w:rPr>
@@ -14403,7 +14298,7 @@
         <w:t>轨迹优化算法较多</w:t>
       </w:r>
       <w:r>
-        <w:t>,</w:t>
+        <w:t>，</w:t>
       </w:r>
       <w:r>
         <w:rPr>
@@ -14421,7 +14316,7 @@
         <w:t>曲率连续、代码实现较为简单</w:t>
       </w:r>
       <w:r>
-        <w:t>,</w:t>
+        <w:t>，</w:t>
       </w:r>
       <w:r>
         <w:rPr>
@@ -14430,7 +14325,7 @@
         <w:t>缺点为无法固定起点与终点的曲率</w:t>
       </w:r>
       <w:r>
-        <w:t>,</w:t>
+        <w:t>，</w:t>
       </w:r>
       <w:r>
         <w:rPr>
@@ -14439,7 +14334,7 @@
         <w:t>无法控制最大曲率</w:t>
       </w:r>
       <w:r>
-        <w:t>,</w:t>
+        <w:t>，</w:t>
       </w:r>
       <w:r>
         <w:rPr>
@@ -14448,7 +14343,7 @@
         <w:t>需要控制多项式次数来调整曲线</w:t>
       </w:r>
       <w:r>
-        <w:t>,</w:t>
+        <w:t>，</w:t>
       </w:r>
       <w:r>
         <w:rPr>
@@ -14460,9 +14355,6 @@
     <w:p>
       <w:pPr>
         <w:ind w:firstLine="420"/>
-        <w:rPr>
-          <w:rFonts w:hint="eastAsia"/>
-        </w:rPr>
       </w:pPr>
       <w:r>
         <w:rPr>
@@ -14471,7 +14363,7 @@
         <w:t>对比研究后</w:t>
       </w:r>
       <w:r>
-        <w:t>,</w:t>
+        <w:t>，</w:t>
       </w:r>
       <w:r>
         <w:rPr>
@@ -14496,9 +14388,6 @@
           <w:ilvl w:val="0"/>
           <w:numId w:val="0"/>
         </w:numPr>
-        <w:rPr>
-          <w:rFonts w:hint="eastAsia"/>
-        </w:rPr>
       </w:pPr>
       <w:bookmarkStart w:id="47" w:name="_Toc103555398"/>
       <w:r>
@@ -14541,7 +14430,7 @@
         <w:t>交互软件可以自动实时并准确地接收读取下位机中的各种交互信息</w:t>
       </w:r>
       <w:r>
-        <w:t>,</w:t>
+        <w:t>，</w:t>
       </w:r>
       <w:r>
         <w:rPr>
@@ -14550,13 +14439,20 @@
         <w:t>并将以一定的方式直接显示在计算机屏幕上。对于计算机操作专业人员们来说</w:t>
       </w:r>
       <w:r>
-        <w:t>,</w:t>
-      </w:r>
-      <w:r>
-        <w:rPr>
-          <w:rFonts w:hint="eastAsia"/>
-        </w:rPr>
-        <w:t>只仅需要通过操控两台计算机就即可同时实现了对重载</w:t>
+        <w:t>，</w:t>
+      </w:r>
+      <w:r>
+        <w:rPr>
+          <w:rFonts w:hint="eastAsia"/>
+        </w:rPr>
+        <w:t>只仅需要通过操</w:t>
+      </w:r>
+      <w:r>
+        <w:rPr>
+          <w:rFonts w:hint="eastAsia"/>
+        </w:rPr>
+        <w:lastRenderedPageBreak/>
+        <w:t>控两台计算机就即可同时实现了对重载</w:t>
       </w:r>
       <w:r>
         <w:t>AGV</w:t>
@@ -14577,17 +14473,10 @@
         <w:rPr>
           <w:rFonts w:hint="eastAsia"/>
         </w:rPr>
-        <w:t>。移动智能机器人平台软件系统的设计功能的选择好坏关系影响到一个移动智能机器人软件能</w:t>
-      </w:r>
-      <w:r>
-        <w:rPr>
-          <w:rFonts w:hint="eastAsia"/>
-        </w:rPr>
-        <w:lastRenderedPageBreak/>
-        <w:t>否快速正常运行实现了其各项功能</w:t>
-      </w:r>
-      <w:r>
-        <w:t>,</w:t>
+        <w:t>。移动智能机器人平台软件系统的设计功能的选择好坏关系影响到一个移动智能机器人软件能否快速正常运行实现了其各项功能</w:t>
+      </w:r>
+      <w:r>
+        <w:t>，</w:t>
       </w:r>
       <w:r>
         <w:rPr>
@@ -14619,7 +14508,7 @@
         <w:t>针对此类机器人</w:t>
       </w:r>
       <w:r>
-        <w:t>,</w:t>
+        <w:t>，</w:t>
       </w:r>
       <w:r>
         <w:rPr>
@@ -14646,7 +14535,7 @@
         <w:t>界面的布局不仅需要符合人体工程学而且鉴于项目的特殊性</w:t>
       </w:r>
       <w:r>
-        <w:t>,</w:t>
+        <w:t>，</w:t>
       </w:r>
       <w:r>
         <w:rPr>
@@ -14675,7 +14564,7 @@
         <w:t>界面或应用程序</w:t>
       </w:r>
       <w:r>
-        <w:t>,</w:t>
+        <w:t>，</w:t>
       </w:r>
       <w:r>
         <w:rPr>
@@ -14684,7 +14573,7 @@
         <w:t>但本项目的图形化界面需要与操作系统共享资源</w:t>
       </w:r>
       <w:r>
-        <w:t>,</w:t>
+        <w:t>，</w:t>
       </w:r>
       <w:r>
         <w:rPr>
@@ -14702,7 +14591,7 @@
         <w:t>系统等</w:t>
       </w:r>
       <w:r>
-        <w:t>,</w:t>
+        <w:t>，</w:t>
       </w:r>
       <w:r>
         <w:rPr>
@@ -14711,7 +14600,7 @@
         <w:t>并且出于安全性考虑</w:t>
       </w:r>
       <w:r>
-        <w:t>,</w:t>
+        <w:t>，</w:t>
       </w:r>
       <w:r>
         <w:rPr>
@@ -14720,7 +14609,7 @@
         <w:t>该界面只能运行于经过安装步骤之后的操作系统之上</w:t>
       </w:r>
       <w:r>
-        <w:t>,</w:t>
+        <w:t>，</w:t>
       </w:r>
       <w:r>
         <w:rPr>
@@ -14729,7 +14618,7 @@
         <w:t>而不可以运行于任意浏览器中</w:t>
       </w:r>
       <w:r>
-        <w:t>,</w:t>
+        <w:t>，</w:t>
       </w:r>
       <w:r>
         <w:rPr>
@@ -14782,7 +14671,7 @@
       </w:r>
       <w:proofErr w:type="gramEnd"/>
       <w:r>
-        <w:t>,</w:t>
+        <w:t>，</w:t>
       </w:r>
       <w:r>
         <w:rPr>
@@ -14802,7 +14691,7 @@
         <w:t>对比研究后</w:t>
       </w:r>
       <w:r>
-        <w:t>,</w:t>
+        <w:t>，</w:t>
       </w:r>
       <w:r>
         <w:rPr>
@@ -14839,12 +14728,9 @@
         <w:ind w:firstLine="420"/>
       </w:pPr>
     </w:p>
-    <w:p/>
-    <w:p>
-      <w:pPr>
-        <w:rPr>
-          <w:rFonts w:hint="eastAsia"/>
-        </w:rPr>
+    <w:p>
+      <w:pPr>
+        <w:ind w:firstLine="420"/>
       </w:pPr>
     </w:p>
     <w:p>
@@ -14915,6 +14801,7 @@
         <w:rPr>
           <w:rFonts w:hint="eastAsia"/>
         </w:rPr>
+        <w:lastRenderedPageBreak/>
         <w:t>4</w:t>
       </w:r>
       <w:r>
@@ -14944,7 +14831,6 @@
       </w:pPr>
       <w:bookmarkStart w:id="49" w:name="_Toc103555400"/>
       <w:r>
-        <w:lastRenderedPageBreak/>
         <w:t xml:space="preserve">4.1 </w:t>
       </w:r>
       <w:r>
@@ -15272,6 +15158,7 @@
           <w:rFonts w:hint="eastAsia"/>
           <w:noProof/>
         </w:rPr>
+        <w:lastRenderedPageBreak/>
         <w:drawing>
           <wp:inline distT="0" distB="0" distL="0" distR="0" wp14:anchorId="56F8335C" wp14:editId="0017A8FD">
             <wp:extent cx="2736273" cy="1907996"/>
@@ -15352,7 +15239,6 @@
       </w:pPr>
       <w:bookmarkStart w:id="52" w:name="_Toc103555403"/>
       <w:r>
-        <w:lastRenderedPageBreak/>
         <w:t xml:space="preserve">4.1.3 </w:t>
       </w:r>
       <w:r>
@@ -15559,6 +15445,7 @@
           <w:rFonts w:hint="eastAsia"/>
           <w:noProof/>
         </w:rPr>
+        <w:lastRenderedPageBreak/>
         <w:drawing>
           <wp:inline distT="0" distB="0" distL="0" distR="0" wp14:anchorId="256C7218" wp14:editId="5EF62F43">
             <wp:extent cx="5400000" cy="2817071"/>
@@ -15691,7 +15578,6 @@
           <w:rFonts w:hint="eastAsia"/>
           <w:noProof/>
         </w:rPr>
-        <w:lastRenderedPageBreak/>
         <w:drawing>
           <wp:inline distT="0" distB="0" distL="0" distR="0" wp14:anchorId="3892A844" wp14:editId="7925E222">
             <wp:extent cx="3636818" cy="3622332"/>
@@ -15804,6 +15690,7 @@
       </w:pPr>
       <w:bookmarkStart w:id="56" w:name="_Toc103555407"/>
       <w:r>
+        <w:lastRenderedPageBreak/>
         <w:t>4.</w:t>
       </w:r>
       <w:r>
@@ -17482,9 +17369,6 @@
       <w:pPr>
         <w:pStyle w:val="ac"/>
         <w:jc w:val="center"/>
-        <w:rPr>
-          <w:rFonts w:hint="eastAsia"/>
-        </w:rPr>
       </w:pPr>
       <w:r>
         <w:rPr>
@@ -17519,9 +17403,6 @@
     <w:p>
       <w:pPr>
         <w:ind w:firstLine="420"/>
-        <w:rPr>
-          <w:rFonts w:hint="eastAsia"/>
-        </w:rPr>
       </w:pPr>
       <w:r>
         <w:rPr>
@@ -17530,7 +17411,7 @@
         <w:t>运动学底盘建模的方法一般都分为前后两种</w:t>
       </w:r>
       <w:r>
-        <w:t>,</w:t>
+        <w:t>，</w:t>
       </w:r>
       <w:r>
         <w:rPr>
@@ -17539,7 +17420,7 @@
         <w:t>正运动学的模型是指的一般是先由轮子自身的正常运动的状态来推导出整个底盘轮子的真实运动的状态</w:t>
       </w:r>
       <w:r>
-        <w:t>,</w:t>
+        <w:t>，</w:t>
       </w:r>
       <w:r>
         <w:rPr>
@@ -17562,7 +17443,7 @@
         <w:t>底盘轮子本身的实际运动状态。在这里</w:t>
       </w:r>
       <w:r>
-        <w:t>,</w:t>
+        <w:t>，</w:t>
       </w:r>
       <w:r>
         <w:rPr>
@@ -17571,15 +17452,22 @@
         <w:t>底盘的运动可以用三个变量来表示</w:t>
       </w:r>
       <w:r>
-        <w:t>:</w:t>
-      </w:r>
-      <w:proofErr w:type="spellStart"/>
-      <w:r>
-        <w:t>x,y,z</w:t>
-      </w:r>
-      <w:proofErr w:type="spellEnd"/>
-      <w:r>
-        <w:t>,</w:t>
+        <w:t>:x</w:t>
+      </w:r>
+      <w:r>
+        <w:t>，</w:t>
+      </w:r>
+      <w:r>
+        <w:t>y</w:t>
+      </w:r>
+      <w:r>
+        <w:t>，</w:t>
+      </w:r>
+      <w:r>
+        <w:t>z</w:t>
+      </w:r>
+      <w:r>
+        <w:t>，</w:t>
       </w:r>
       <w:r>
         <w:rPr>
@@ -17606,7 +17494,7 @@
         <w:t>方向的速度、旋转的角速度</w:t>
       </w:r>
       <w:r>
-        <w:t>,</w:t>
+        <w:t>，</w:t>
       </w:r>
       <w:r>
         <w:rPr>
@@ -19681,9 +19569,6 @@
     <w:p>
       <w:pPr>
         <w:ind w:firstLine="420"/>
-        <w:rPr>
-          <w:rFonts w:hint="eastAsia"/>
-        </w:rPr>
       </w:pPr>
       <w:r>
         <w:rPr>
@@ -19710,7 +19595,10 @@
         <w:t>扫描匹配</w:t>
       </w:r>
       <w:r>
-        <w:t>",</w:t>
+        <w:t>"</w:t>
+      </w:r>
+      <w:r>
+        <w:t>，</w:t>
       </w:r>
       <w:r>
         <w:rPr>
@@ -19719,7 +19607,7 @@
         <w:t>扫描匹配过程是指将激光雷达的扫描地图与现有的地图数据对齐匹配的算法过程</w:t>
       </w:r>
       <w:r>
-        <w:t>,</w:t>
+        <w:t>，</w:t>
       </w:r>
       <w:r>
         <w:rPr>
@@ -19728,7 +19616,10 @@
         <w:t>方法是基于带有地图记忆的端点对齐的优化方法</w:t>
       </w:r>
       <w:r>
-        <w:t>,Hector-SLAM</w:t>
+        <w:t>，</w:t>
+      </w:r>
+      <w:r>
+        <w:t>Hector-SLAM</w:t>
       </w:r>
       <w:r>
         <w:rPr>
@@ -19746,7 +19637,7 @@
         <w:t>牛顿法求得当前的位姿</w:t>
       </w:r>
       <w:r>
-        <w:t>,</w:t>
+        <w:t>，</w:t>
       </w:r>
       <w:r>
         <w:rPr>
@@ -20017,7 +19908,7 @@
               <w:rPr>
                 <w:rFonts w:ascii="Cambria Math" w:hAnsi="Cambria Math"/>
               </w:rPr>
-              <m:t>,</m:t>
+              <m:t>，</m:t>
             </m:r>
             <m:sSub>
               <m:sSubPr>
@@ -20048,7 +19939,13 @@
               <w:rPr>
                 <w:rFonts w:ascii="Cambria Math" w:hAnsi="Cambria Math"/>
               </w:rPr>
-              <m:t>,ψ)</m:t>
+              <m:t>，</m:t>
+            </m:r>
+            <m:r>
+              <w:rPr>
+                <w:rFonts w:ascii="Cambria Math" w:hAnsi="Cambria Math"/>
+              </w:rPr>
+              <m:t>ψ)</m:t>
             </m:r>
           </m:e>
           <m:sup>
@@ -20491,7 +20388,19 @@
                   <w:rPr>
                     <w:rFonts w:ascii="Cambria Math" w:hAnsi="Cambria Math"/>
                   </w:rPr>
-                  <m:t>i,x</m:t>
+                  <m:t>i</m:t>
+                </m:r>
+                <m:r>
+                  <w:rPr>
+                    <w:rFonts w:ascii="Cambria Math" w:hAnsi="Cambria Math"/>
+                  </w:rPr>
+                  <m:t>，</m:t>
+                </m:r>
+                <m:r>
+                  <w:rPr>
+                    <w:rFonts w:ascii="Cambria Math" w:hAnsi="Cambria Math"/>
+                  </w:rPr>
+                  <m:t>x</m:t>
                 </m:r>
               </m:sub>
             </m:sSub>
@@ -20518,7 +20427,19 @@
                   <w:rPr>
                     <w:rFonts w:ascii="Cambria Math" w:hAnsi="Cambria Math"/>
                   </w:rPr>
-                  <m:t>i,y</m:t>
+                  <m:t>i</m:t>
+                </m:r>
+                <m:r>
+                  <w:rPr>
+                    <w:rFonts w:ascii="Cambria Math" w:hAnsi="Cambria Math"/>
+                  </w:rPr>
+                  <m:t>，</m:t>
+                </m:r>
+                <m:r>
+                  <w:rPr>
+                    <w:rFonts w:ascii="Cambria Math" w:hAnsi="Cambria Math"/>
+                  </w:rPr>
+                  <m:t>y</m:t>
                 </m:r>
               </m:sub>
             </m:sSub>
@@ -22143,9 +22064,6 @@
     <w:p>
       <w:pPr>
         <w:ind w:firstLine="420"/>
-        <w:rPr>
-          <w:rFonts w:hint="eastAsia"/>
-        </w:rPr>
       </w:pPr>
       <w:r>
         <w:t>A-star</w:t>
@@ -22166,7 +22084,7 @@
         <w:t>算法中的两个重要优点</w:t>
       </w:r>
       <w:r>
-        <w:t>,</w:t>
+        <w:t>，</w:t>
       </w:r>
       <w:r>
         <w:rPr>
@@ -22272,9 +22190,6 @@
       <w:pPr>
         <w:pStyle w:val="ac"/>
         <w:jc w:val="center"/>
-        <w:rPr>
-          <w:rFonts w:hint="eastAsia"/>
-        </w:rPr>
       </w:pPr>
       <w:r>
         <w:rPr>
@@ -22307,9 +22222,6 @@
     <w:p>
       <w:pPr>
         <w:ind w:firstLine="420"/>
-        <w:rPr>
-          <w:rFonts w:hint="eastAsia"/>
-        </w:rPr>
       </w:pPr>
       <w:r>
         <w:rPr>
@@ -22318,7 +22230,7 @@
         <w:t>其中</w:t>
       </w:r>
       <w:r>
-        <w:t>,</w:t>
+        <w:t>，</w:t>
       </w:r>
       <w:r>
         <w:rPr>
@@ -22327,7 +22239,7 @@
         <w:t>启发函数的选取决定了算法的执行效率与是否能找到全局最优路径</w:t>
       </w:r>
       <w:r>
-        <w:t>,</w:t>
+        <w:t>，</w:t>
       </w:r>
       <w:r>
         <w:rPr>
@@ -22345,7 +22257,10 @@
         <w:t>启发性</w:t>
       </w:r>
       <w:r>
-        <w:t>",</w:t>
+        <w:t>"</w:t>
+      </w:r>
+      <w:r>
+        <w:t>，</w:t>
       </w:r>
       <w:r>
         <w:rPr>
@@ -22381,7 +22296,7 @@
         <w:t>越高</w:t>
       </w:r>
       <w:r>
-        <w:t>,</w:t>
+        <w:t>，</w:t>
       </w:r>
       <w:r>
         <w:rPr>
@@ -22390,7 +22305,7 @@
         <w:t>算法运行效率也就越高</w:t>
       </w:r>
       <w:r>
-        <w:t>,</w:t>
+        <w:t>，</w:t>
       </w:r>
       <w:r>
         <w:rPr>
@@ -22408,7 +22323,10 @@
         <w:t>其中</w:t>
       </w:r>
       <w:r>
-        <w:t>,g</w:t>
+        <w:t>，</w:t>
+      </w:r>
+      <w:r>
+        <w:t>g</w:t>
       </w:r>
       <w:r>
         <w:rPr>
@@ -22448,7 +22366,10 @@
         <w:t>点之间直线的实际估算直线距离</w:t>
       </w:r>
       <w:r>
-        <w:t>,h</w:t>
+        <w:t>，</w:t>
+      </w:r>
+      <w:r>
+        <w:t>h</w:t>
       </w:r>
       <w:r>
         <w:rPr>
@@ -22471,17 +22392,17 @@
         <w:rPr>
           <w:rFonts w:hint="eastAsia"/>
         </w:rPr>
-        <w:t>点从直线终点到直</w:t>
+        <w:t>点从直线</w:t>
       </w:r>
       <w:r>
         <w:rPr>
           <w:rFonts w:hint="eastAsia"/>
         </w:rPr>
         <w:lastRenderedPageBreak/>
-        <w:t>线最终的目标点直线之间距离的直线实际的估算距离</w:t>
-      </w:r>
-      <w:r>
-        <w:t>,</w:t>
+        <w:t>终点到直线最终的目标点直线之间距离的直线实际的估算距离</w:t>
+      </w:r>
+      <w:r>
+        <w:t>，</w:t>
       </w:r>
       <w:r>
         <w:rPr>
@@ -23044,6 +22965,9 @@
     <w:p>
       <w:pPr>
         <w:ind w:firstLine="420"/>
+        <w:rPr>
+          <w:rFonts w:hint="eastAsia"/>
+        </w:rPr>
       </w:pPr>
       <w:r>
         <w:rPr>
@@ -23072,6 +22996,9 @@
         <w:keepNext/>
         <w:ind w:firstLine="420"/>
         <w:jc w:val="center"/>
+        <w:rPr>
+          <w:rFonts w:hint="eastAsia"/>
+        </w:rPr>
       </w:pPr>
       <w:r>
         <w:rPr>
@@ -23079,10 +23006,10 @@
           <w:noProof/>
         </w:rPr>
         <w:drawing>
-          <wp:inline distT="0" distB="0" distL="0" distR="0" wp14:anchorId="1F7B1D36" wp14:editId="72C9604B">
-            <wp:extent cx="5579745" cy="4937125"/>
-            <wp:effectExtent l="0" t="0" r="1905" b="0"/>
-            <wp:docPr id="68" name="图片 68"/>
+          <wp:inline distT="0" distB="0" distL="0" distR="0" wp14:anchorId="5CA1896B" wp14:editId="74AA836B">
+            <wp:extent cx="5400000" cy="4742438"/>
+            <wp:effectExtent l="0" t="0" r="0" b="1270"/>
+            <wp:docPr id="1" name="图片 1"/>
             <wp:cNvGraphicFramePr>
               <a:graphicFrameLocks xmlns:a="http://schemas.openxmlformats.org/drawingml/2006/main" noChangeAspect="1"/>
             </wp:cNvGraphicFramePr>
@@ -23090,7 +23017,7 @@
               <a:graphicData uri="http://schemas.openxmlformats.org/drawingml/2006/picture">
                 <pic:pic xmlns:pic="http://schemas.openxmlformats.org/drawingml/2006/picture">
                   <pic:nvPicPr>
-                    <pic:cNvPr id="68" name="图片 68"/>
+                    <pic:cNvPr id="1" name="图片 1"/>
                     <pic:cNvPicPr/>
                   </pic:nvPicPr>
                   <pic:blipFill>
@@ -23108,7 +23035,7 @@
                   <pic:spPr>
                     <a:xfrm>
                       <a:off x="0" y="0"/>
-                      <a:ext cx="5579745" cy="4937125"/>
+                      <a:ext cx="5400000" cy="4742438"/>
                     </a:xfrm>
                     <a:prstGeom prst="rect">
                       <a:avLst/>
@@ -23158,7 +23085,6 @@
       </w:pPr>
       <w:bookmarkStart w:id="68" w:name="_Toc103555419"/>
       <w:r>
-        <w:lastRenderedPageBreak/>
         <w:t>5</w:t>
       </w:r>
       <w:r>
@@ -23182,6 +23108,7 @@
       </w:pPr>
       <w:bookmarkStart w:id="69" w:name="_Toc103555420"/>
       <w:r>
+        <w:lastRenderedPageBreak/>
         <w:t>5</w:t>
       </w:r>
       <w:r>
@@ -23198,9 +23125,6 @@
     <w:p>
       <w:pPr>
         <w:ind w:firstLine="420"/>
-        <w:rPr>
-          <w:rFonts w:hint="eastAsia"/>
-        </w:rPr>
       </w:pPr>
       <w:r>
         <w:rPr>
@@ -23209,7 +23133,7 @@
         <w:t>软件的测试一般都用于鉴定一个软件正常运行中的其正确性、完整性、安全性度和运行质量</w:t>
       </w:r>
       <w:r>
-        <w:t>,</w:t>
+        <w:t>，</w:t>
       </w:r>
       <w:r>
         <w:rPr>
@@ -23218,7 +23142,7 @@
         <w:t>依照可重复计算的理论</w:t>
       </w:r>
       <w:r>
-        <w:t>,</w:t>
+        <w:t>，</w:t>
       </w:r>
       <w:r>
         <w:rPr>
@@ -23254,7 +23178,7 @@
         <w:t>问题</w:t>
       </w:r>
       <w:r>
-        <w:t>,</w:t>
+        <w:t>，</w:t>
       </w:r>
       <w:r>
         <w:rPr>
@@ -23263,7 +23187,7 @@
         <w:t>换句话说</w:t>
       </w:r>
       <w:r>
-        <w:t>,</w:t>
+        <w:t>，</w:t>
       </w:r>
       <w:r>
         <w:rPr>
@@ -23630,28 +23554,28 @@
       </w:pPr>
       <w:bookmarkStart w:id="73" w:name="_Toc103555424"/>
       <w:r>
+        <w:t>5</w:t>
+      </w:r>
+      <w:r>
+        <w:t xml:space="preserve">.3 </w:t>
+      </w:r>
+      <w:r>
+        <w:rPr>
+          <w:rFonts w:hint="eastAsia"/>
+        </w:rPr>
+        <w:t>系统测试</w:t>
+      </w:r>
+      <w:bookmarkEnd w:id="73"/>
+    </w:p>
+    <w:p>
+      <w:pPr>
+        <w:ind w:firstLine="420"/>
+      </w:pPr>
+      <w:r>
+        <w:rPr>
+          <w:rFonts w:hint="eastAsia"/>
+        </w:rPr>
         <w:lastRenderedPageBreak/>
-        <w:t>5</w:t>
-      </w:r>
-      <w:r>
-        <w:t xml:space="preserve">.3 </w:t>
-      </w:r>
-      <w:r>
-        <w:rPr>
-          <w:rFonts w:hint="eastAsia"/>
-        </w:rPr>
-        <w:t>系统测试</w:t>
-      </w:r>
-      <w:bookmarkEnd w:id="73"/>
-    </w:p>
-    <w:p>
-      <w:pPr>
-        <w:ind w:firstLine="420"/>
-      </w:pPr>
-      <w:r>
-        <w:rPr>
-          <w:rFonts w:hint="eastAsia"/>
-        </w:rPr>
         <w:t>系统测试指的是将项目所需的全部客观事物整合起来一起运行测试，如项目中的软件、硬件、测试场地、测试人员等。其目的在于将最终成品与系统需求分析作比较，发现与系统定义矛盾或不匹配的地方。本次测试主要将从最顶层的需求角度进行测试，分为以下若干测试用例。</w:t>
       </w:r>
       <w:r>
@@ -25206,7 +25130,6 @@
                 <w:sz w:val="21"/>
                 <w:szCs w:val="21"/>
               </w:rPr>
-              <w:lastRenderedPageBreak/>
               <w:t>输入数据</w:t>
             </w:r>
           </w:p>
@@ -25351,6 +25274,7 @@
                 <w:sz w:val="21"/>
                 <w:szCs w:val="21"/>
               </w:rPr>
+              <w:lastRenderedPageBreak/>
               <w:t>实际输出</w:t>
             </w:r>
           </w:p>
@@ -26331,29 +26255,29 @@
       <w:bookmarkStart w:id="74" w:name="_Ref41213335"/>
       <w:bookmarkStart w:id="75" w:name="_Toc103555425"/>
       <w:r>
+        <w:t>6</w:t>
+      </w:r>
+      <w:r>
+        <w:t xml:space="preserve"> </w:t>
+      </w:r>
+      <w:bookmarkEnd w:id="74"/>
+      <w:r>
+        <w:rPr>
+          <w:rFonts w:hint="eastAsia"/>
+        </w:rPr>
+        <w:t>总结</w:t>
+      </w:r>
+      <w:bookmarkEnd w:id="75"/>
+    </w:p>
+    <w:p>
+      <w:pPr>
+        <w:ind w:firstLine="420"/>
+      </w:pPr>
+      <w:r>
+        <w:rPr>
+          <w:rFonts w:hint="eastAsia"/>
+        </w:rPr>
         <w:lastRenderedPageBreak/>
-        <w:t>6</w:t>
-      </w:r>
-      <w:r>
-        <w:t xml:space="preserve"> </w:t>
-      </w:r>
-      <w:bookmarkEnd w:id="74"/>
-      <w:r>
-        <w:rPr>
-          <w:rFonts w:hint="eastAsia"/>
-        </w:rPr>
-        <w:t>总结</w:t>
-      </w:r>
-      <w:bookmarkEnd w:id="75"/>
-    </w:p>
-    <w:p>
-      <w:pPr>
-        <w:ind w:firstLine="420"/>
-      </w:pPr>
-      <w:r>
-        <w:rPr>
-          <w:rFonts w:hint="eastAsia"/>
-        </w:rPr>
         <w:t>本项目为了达到装备智能化的目的，针对一般工业、居家场景下，分析项目的核心需求，基于嵌入式系统设计方法提出了一种切实可行的设计思路，并实现了一台可在室内执行简单任务的自动导引移动机器人。</w:t>
       </w:r>
       <w:r>
@@ -26597,19 +26521,19 @@
       </w:pPr>
       <w:bookmarkStart w:id="76" w:name="_Toc103555426"/>
       <w:r>
+        <w:t>致谢</w:t>
+      </w:r>
+      <w:bookmarkEnd w:id="76"/>
+    </w:p>
+    <w:p>
+      <w:pPr>
+        <w:ind w:firstLineChars="200" w:firstLine="480"/>
+      </w:pPr>
+      <w:r>
+        <w:rPr>
+          <w:rFonts w:hint="eastAsia"/>
+        </w:rPr>
         <w:lastRenderedPageBreak/>
-        <w:t>致谢</w:t>
-      </w:r>
-      <w:bookmarkEnd w:id="76"/>
-    </w:p>
-    <w:p>
-      <w:pPr>
-        <w:ind w:firstLineChars="200" w:firstLine="480"/>
-      </w:pPr>
-      <w:r>
-        <w:rPr>
-          <w:rFonts w:hint="eastAsia"/>
-        </w:rPr>
         <w:t>美妙人生的关键在于你能够迷上什么东西，对于我来说，本科四年的学习不仅仅是专业技术的掌握，更多的是关于自我的探索，关于事物本质的探索。</w:t>
       </w:r>
       <w:r>
@@ -26777,7 +26701,6 @@
         <w:rPr>
           <w:rFonts w:hint="eastAsia"/>
         </w:rPr>
-        <w:lastRenderedPageBreak/>
         <w:t>参考文献</w:t>
       </w:r>
       <w:bookmarkEnd w:id="77"/>
@@ -26806,6 +26729,7 @@
           <w:kern w:val="2"/>
           <w:szCs w:val="24"/>
         </w:rPr>
+        <w:lastRenderedPageBreak/>
         <w:t>盛斌</w:t>
       </w:r>
       <w:r>
@@ -26815,7 +26739,7 @@
           <w:kern w:val="2"/>
           <w:szCs w:val="24"/>
         </w:rPr>
-        <w:t xml:space="preserve">, </w:t>
+        <w:t>，</w:t>
       </w:r>
       <w:r>
         <w:rPr>
@@ -26824,7 +26748,7 @@
           <w:kern w:val="2"/>
           <w:szCs w:val="24"/>
         </w:rPr>
-        <w:t>魏方</w:t>
+        <w:t xml:space="preserve"> </w:t>
       </w:r>
       <w:r>
         <w:rPr>
@@ -26833,7 +26757,7 @@
           <w:kern w:val="2"/>
           <w:szCs w:val="24"/>
         </w:rPr>
-        <w:t xml:space="preserve">. </w:t>
+        <w:t>魏方</w:t>
       </w:r>
       <w:r>
         <w:rPr>
@@ -26842,7 +26766,7 @@
           <w:kern w:val="2"/>
           <w:szCs w:val="24"/>
         </w:rPr>
-        <w:t>德国工业</w:t>
+        <w:t xml:space="preserve">. </w:t>
       </w:r>
       <w:r>
         <w:rPr>
@@ -26851,7 +26775,7 @@
           <w:kern w:val="2"/>
           <w:szCs w:val="24"/>
         </w:rPr>
-        <w:t xml:space="preserve">4.0[J]. </w:t>
+        <w:t>德国工业</w:t>
       </w:r>
       <w:r>
         <w:rPr>
@@ -26860,7 +26784,7 @@
           <w:kern w:val="2"/>
           <w:szCs w:val="24"/>
         </w:rPr>
-        <w:t>中国海关</w:t>
+        <w:t xml:space="preserve">4.0[J]. </w:t>
       </w:r>
       <w:r>
         <w:rPr>
@@ -26869,7 +26793,25 @@
           <w:kern w:val="2"/>
           <w:szCs w:val="24"/>
         </w:rPr>
-        <w:t>, 2014(8).[54].</w:t>
+        <w:t>中国海关</w:t>
+      </w:r>
+      <w:r>
+        <w:rPr>
+          <w:rFonts w:ascii="Times New Roman" w:hAnsi="Times New Roman" w:cs="Times New Roman" w:hint="eastAsia"/>
+          <w:bCs w:val="0"/>
+          <w:kern w:val="2"/>
+          <w:szCs w:val="24"/>
+        </w:rPr>
+        <w:t>，</w:t>
+      </w:r>
+      <w:r>
+        <w:rPr>
+          <w:rFonts w:ascii="Times New Roman" w:hAnsi="Times New Roman" w:cs="Times New Roman" w:hint="eastAsia"/>
+          <w:bCs w:val="0"/>
+          <w:kern w:val="2"/>
+          <w:szCs w:val="24"/>
+        </w:rPr>
+        <w:t xml:space="preserve"> 2014(8).[54].</w:t>
       </w:r>
     </w:p>
     <w:p>
@@ -26889,7 +26831,6 @@
           <w:szCs w:val="24"/>
         </w:rPr>
       </w:pPr>
-      <w:proofErr w:type="gramStart"/>
       <w:r>
         <w:rPr>
           <w:rFonts w:ascii="Times New Roman" w:hAnsi="Times New Roman" w:cs="Times New Roman" w:hint="eastAsia"/>
@@ -26899,7 +26840,6 @@
         </w:rPr>
         <w:t>黄群慧</w:t>
       </w:r>
-      <w:proofErr w:type="gramEnd"/>
       <w:r>
         <w:rPr>
           <w:rFonts w:ascii="Times New Roman" w:hAnsi="Times New Roman" w:cs="Times New Roman" w:hint="eastAsia"/>
@@ -26907,9 +26847,8 @@
           <w:kern w:val="2"/>
           <w:szCs w:val="24"/>
         </w:rPr>
-        <w:t xml:space="preserve">, </w:t>
-      </w:r>
-      <w:proofErr w:type="gramStart"/>
+        <w:t>，</w:t>
+      </w:r>
       <w:r>
         <w:rPr>
           <w:rFonts w:ascii="Times New Roman" w:hAnsi="Times New Roman" w:cs="Times New Roman" w:hint="eastAsia"/>
@@ -26917,9 +26856,9 @@
           <w:kern w:val="2"/>
           <w:szCs w:val="24"/>
         </w:rPr>
-        <w:t>贺俊</w:t>
-      </w:r>
-      <w:proofErr w:type="gramEnd"/>
+        <w:t xml:space="preserve"> </w:t>
+      </w:r>
+      <w:proofErr w:type="gramStart"/>
       <w:r>
         <w:rPr>
           <w:rFonts w:ascii="Times New Roman" w:hAnsi="Times New Roman" w:cs="Times New Roman" w:hint="eastAsia"/>
@@ -26927,8 +26866,9 @@
           <w:kern w:val="2"/>
           <w:szCs w:val="24"/>
         </w:rPr>
-        <w:t xml:space="preserve">. </w:t>
-      </w:r>
+        <w:t>贺俊</w:t>
+      </w:r>
+      <w:proofErr w:type="gramEnd"/>
       <w:r>
         <w:rPr>
           <w:rFonts w:ascii="Times New Roman" w:hAnsi="Times New Roman" w:cs="Times New Roman" w:hint="eastAsia"/>
@@ -26936,7 +26876,7 @@
           <w:kern w:val="2"/>
           <w:szCs w:val="24"/>
         </w:rPr>
-        <w:t>中国制造业的核心能力、功能定位与发展战略——兼评《中国制造</w:t>
+        <w:t xml:space="preserve">. </w:t>
       </w:r>
       <w:r>
         <w:rPr>
@@ -26945,7 +26885,7 @@
           <w:kern w:val="2"/>
           <w:szCs w:val="24"/>
         </w:rPr>
-        <w:t>2025</w:t>
+        <w:t>中国制造业的核心能力、功能定位与发展战略——兼评《中国制造</w:t>
       </w:r>
       <w:r>
         <w:rPr>
@@ -26954,7 +26894,7 @@
           <w:kern w:val="2"/>
           <w:szCs w:val="24"/>
         </w:rPr>
-        <w:t>》</w:t>
+        <w:t>2025</w:t>
       </w:r>
       <w:r>
         <w:rPr>
@@ -26963,7 +26903,7 @@
           <w:kern w:val="2"/>
           <w:szCs w:val="24"/>
         </w:rPr>
-        <w:t xml:space="preserve">[J]. </w:t>
+        <w:t>》</w:t>
       </w:r>
       <w:r>
         <w:rPr>
@@ -26972,7 +26912,7 @@
           <w:kern w:val="2"/>
           <w:szCs w:val="24"/>
         </w:rPr>
-        <w:t>中国工业经济</w:t>
+        <w:t xml:space="preserve">[J]. </w:t>
       </w:r>
       <w:r>
         <w:rPr>
@@ -26981,7 +26921,25 @@
           <w:kern w:val="2"/>
           <w:szCs w:val="24"/>
         </w:rPr>
-        <w:t>, 2015(06):5-17.</w:t>
+        <w:t>中国工业经济</w:t>
+      </w:r>
+      <w:r>
+        <w:rPr>
+          <w:rFonts w:ascii="Times New Roman" w:hAnsi="Times New Roman" w:cs="Times New Roman" w:hint="eastAsia"/>
+          <w:bCs w:val="0"/>
+          <w:kern w:val="2"/>
+          <w:szCs w:val="24"/>
+        </w:rPr>
+        <w:t>，</w:t>
+      </w:r>
+      <w:r>
+        <w:rPr>
+          <w:rFonts w:ascii="Times New Roman" w:hAnsi="Times New Roman" w:cs="Times New Roman" w:hint="eastAsia"/>
+          <w:bCs w:val="0"/>
+          <w:kern w:val="2"/>
+          <w:szCs w:val="24"/>
+        </w:rPr>
+        <w:t xml:space="preserve"> 2015(06):5-17.</w:t>
       </w:r>
     </w:p>
     <w:p>
@@ -27019,9 +26977,8 @@
           <w:kern w:val="2"/>
           <w:szCs w:val="24"/>
         </w:rPr>
-        <w:t xml:space="preserve"> L, </w:t>
-      </w:r>
-      <w:proofErr w:type="spellStart"/>
+        <w:t xml:space="preserve"> L</w:t>
+      </w:r>
       <w:r>
         <w:rPr>
           <w:rFonts w:ascii="Times New Roman" w:hAnsi="Times New Roman" w:cs="Times New Roman"/>
@@ -27029,9 +26986,8 @@
           <w:kern w:val="2"/>
           <w:szCs w:val="24"/>
         </w:rPr>
-        <w:t>Xuesong</w:t>
-      </w:r>
-      <w:proofErr w:type="spellEnd"/>
+        <w:t>，</w:t>
+      </w:r>
       <w:r>
         <w:rPr>
           <w:rFonts w:ascii="Times New Roman" w:hAnsi="Times New Roman" w:cs="Times New Roman"/>
@@ -27039,7 +26995,63 @@
           <w:kern w:val="2"/>
           <w:szCs w:val="24"/>
         </w:rPr>
-        <w:t xml:space="preserve"> M. Navigation and control system of mobile robot based on ROS[C]//2018 IEEE 3rd Advanced Information Technology, Electronic and Automation Control Conference (IAEAC). IEEE, 2018: 368-372.</w:t>
+        <w:t xml:space="preserve"> </w:t>
+      </w:r>
+      <w:proofErr w:type="spellStart"/>
+      <w:r>
+        <w:rPr>
+          <w:rFonts w:ascii="Times New Roman" w:hAnsi="Times New Roman" w:cs="Times New Roman"/>
+          <w:bCs w:val="0"/>
+          <w:kern w:val="2"/>
+          <w:szCs w:val="24"/>
+        </w:rPr>
+        <w:t>Xuesong</w:t>
+      </w:r>
+      <w:proofErr w:type="spellEnd"/>
+      <w:r>
+        <w:rPr>
+          <w:rFonts w:ascii="Times New Roman" w:hAnsi="Times New Roman" w:cs="Times New Roman"/>
+          <w:bCs w:val="0"/>
+          <w:kern w:val="2"/>
+          <w:szCs w:val="24"/>
+        </w:rPr>
+        <w:t xml:space="preserve"> M. Navigation and control system of mobile robot based on ROS[C]//2018 IEEE 3rd Advanced Information Technology</w:t>
+      </w:r>
+      <w:r>
+        <w:rPr>
+          <w:rFonts w:ascii="Times New Roman" w:hAnsi="Times New Roman" w:cs="Times New Roman"/>
+          <w:bCs w:val="0"/>
+          <w:kern w:val="2"/>
+          <w:szCs w:val="24"/>
+        </w:rPr>
+        <w:t>，</w:t>
+      </w:r>
+      <w:r>
+        <w:rPr>
+          <w:rFonts w:ascii="Times New Roman" w:hAnsi="Times New Roman" w:cs="Times New Roman"/>
+          <w:bCs w:val="0"/>
+          <w:kern w:val="2"/>
+          <w:szCs w:val="24"/>
+        </w:rPr>
+        <w:t xml:space="preserve"> Electronic and Automation Control Conference (IAEAC). IEEE</w:t>
+      </w:r>
+      <w:r>
+        <w:rPr>
+          <w:rFonts w:ascii="Times New Roman" w:hAnsi="Times New Roman" w:cs="Times New Roman"/>
+          <w:bCs w:val="0"/>
+          <w:kern w:val="2"/>
+          <w:szCs w:val="24"/>
+        </w:rPr>
+        <w:t>，</w:t>
+      </w:r>
+      <w:r>
+        <w:rPr>
+          <w:rFonts w:ascii="Times New Roman" w:hAnsi="Times New Roman" w:cs="Times New Roman"/>
+          <w:bCs w:val="0"/>
+          <w:kern w:val="2"/>
+          <w:szCs w:val="24"/>
+        </w:rPr>
+        <w:t xml:space="preserve"> 2018: 368-372.</w:t>
       </w:r>
     </w:p>
     <w:p>
@@ -27075,7 +27087,7 @@
           <w:kern w:val="2"/>
           <w:szCs w:val="24"/>
         </w:rPr>
-        <w:t xml:space="preserve">, </w:t>
+        <w:t>，</w:t>
       </w:r>
       <w:r>
         <w:rPr>
@@ -27084,7 +27096,7 @@
           <w:kern w:val="2"/>
           <w:szCs w:val="24"/>
         </w:rPr>
-        <w:t>姬婧媛</w:t>
+        <w:t xml:space="preserve"> </w:t>
       </w:r>
       <w:r>
         <w:rPr>
@@ -27093,7 +27105,7 @@
           <w:kern w:val="2"/>
           <w:szCs w:val="24"/>
         </w:rPr>
-        <w:t xml:space="preserve">. AGV </w:t>
+        <w:t>姬婧媛</w:t>
       </w:r>
       <w:r>
         <w:rPr>
@@ -27102,7 +27114,7 @@
           <w:kern w:val="2"/>
           <w:szCs w:val="24"/>
         </w:rPr>
-        <w:t>小车的控制系统的设计与开发</w:t>
+        <w:t xml:space="preserve">. AGV </w:t>
       </w:r>
       <w:r>
         <w:rPr>
@@ -27111,7 +27123,7 @@
           <w:kern w:val="2"/>
           <w:szCs w:val="24"/>
         </w:rPr>
-        <w:t xml:space="preserve">[J]. </w:t>
+        <w:t>小车的控制系统的设计与开发</w:t>
       </w:r>
       <w:r>
         <w:rPr>
@@ -27120,7 +27132,7 @@
           <w:kern w:val="2"/>
           <w:szCs w:val="24"/>
         </w:rPr>
-        <w:t>桂林航天工业高等专科学校学报</w:t>
+        <w:t xml:space="preserve">[J]. </w:t>
       </w:r>
       <w:r>
         <w:rPr>
@@ -27129,7 +27141,43 @@
           <w:kern w:val="2"/>
           <w:szCs w:val="24"/>
         </w:rPr>
-        <w:t>, 2007, 12(4): 44-46.</w:t>
+        <w:t>桂林航天工业高等专科学校学报</w:t>
+      </w:r>
+      <w:r>
+        <w:rPr>
+          <w:rFonts w:ascii="Times New Roman" w:hAnsi="Times New Roman" w:cs="Times New Roman" w:hint="eastAsia"/>
+          <w:bCs w:val="0"/>
+          <w:kern w:val="2"/>
+          <w:szCs w:val="24"/>
+        </w:rPr>
+        <w:t>，</w:t>
+      </w:r>
+      <w:r>
+        <w:rPr>
+          <w:rFonts w:ascii="Times New Roman" w:hAnsi="Times New Roman" w:cs="Times New Roman" w:hint="eastAsia"/>
+          <w:bCs w:val="0"/>
+          <w:kern w:val="2"/>
+          <w:szCs w:val="24"/>
+        </w:rPr>
+        <w:t xml:space="preserve"> 2007</w:t>
+      </w:r>
+      <w:r>
+        <w:rPr>
+          <w:rFonts w:ascii="Times New Roman" w:hAnsi="Times New Roman" w:cs="Times New Roman" w:hint="eastAsia"/>
+          <w:bCs w:val="0"/>
+          <w:kern w:val="2"/>
+          <w:szCs w:val="24"/>
+        </w:rPr>
+        <w:t>，</w:t>
+      </w:r>
+      <w:r>
+        <w:rPr>
+          <w:rFonts w:ascii="Times New Roman" w:hAnsi="Times New Roman" w:cs="Times New Roman" w:hint="eastAsia"/>
+          <w:bCs w:val="0"/>
+          <w:kern w:val="2"/>
+          <w:szCs w:val="24"/>
+        </w:rPr>
+        <w:t xml:space="preserve"> 12(4): 44-46.</w:t>
       </w:r>
     </w:p>
     <w:p>
@@ -27167,9 +27215,8 @@
           <w:kern w:val="2"/>
           <w:szCs w:val="24"/>
         </w:rPr>
-        <w:t xml:space="preserve"> A, </w:t>
-      </w:r>
-      <w:proofErr w:type="spellStart"/>
+        <w:t xml:space="preserve"> A</w:t>
+      </w:r>
       <w:r>
         <w:rPr>
           <w:rFonts w:ascii="Times New Roman" w:hAnsi="Times New Roman" w:cs="Times New Roman"/>
@@ -27177,9 +27224,8 @@
           <w:kern w:val="2"/>
           <w:szCs w:val="24"/>
         </w:rPr>
-        <w:t>Filatov</w:t>
-      </w:r>
-      <w:proofErr w:type="spellEnd"/>
+        <w:t>，</w:t>
+      </w:r>
       <w:r>
         <w:rPr>
           <w:rFonts w:ascii="Times New Roman" w:hAnsi="Times New Roman" w:cs="Times New Roman"/>
@@ -27187,7 +27233,7 @@
           <w:kern w:val="2"/>
           <w:szCs w:val="24"/>
         </w:rPr>
-        <w:t xml:space="preserve"> A, </w:t>
+        <w:t xml:space="preserve"> </w:t>
       </w:r>
       <w:proofErr w:type="spellStart"/>
       <w:r>
@@ -27197,7 +27243,7 @@
           <w:kern w:val="2"/>
           <w:szCs w:val="24"/>
         </w:rPr>
-        <w:t>Krinkin</w:t>
+        <w:t>Filatov</w:t>
       </w:r>
       <w:proofErr w:type="spellEnd"/>
       <w:r>
@@ -27207,7 +27253,81 @@
           <w:kern w:val="2"/>
           <w:szCs w:val="24"/>
         </w:rPr>
-        <w:t xml:space="preserve"> K, et al. 2d slam quality evaluation methods[C]//2017 21st Conference of Open Innovations Association (FRUCT). IEEE, 2017: 120-126.</w:t>
+        <w:t xml:space="preserve"> A</w:t>
+      </w:r>
+      <w:r>
+        <w:rPr>
+          <w:rFonts w:ascii="Times New Roman" w:hAnsi="Times New Roman" w:cs="Times New Roman"/>
+          <w:bCs w:val="0"/>
+          <w:kern w:val="2"/>
+          <w:szCs w:val="24"/>
+        </w:rPr>
+        <w:t>，</w:t>
+      </w:r>
+      <w:r>
+        <w:rPr>
+          <w:rFonts w:ascii="Times New Roman" w:hAnsi="Times New Roman" w:cs="Times New Roman"/>
+          <w:bCs w:val="0"/>
+          <w:kern w:val="2"/>
+          <w:szCs w:val="24"/>
+        </w:rPr>
+        <w:t xml:space="preserve"> </w:t>
+      </w:r>
+      <w:proofErr w:type="spellStart"/>
+      <w:r>
+        <w:rPr>
+          <w:rFonts w:ascii="Times New Roman" w:hAnsi="Times New Roman" w:cs="Times New Roman"/>
+          <w:bCs w:val="0"/>
+          <w:kern w:val="2"/>
+          <w:szCs w:val="24"/>
+        </w:rPr>
+        <w:t>Krinkin</w:t>
+      </w:r>
+      <w:proofErr w:type="spellEnd"/>
+      <w:r>
+        <w:rPr>
+          <w:rFonts w:ascii="Times New Roman" w:hAnsi="Times New Roman" w:cs="Times New Roman"/>
+          <w:bCs w:val="0"/>
+          <w:kern w:val="2"/>
+          <w:szCs w:val="24"/>
+        </w:rPr>
+        <w:t xml:space="preserve"> K</w:t>
+      </w:r>
+      <w:r>
+        <w:rPr>
+          <w:rFonts w:ascii="Times New Roman" w:hAnsi="Times New Roman" w:cs="Times New Roman"/>
+          <w:bCs w:val="0"/>
+          <w:kern w:val="2"/>
+          <w:szCs w:val="24"/>
+        </w:rPr>
+        <w:t>，</w:t>
+      </w:r>
+      <w:r>
+        <w:rPr>
+          <w:rFonts w:ascii="Times New Roman" w:hAnsi="Times New Roman" w:cs="Times New Roman"/>
+          <w:bCs w:val="0"/>
+          <w:kern w:val="2"/>
+          <w:szCs w:val="24"/>
+        </w:rPr>
+        <w:t xml:space="preserve"> et al. 2d slam quality evaluation methods[C]//2017 21st Conference of Open Innovations Association (FRUCT). IEEE</w:t>
+      </w:r>
+      <w:r>
+        <w:rPr>
+          <w:rFonts w:ascii="Times New Roman" w:hAnsi="Times New Roman" w:cs="Times New Roman"/>
+          <w:bCs w:val="0"/>
+          <w:kern w:val="2"/>
+          <w:szCs w:val="24"/>
+        </w:rPr>
+        <w:t>，</w:t>
+      </w:r>
+      <w:r>
+        <w:rPr>
+          <w:rFonts w:ascii="Times New Roman" w:hAnsi="Times New Roman" w:cs="Times New Roman"/>
+          <w:bCs w:val="0"/>
+          <w:kern w:val="2"/>
+          <w:szCs w:val="24"/>
+        </w:rPr>
+        <w:t xml:space="preserve"> 2017: 120-126.</w:t>
       </w:r>
     </w:p>
     <w:p>
@@ -27333,7 +27453,16 @@
           <w:kern w:val="2"/>
           <w:szCs w:val="24"/>
         </w:rPr>
-        <w:t>, 2019.</w:t>
+        <w:t>，</w:t>
+      </w:r>
+      <w:r>
+        <w:rPr>
+          <w:rFonts w:ascii="Times New Roman" w:hAnsi="Times New Roman" w:cs="Times New Roman" w:hint="eastAsia"/>
+          <w:bCs w:val="0"/>
+          <w:kern w:val="2"/>
+          <w:szCs w:val="24"/>
+        </w:rPr>
+        <w:t xml:space="preserve"> 2019.</w:t>
       </w:r>
     </w:p>
     <w:p>
@@ -27423,7 +27552,16 @@
           <w:kern w:val="2"/>
           <w:szCs w:val="24"/>
         </w:rPr>
-        <w:t>, 2020(18):176-177</w:t>
+        <w:t>，</w:t>
+      </w:r>
+      <w:r>
+        <w:rPr>
+          <w:rFonts w:ascii="Times New Roman" w:hAnsi="Times New Roman" w:cs="Times New Roman" w:hint="eastAsia"/>
+          <w:bCs w:val="0"/>
+          <w:kern w:val="2"/>
+          <w:szCs w:val="24"/>
+        </w:rPr>
+        <w:t xml:space="preserve"> 2020(18):176-177</w:t>
       </w:r>
     </w:p>
     <w:p>
@@ -27497,7 +27635,16 @@
           <w:kern w:val="2"/>
           <w:szCs w:val="24"/>
         </w:rPr>
-        <w:t>, 2019.</w:t>
+        <w:t>，</w:t>
+      </w:r>
+      <w:r>
+        <w:rPr>
+          <w:rFonts w:ascii="Times New Roman" w:hAnsi="Times New Roman" w:cs="Times New Roman" w:hint="eastAsia"/>
+          <w:bCs w:val="0"/>
+          <w:kern w:val="2"/>
+          <w:szCs w:val="24"/>
+        </w:rPr>
+        <w:t xml:space="preserve"> 2019.</w:t>
       </w:r>
       <w:r>
         <w:rPr>
@@ -27542,7 +27689,7 @@
           <w:kern w:val="2"/>
           <w:szCs w:val="24"/>
         </w:rPr>
-        <w:t>,</w:t>
+        <w:t>，</w:t>
       </w:r>
       <w:r>
         <w:rPr>
@@ -27560,7 +27707,7 @@
           <w:kern w:val="2"/>
           <w:szCs w:val="24"/>
         </w:rPr>
-        <w:t>,</w:t>
+        <w:t>，</w:t>
       </w:r>
       <w:r>
         <w:rPr>
@@ -27578,7 +27725,7 @@
           <w:kern w:val="2"/>
           <w:szCs w:val="24"/>
         </w:rPr>
-        <w:t>,</w:t>
+        <w:t>，</w:t>
       </w:r>
       <w:r>
         <w:rPr>
@@ -27632,7 +27779,16 @@
           <w:kern w:val="2"/>
           <w:szCs w:val="24"/>
         </w:rPr>
-        <w:t>,2015(10):180-183.</w:t>
+        <w:t>，</w:t>
+      </w:r>
+      <w:r>
+        <w:rPr>
+          <w:rFonts w:ascii="Times New Roman" w:hAnsi="Times New Roman" w:cs="Times New Roman" w:hint="eastAsia"/>
+          <w:bCs w:val="0"/>
+          <w:kern w:val="2"/>
+          <w:szCs w:val="24"/>
+        </w:rPr>
+        <w:t>2015(10):180-183.</w:t>
       </w:r>
     </w:p>
     <w:p>
@@ -27677,7 +27833,7 @@
           <w:kern w:val="2"/>
           <w:szCs w:val="24"/>
         </w:rPr>
-        <w:t xml:space="preserve">, </w:t>
+        <w:t>，</w:t>
       </w:r>
       <w:r>
         <w:rPr>
@@ -27686,7 +27842,7 @@
           <w:kern w:val="2"/>
           <w:szCs w:val="24"/>
         </w:rPr>
-        <w:t>钱钧</w:t>
+        <w:t xml:space="preserve"> </w:t>
       </w:r>
       <w:r>
         <w:rPr>
@@ -27695,7 +27851,7 @@
           <w:kern w:val="2"/>
           <w:szCs w:val="24"/>
         </w:rPr>
-        <w:t xml:space="preserve">. </w:t>
+        <w:t>钱钧</w:t>
       </w:r>
       <w:r>
         <w:rPr>
@@ -27704,7 +27860,7 @@
           <w:kern w:val="2"/>
           <w:szCs w:val="24"/>
         </w:rPr>
-        <w:t>基于</w:t>
+        <w:t xml:space="preserve">. </w:t>
       </w:r>
       <w:r>
         <w:rPr>
@@ -27713,7 +27869,7 @@
           <w:kern w:val="2"/>
           <w:szCs w:val="24"/>
         </w:rPr>
-        <w:t xml:space="preserve"> ROS </w:t>
+        <w:t>基于</w:t>
       </w:r>
       <w:r>
         <w:rPr>
@@ -27722,7 +27878,7 @@
           <w:kern w:val="2"/>
           <w:szCs w:val="24"/>
         </w:rPr>
-        <w:t>的远程呈现移动机器人系统设计</w:t>
+        <w:t xml:space="preserve"> ROS </w:t>
       </w:r>
       <w:r>
         <w:rPr>
@@ -27731,7 +27887,7 @@
           <w:kern w:val="2"/>
           <w:szCs w:val="24"/>
         </w:rPr>
-        <w:t xml:space="preserve">[J]. </w:t>
+        <w:t>的远程呈现移动机器人系统设计</w:t>
       </w:r>
       <w:r>
         <w:rPr>
@@ -27740,7 +27896,7 @@
           <w:kern w:val="2"/>
           <w:szCs w:val="24"/>
         </w:rPr>
-        <w:t>制造业自动化</w:t>
+        <w:t xml:space="preserve">[J]. </w:t>
       </w:r>
       <w:r>
         <w:rPr>
@@ -27749,7 +27905,43 @@
           <w:kern w:val="2"/>
           <w:szCs w:val="24"/>
         </w:rPr>
-        <w:t>, 2019, 9.</w:t>
+        <w:t>制造业自动化</w:t>
+      </w:r>
+      <w:r>
+        <w:rPr>
+          <w:rFonts w:ascii="Times New Roman" w:hAnsi="Times New Roman" w:cs="Times New Roman" w:hint="eastAsia"/>
+          <w:bCs w:val="0"/>
+          <w:kern w:val="2"/>
+          <w:szCs w:val="24"/>
+        </w:rPr>
+        <w:t>，</w:t>
+      </w:r>
+      <w:r>
+        <w:rPr>
+          <w:rFonts w:ascii="Times New Roman" w:hAnsi="Times New Roman" w:cs="Times New Roman" w:hint="eastAsia"/>
+          <w:bCs w:val="0"/>
+          <w:kern w:val="2"/>
+          <w:szCs w:val="24"/>
+        </w:rPr>
+        <w:t xml:space="preserve"> 2019</w:t>
+      </w:r>
+      <w:r>
+        <w:rPr>
+          <w:rFonts w:ascii="Times New Roman" w:hAnsi="Times New Roman" w:cs="Times New Roman" w:hint="eastAsia"/>
+          <w:bCs w:val="0"/>
+          <w:kern w:val="2"/>
+          <w:szCs w:val="24"/>
+        </w:rPr>
+        <w:t>，</w:t>
+      </w:r>
+      <w:r>
+        <w:rPr>
+          <w:rFonts w:ascii="Times New Roman" w:hAnsi="Times New Roman" w:cs="Times New Roman" w:hint="eastAsia"/>
+          <w:bCs w:val="0"/>
+          <w:kern w:val="2"/>
+          <w:szCs w:val="24"/>
+        </w:rPr>
+        <w:t xml:space="preserve"> 9.</w:t>
       </w:r>
     </w:p>
     <w:p>
@@ -27796,9 +27988,8 @@
           <w:kern w:val="2"/>
           <w:szCs w:val="24"/>
         </w:rPr>
-        <w:t xml:space="preserve">, </w:t>
-      </w:r>
-      <w:proofErr w:type="spellStart"/>
+        <w:t>，</w:t>
+      </w:r>
       <w:r>
         <w:rPr>
           <w:rFonts w:ascii="Times New Roman" w:hAnsi="Times New Roman" w:cs="Times New Roman"/>
@@ -27806,9 +27997,9 @@
           <w:kern w:val="2"/>
           <w:szCs w:val="24"/>
         </w:rPr>
-        <w:t>Riadh</w:t>
-      </w:r>
-      <w:proofErr w:type="spellEnd"/>
+        <w:t xml:space="preserve"> </w:t>
+      </w:r>
+      <w:proofErr w:type="spellStart"/>
       <w:r>
         <w:rPr>
           <w:rFonts w:ascii="Times New Roman" w:hAnsi="Times New Roman" w:cs="Times New Roman"/>
@@ -27816,9 +28007,9 @@
           <w:kern w:val="2"/>
           <w:szCs w:val="24"/>
         </w:rPr>
-        <w:t xml:space="preserve">, and Amine </w:t>
-      </w:r>
-      <w:proofErr w:type="spellStart"/>
+        <w:t>Riadh</w:t>
+      </w:r>
+      <w:proofErr w:type="spellEnd"/>
       <w:r>
         <w:rPr>
           <w:rFonts w:ascii="Times New Roman" w:hAnsi="Times New Roman" w:cs="Times New Roman"/>
@@ -27826,9 +28017,8 @@
           <w:kern w:val="2"/>
           <w:szCs w:val="24"/>
         </w:rPr>
-        <w:t>Rahmouni</w:t>
-      </w:r>
-      <w:proofErr w:type="spellEnd"/>
+        <w:t>，</w:t>
+      </w:r>
       <w:r>
         <w:rPr>
           <w:rFonts w:ascii="Times New Roman" w:hAnsi="Times New Roman" w:cs="Times New Roman"/>
@@ -27836,7 +28026,99 @@
           <w:kern w:val="2"/>
           <w:szCs w:val="24"/>
         </w:rPr>
-        <w:t>. "Mobile Robot Navigation in Indoor Environments: Comparison of Lidar-Based 2D SLAM Algorithms." International Conference on Design, Simulation, Manufacturing: The Innovation Exchange. Springer, Cham, 2021.</w:t>
+        <w:t xml:space="preserve"> and Amine </w:t>
+      </w:r>
+      <w:proofErr w:type="spellStart"/>
+      <w:r>
+        <w:rPr>
+          <w:rFonts w:ascii="Times New Roman" w:hAnsi="Times New Roman" w:cs="Times New Roman"/>
+          <w:bCs w:val="0"/>
+          <w:kern w:val="2"/>
+          <w:szCs w:val="24"/>
+        </w:rPr>
+        <w:t>Rahmouni</w:t>
+      </w:r>
+      <w:proofErr w:type="spellEnd"/>
+      <w:r>
+        <w:rPr>
+          <w:rFonts w:ascii="Times New Roman" w:hAnsi="Times New Roman" w:cs="Times New Roman"/>
+          <w:bCs w:val="0"/>
+          <w:kern w:val="2"/>
+          <w:szCs w:val="24"/>
+        </w:rPr>
+        <w:t>. "Mobile Robot Navigation in Indoor Environments: Comparison of Lidar-Based 2D SLAM Algorithms." International Conference on Design</w:t>
+      </w:r>
+      <w:r>
+        <w:rPr>
+          <w:rFonts w:ascii="Times New Roman" w:hAnsi="Times New Roman" w:cs="Times New Roman"/>
+          <w:bCs w:val="0"/>
+          <w:kern w:val="2"/>
+          <w:szCs w:val="24"/>
+        </w:rPr>
+        <w:t>，</w:t>
+      </w:r>
+      <w:r>
+        <w:rPr>
+          <w:rFonts w:ascii="Times New Roman" w:hAnsi="Times New Roman" w:cs="Times New Roman"/>
+          <w:bCs w:val="0"/>
+          <w:kern w:val="2"/>
+          <w:szCs w:val="24"/>
+        </w:rPr>
+        <w:t xml:space="preserve"> Simulation</w:t>
+      </w:r>
+      <w:r>
+        <w:rPr>
+          <w:rFonts w:ascii="Times New Roman" w:hAnsi="Times New Roman" w:cs="Times New Roman"/>
+          <w:bCs w:val="0"/>
+          <w:kern w:val="2"/>
+          <w:szCs w:val="24"/>
+        </w:rPr>
+        <w:t>，</w:t>
+      </w:r>
+      <w:r>
+        <w:rPr>
+          <w:rFonts w:ascii="Times New Roman" w:hAnsi="Times New Roman" w:cs="Times New Roman"/>
+          <w:bCs w:val="0"/>
+          <w:kern w:val="2"/>
+          <w:szCs w:val="24"/>
+        </w:rPr>
+        <w:t xml:space="preserve"> Manufacturing: The Innovation Exchange. Springer</w:t>
+      </w:r>
+      <w:r>
+        <w:rPr>
+          <w:rFonts w:ascii="Times New Roman" w:hAnsi="Times New Roman" w:cs="Times New Roman"/>
+          <w:bCs w:val="0"/>
+          <w:kern w:val="2"/>
+          <w:szCs w:val="24"/>
+        </w:rPr>
+        <w:t>，</w:t>
+      </w:r>
+      <w:r>
+        <w:rPr>
+          <w:rFonts w:ascii="Times New Roman" w:hAnsi="Times New Roman" w:cs="Times New Roman"/>
+          <w:bCs w:val="0"/>
+          <w:kern w:val="2"/>
+          <w:szCs w:val="24"/>
+        </w:rPr>
+        <w:t xml:space="preserve"> Cham</w:t>
+      </w:r>
+      <w:r>
+        <w:rPr>
+          <w:rFonts w:ascii="Times New Roman" w:hAnsi="Times New Roman" w:cs="Times New Roman"/>
+          <w:bCs w:val="0"/>
+          <w:kern w:val="2"/>
+          <w:szCs w:val="24"/>
+        </w:rPr>
+        <w:t>，</w:t>
+      </w:r>
+      <w:r>
+        <w:rPr>
+          <w:rFonts w:ascii="Times New Roman" w:hAnsi="Times New Roman" w:cs="Times New Roman"/>
+          <w:bCs w:val="0"/>
+          <w:kern w:val="2"/>
+          <w:szCs w:val="24"/>
+        </w:rPr>
+        <w:t xml:space="preserve"> 2021.</w:t>
       </w:r>
     </w:p>
     <w:p>
@@ -27881,7 +28163,7 @@
           <w:kern w:val="2"/>
           <w:szCs w:val="24"/>
         </w:rPr>
-        <w:t xml:space="preserve">, </w:t>
+        <w:t>，</w:t>
       </w:r>
       <w:r>
         <w:rPr>
@@ -27890,7 +28172,7 @@
           <w:kern w:val="2"/>
           <w:szCs w:val="24"/>
         </w:rPr>
-        <w:t>陈薇</w:t>
+        <w:t xml:space="preserve"> </w:t>
       </w:r>
       <w:r>
         <w:rPr>
@@ -27899,7 +28181,7 @@
           <w:kern w:val="2"/>
           <w:szCs w:val="24"/>
         </w:rPr>
-        <w:t xml:space="preserve">. </w:t>
+        <w:t>陈薇</w:t>
       </w:r>
       <w:r>
         <w:rPr>
@@ -27908,7 +28190,7 @@
           <w:kern w:val="2"/>
           <w:szCs w:val="24"/>
         </w:rPr>
-        <w:t>基于无线网络的重载</w:t>
+        <w:t xml:space="preserve">. </w:t>
       </w:r>
       <w:r>
         <w:rPr>
@@ -27917,7 +28199,7 @@
           <w:kern w:val="2"/>
           <w:szCs w:val="24"/>
         </w:rPr>
-        <w:t xml:space="preserve"> AGV </w:t>
+        <w:t>基于无线网络的重载</w:t>
       </w:r>
       <w:r>
         <w:rPr>
@@ -27926,7 +28208,7 @@
           <w:kern w:val="2"/>
           <w:szCs w:val="24"/>
         </w:rPr>
-        <w:t>实时监控系统设计</w:t>
+        <w:t xml:space="preserve"> AGV </w:t>
       </w:r>
       <w:r>
         <w:rPr>
@@ -27935,7 +28217,7 @@
           <w:kern w:val="2"/>
           <w:szCs w:val="24"/>
         </w:rPr>
-        <w:t xml:space="preserve">[J]. </w:t>
+        <w:t>实时监控系统设计</w:t>
       </w:r>
       <w:r>
         <w:rPr>
@@ -27944,7 +28226,7 @@
           <w:kern w:val="2"/>
           <w:szCs w:val="24"/>
         </w:rPr>
-        <w:t>电气应用</w:t>
+        <w:t xml:space="preserve">[J]. </w:t>
       </w:r>
       <w:r>
         <w:rPr>
@@ -27953,7 +28235,25 @@
           <w:kern w:val="2"/>
           <w:szCs w:val="24"/>
         </w:rPr>
-        <w:t>, 2019.</w:t>
+        <w:t>电气应用</w:t>
+      </w:r>
+      <w:r>
+        <w:rPr>
+          <w:rFonts w:ascii="Times New Roman" w:hAnsi="Times New Roman" w:cs="Times New Roman" w:hint="eastAsia"/>
+          <w:bCs w:val="0"/>
+          <w:kern w:val="2"/>
+          <w:szCs w:val="24"/>
+        </w:rPr>
+        <w:t>，</w:t>
+      </w:r>
+      <w:r>
+        <w:rPr>
+          <w:rFonts w:ascii="Times New Roman" w:hAnsi="Times New Roman" w:cs="Times New Roman" w:hint="eastAsia"/>
+          <w:bCs w:val="0"/>
+          <w:kern w:val="2"/>
+          <w:szCs w:val="24"/>
+        </w:rPr>
+        <w:t xml:space="preserve"> 2019.</w:t>
       </w:r>
     </w:p>
     <w:p>
@@ -27998,7 +28298,7 @@
           <w:kern w:val="2"/>
           <w:szCs w:val="24"/>
         </w:rPr>
-        <w:t xml:space="preserve">, </w:t>
+        <w:t>，</w:t>
       </w:r>
       <w:r>
         <w:rPr>
@@ -28007,7 +28307,7 @@
           <w:kern w:val="2"/>
           <w:szCs w:val="24"/>
         </w:rPr>
-        <w:t>钱钧</w:t>
+        <w:t xml:space="preserve"> </w:t>
       </w:r>
       <w:r>
         <w:rPr>
@@ -28016,7 +28316,7 @@
           <w:kern w:val="2"/>
           <w:szCs w:val="24"/>
         </w:rPr>
-        <w:t xml:space="preserve">. </w:t>
+        <w:t>钱钧</w:t>
       </w:r>
       <w:r>
         <w:rPr>
@@ -28025,7 +28325,7 @@
           <w:kern w:val="2"/>
           <w:szCs w:val="24"/>
         </w:rPr>
-        <w:t>基于</w:t>
+        <w:t xml:space="preserve">. </w:t>
       </w:r>
       <w:r>
         <w:rPr>
@@ -28034,7 +28334,7 @@
           <w:kern w:val="2"/>
           <w:szCs w:val="24"/>
         </w:rPr>
-        <w:t xml:space="preserve"> ROS </w:t>
+        <w:t>基于</w:t>
       </w:r>
       <w:r>
         <w:rPr>
@@ -28043,7 +28343,7 @@
           <w:kern w:val="2"/>
           <w:szCs w:val="24"/>
         </w:rPr>
-        <w:t>的远程呈现移动机器人系统设计</w:t>
+        <w:t xml:space="preserve"> ROS </w:t>
       </w:r>
       <w:r>
         <w:rPr>
@@ -28052,7 +28352,7 @@
           <w:kern w:val="2"/>
           <w:szCs w:val="24"/>
         </w:rPr>
-        <w:t xml:space="preserve">[J]. </w:t>
+        <w:t>的远程呈现移动机器人系统设计</w:t>
       </w:r>
       <w:r>
         <w:rPr>
@@ -28061,7 +28361,7 @@
           <w:kern w:val="2"/>
           <w:szCs w:val="24"/>
         </w:rPr>
-        <w:t>制造业自动化</w:t>
+        <w:t xml:space="preserve">[J]. </w:t>
       </w:r>
       <w:r>
         <w:rPr>
@@ -28070,7 +28370,43 @@
           <w:kern w:val="2"/>
           <w:szCs w:val="24"/>
         </w:rPr>
-        <w:t>, 2019, 9.</w:t>
+        <w:t>制造业自动化</w:t>
+      </w:r>
+      <w:r>
+        <w:rPr>
+          <w:rFonts w:ascii="Times New Roman" w:hAnsi="Times New Roman" w:cs="Times New Roman" w:hint="eastAsia"/>
+          <w:bCs w:val="0"/>
+          <w:kern w:val="2"/>
+          <w:szCs w:val="24"/>
+        </w:rPr>
+        <w:t>，</w:t>
+      </w:r>
+      <w:r>
+        <w:rPr>
+          <w:rFonts w:ascii="Times New Roman" w:hAnsi="Times New Roman" w:cs="Times New Roman" w:hint="eastAsia"/>
+          <w:bCs w:val="0"/>
+          <w:kern w:val="2"/>
+          <w:szCs w:val="24"/>
+        </w:rPr>
+        <w:t xml:space="preserve"> 2019</w:t>
+      </w:r>
+      <w:r>
+        <w:rPr>
+          <w:rFonts w:ascii="Times New Roman" w:hAnsi="Times New Roman" w:cs="Times New Roman" w:hint="eastAsia"/>
+          <w:bCs w:val="0"/>
+          <w:kern w:val="2"/>
+          <w:szCs w:val="24"/>
+        </w:rPr>
+        <w:t>，</w:t>
+      </w:r>
+      <w:r>
+        <w:rPr>
+          <w:rFonts w:ascii="Times New Roman" w:hAnsi="Times New Roman" w:cs="Times New Roman" w:hint="eastAsia"/>
+          <w:bCs w:val="0"/>
+          <w:kern w:val="2"/>
+          <w:szCs w:val="24"/>
+        </w:rPr>
+        <w:t xml:space="preserve"> 9.</w:t>
       </w:r>
     </w:p>
     <w:p>
@@ -28115,9 +28451,8 @@
           <w:kern w:val="2"/>
           <w:szCs w:val="24"/>
         </w:rPr>
-        <w:t xml:space="preserve">, </w:t>
-      </w:r>
-      <w:proofErr w:type="gramStart"/>
+        <w:t>，</w:t>
+      </w:r>
       <w:r>
         <w:rPr>
           <w:rFonts w:ascii="Times New Roman" w:hAnsi="Times New Roman" w:cs="Times New Roman" w:hint="eastAsia"/>
@@ -28125,9 +28460,9 @@
           <w:kern w:val="2"/>
           <w:szCs w:val="24"/>
         </w:rPr>
-        <w:t>韩硕</w:t>
-      </w:r>
-      <w:proofErr w:type="gramEnd"/>
+        <w:t xml:space="preserve"> </w:t>
+      </w:r>
+      <w:proofErr w:type="gramStart"/>
       <w:r>
         <w:rPr>
           <w:rFonts w:ascii="Times New Roman" w:hAnsi="Times New Roman" w:cs="Times New Roman" w:hint="eastAsia"/>
@@ -28135,8 +28470,9 @@
           <w:kern w:val="2"/>
           <w:szCs w:val="24"/>
         </w:rPr>
-        <w:t xml:space="preserve">. </w:t>
-      </w:r>
+        <w:t>韩硕</w:t>
+      </w:r>
+      <w:proofErr w:type="gramEnd"/>
       <w:r>
         <w:rPr>
           <w:rFonts w:ascii="Times New Roman" w:hAnsi="Times New Roman" w:cs="Times New Roman" w:hint="eastAsia"/>
@@ -28144,7 +28480,7 @@
           <w:kern w:val="2"/>
           <w:szCs w:val="24"/>
         </w:rPr>
-        <w:t>基于</w:t>
+        <w:t xml:space="preserve">. </w:t>
       </w:r>
       <w:r>
         <w:rPr>
@@ -28153,7 +28489,7 @@
           <w:kern w:val="2"/>
           <w:szCs w:val="24"/>
         </w:rPr>
-        <w:t xml:space="preserve"> Kalman </w:t>
+        <w:t>基于</w:t>
       </w:r>
       <w:r>
         <w:rPr>
@@ -28162,7 +28498,7 @@
           <w:kern w:val="2"/>
           <w:szCs w:val="24"/>
         </w:rPr>
-        <w:t>滤波的</w:t>
+        <w:t xml:space="preserve"> Kalman </w:t>
       </w:r>
       <w:r>
         <w:rPr>
@@ -28171,7 +28507,7 @@
           <w:kern w:val="2"/>
           <w:szCs w:val="24"/>
         </w:rPr>
-        <w:t xml:space="preserve"> PID </w:t>
+        <w:t>滤波的</w:t>
       </w:r>
       <w:r>
         <w:rPr>
@@ -28180,7 +28516,7 @@
           <w:kern w:val="2"/>
           <w:szCs w:val="24"/>
         </w:rPr>
-        <w:t>电机控制系统设计</w:t>
+        <w:t xml:space="preserve"> PID </w:t>
       </w:r>
       <w:r>
         <w:rPr>
@@ -28189,7 +28525,7 @@
           <w:kern w:val="2"/>
           <w:szCs w:val="24"/>
         </w:rPr>
-        <w:t xml:space="preserve">[J]. </w:t>
+        <w:t>电机控制系统设计</w:t>
       </w:r>
       <w:r>
         <w:rPr>
@@ -28198,7 +28534,7 @@
           <w:kern w:val="2"/>
           <w:szCs w:val="24"/>
         </w:rPr>
-        <w:t>轻工科技</w:t>
+        <w:t xml:space="preserve">[J]. </w:t>
       </w:r>
       <w:r>
         <w:rPr>
@@ -28207,7 +28543,25 @@
           <w:kern w:val="2"/>
           <w:szCs w:val="24"/>
         </w:rPr>
-        <w:t>, 2015 (3): 65-66.</w:t>
+        <w:t>轻工科技</w:t>
+      </w:r>
+      <w:r>
+        <w:rPr>
+          <w:rFonts w:ascii="Times New Roman" w:hAnsi="Times New Roman" w:cs="Times New Roman" w:hint="eastAsia"/>
+          <w:bCs w:val="0"/>
+          <w:kern w:val="2"/>
+          <w:szCs w:val="24"/>
+        </w:rPr>
+        <w:t>，</w:t>
+      </w:r>
+      <w:r>
+        <w:rPr>
+          <w:rFonts w:ascii="Times New Roman" w:hAnsi="Times New Roman" w:cs="Times New Roman" w:hint="eastAsia"/>
+          <w:bCs w:val="0"/>
+          <w:kern w:val="2"/>
+          <w:szCs w:val="24"/>
+        </w:rPr>
+        <w:t xml:space="preserve"> 2015 (3): 65-66.</w:t>
       </w:r>
     </w:p>
     <w:p>
@@ -28255,9 +28609,8 @@
           <w:kern w:val="2"/>
           <w:szCs w:val="24"/>
         </w:rPr>
-        <w:t xml:space="preserve"> S, Von </w:t>
-      </w:r>
-      <w:proofErr w:type="spellStart"/>
+        <w:t xml:space="preserve"> S</w:t>
+      </w:r>
       <w:r>
         <w:rPr>
           <w:rFonts w:ascii="Times New Roman" w:hAnsi="Times New Roman" w:cs="Times New Roman"/>
@@ -28265,9 +28618,8 @@
           <w:kern w:val="2"/>
           <w:szCs w:val="24"/>
         </w:rPr>
-        <w:t>Stryk</w:t>
-      </w:r>
-      <w:proofErr w:type="spellEnd"/>
+        <w:t>，</w:t>
+      </w:r>
       <w:r>
         <w:rPr>
           <w:rFonts w:ascii="Times New Roman" w:hAnsi="Times New Roman" w:cs="Times New Roman"/>
@@ -28275,7 +28627,117 @@
           <w:kern w:val="2"/>
           <w:szCs w:val="24"/>
         </w:rPr>
-        <w:t xml:space="preserve"> O, Meyer J, et al. A flexible and scalable SLAM system with full 3D motion estimation[C]//2011 IEEE international symposium on safety, security, and rescue robotics. IEEE, 2011: 155-160.</w:t>
+        <w:t xml:space="preserve"> Von </w:t>
+      </w:r>
+      <w:proofErr w:type="spellStart"/>
+      <w:r>
+        <w:rPr>
+          <w:rFonts w:ascii="Times New Roman" w:hAnsi="Times New Roman" w:cs="Times New Roman"/>
+          <w:bCs w:val="0"/>
+          <w:kern w:val="2"/>
+          <w:szCs w:val="24"/>
+        </w:rPr>
+        <w:t>Stryk</w:t>
+      </w:r>
+      <w:proofErr w:type="spellEnd"/>
+      <w:r>
+        <w:rPr>
+          <w:rFonts w:ascii="Times New Roman" w:hAnsi="Times New Roman" w:cs="Times New Roman"/>
+          <w:bCs w:val="0"/>
+          <w:kern w:val="2"/>
+          <w:szCs w:val="24"/>
+        </w:rPr>
+        <w:t xml:space="preserve"> O</w:t>
+      </w:r>
+      <w:r>
+        <w:rPr>
+          <w:rFonts w:ascii="Times New Roman" w:hAnsi="Times New Roman" w:cs="Times New Roman"/>
+          <w:bCs w:val="0"/>
+          <w:kern w:val="2"/>
+          <w:szCs w:val="24"/>
+        </w:rPr>
+        <w:t>，</w:t>
+      </w:r>
+      <w:r>
+        <w:rPr>
+          <w:rFonts w:ascii="Times New Roman" w:hAnsi="Times New Roman" w:cs="Times New Roman"/>
+          <w:bCs w:val="0"/>
+          <w:kern w:val="2"/>
+          <w:szCs w:val="24"/>
+        </w:rPr>
+        <w:t xml:space="preserve"> Meyer J</w:t>
+      </w:r>
+      <w:r>
+        <w:rPr>
+          <w:rFonts w:ascii="Times New Roman" w:hAnsi="Times New Roman" w:cs="Times New Roman"/>
+          <w:bCs w:val="0"/>
+          <w:kern w:val="2"/>
+          <w:szCs w:val="24"/>
+        </w:rPr>
+        <w:t>，</w:t>
+      </w:r>
+      <w:r>
+        <w:rPr>
+          <w:rFonts w:ascii="Times New Roman" w:hAnsi="Times New Roman" w:cs="Times New Roman"/>
+          <w:bCs w:val="0"/>
+          <w:kern w:val="2"/>
+          <w:szCs w:val="24"/>
+        </w:rPr>
+        <w:t xml:space="preserve"> et al. A flexible and scalable SLAM system with full 3D motion estimation[C]//2011 IEEE international symposium on safety</w:t>
+      </w:r>
+      <w:r>
+        <w:rPr>
+          <w:rFonts w:ascii="Times New Roman" w:hAnsi="Times New Roman" w:cs="Times New Roman"/>
+          <w:bCs w:val="0"/>
+          <w:kern w:val="2"/>
+          <w:szCs w:val="24"/>
+        </w:rPr>
+        <w:t>，</w:t>
+      </w:r>
+      <w:r>
+        <w:rPr>
+          <w:rFonts w:ascii="Times New Roman" w:hAnsi="Times New Roman" w:cs="Times New Roman"/>
+          <w:bCs w:val="0"/>
+          <w:kern w:val="2"/>
+          <w:szCs w:val="24"/>
+        </w:rPr>
+        <w:t xml:space="preserve"> security</w:t>
+      </w:r>
+      <w:r>
+        <w:rPr>
+          <w:rFonts w:ascii="Times New Roman" w:hAnsi="Times New Roman" w:cs="Times New Roman"/>
+          <w:bCs w:val="0"/>
+          <w:kern w:val="2"/>
+          <w:szCs w:val="24"/>
+        </w:rPr>
+        <w:t>，</w:t>
+      </w:r>
+      <w:r>
+        <w:rPr>
+          <w:rFonts w:ascii="Times New Roman" w:hAnsi="Times New Roman" w:cs="Times New Roman"/>
+          <w:bCs w:val="0"/>
+          <w:kern w:val="2"/>
+          <w:szCs w:val="24"/>
+        </w:rPr>
+        <w:t xml:space="preserve"> and rescue robotics. IEEE</w:t>
+      </w:r>
+      <w:r>
+        <w:rPr>
+          <w:rFonts w:ascii="Times New Roman" w:hAnsi="Times New Roman" w:cs="Times New Roman"/>
+          <w:bCs w:val="0"/>
+          <w:kern w:val="2"/>
+          <w:szCs w:val="24"/>
+        </w:rPr>
+        <w:t>，</w:t>
+      </w:r>
+      <w:r>
+        <w:rPr>
+          <w:rFonts w:ascii="Times New Roman" w:hAnsi="Times New Roman" w:cs="Times New Roman"/>
+          <w:bCs w:val="0"/>
+          <w:kern w:val="2"/>
+          <w:szCs w:val="24"/>
+        </w:rPr>
+        <w:t xml:space="preserve"> 2011: 155-160.</w:t>
       </w:r>
     </w:p>
     <w:p>
